--- a/Отчёт_Гриценко_ГМ.docx
+++ b/Отчёт_Гриценко_ГМ.docx
@@ -173,7 +173,6 @@
           <w:b/>
           <w:sz w:val="32"/>
           <w:szCs w:val="32"/>
-          <w:lang w:val="en-US"/>
         </w:rPr>
       </w:pPr>
       <w:r>
@@ -190,7 +189,6 @@
           <w:b/>
           <w:sz w:val="32"/>
           <w:szCs w:val="32"/>
-          <w:lang w:val="en-US"/>
         </w:rPr>
         <w:t xml:space="preserve"> </w:t>
       </w:r>
@@ -200,13 +198,37 @@
         <w:pStyle w:val="2"/>
         <w:spacing w:line="360" w:lineRule="auto"/>
         <w:jc w:val="center"/>
+        <w:rPr>
+          <w:b/>
+          <w:sz w:val="32"/>
+          <w:szCs w:val="32"/>
+        </w:rPr>
+      </w:pPr>
+      <w:r>
+        <w:rPr>
+          <w:b/>
+          <w:sz w:val="32"/>
+          <w:szCs w:val="32"/>
+        </w:rPr>
+        <w:t>(</w:t>
+      </w:r>
+      <w:r>
         <w:rPr>
           <w:b/>
           <w:sz w:val="32"/>
           <w:szCs w:val="32"/>
           <w:lang w:val="en-US"/>
         </w:rPr>
-      </w:pPr>
+        <w:t>Lyceum</w:t>
+      </w:r>
+      <w:r>
+        <w:rPr>
+          <w:b/>
+          <w:sz w:val="32"/>
+          <w:szCs w:val="32"/>
+        </w:rPr>
+        <w:t xml:space="preserve"> </w:t>
+      </w:r>
       <w:r>
         <w:rPr>
           <w:b/>
@@ -214,7 +236,15 @@
           <w:szCs w:val="32"/>
           <w:lang w:val="en-US"/>
         </w:rPr>
-        <w:t>(</w:t>
+        <w:t>Table</w:t>
+      </w:r>
+      <w:r>
+        <w:rPr>
+          <w:b/>
+          <w:sz w:val="32"/>
+          <w:szCs w:val="32"/>
+        </w:rPr>
+        <w:t xml:space="preserve"> </w:t>
       </w:r>
       <w:r>
         <w:rPr>
@@ -223,7 +253,15 @@
           <w:szCs w:val="32"/>
           <w:lang w:val="en-US"/>
         </w:rPr>
-        <w:t>Lyceum</w:t>
+        <w:t>Tennis</w:t>
+      </w:r>
+      <w:r>
+        <w:rPr>
+          <w:b/>
+          <w:sz w:val="32"/>
+          <w:szCs w:val="32"/>
+        </w:rPr>
+        <w:t xml:space="preserve"> </w:t>
       </w:r>
       <w:r>
         <w:rPr>
@@ -232,59 +270,13 @@
           <w:szCs w:val="32"/>
           <w:lang w:val="en-US"/>
         </w:rPr>
-        <w:t xml:space="preserve"> </w:t>
+        <w:t>Application</w:t>
       </w:r>
       <w:r>
         <w:rPr>
           <w:b/>
           <w:sz w:val="32"/>
           <w:szCs w:val="32"/>
-          <w:lang w:val="en-US"/>
-        </w:rPr>
-        <w:t>Table</w:t>
-      </w:r>
-      <w:r>
-        <w:rPr>
-          <w:b/>
-          <w:sz w:val="32"/>
-          <w:szCs w:val="32"/>
-          <w:lang w:val="en-US"/>
-        </w:rPr>
-        <w:t xml:space="preserve"> </w:t>
-      </w:r>
-      <w:r>
-        <w:rPr>
-          <w:b/>
-          <w:sz w:val="32"/>
-          <w:szCs w:val="32"/>
-          <w:lang w:val="en-US"/>
-        </w:rPr>
-        <w:t>Tennis</w:t>
-      </w:r>
-      <w:r>
-        <w:rPr>
-          <w:b/>
-          <w:sz w:val="32"/>
-          <w:szCs w:val="32"/>
-          <w:lang w:val="en-US"/>
-        </w:rPr>
-        <w:t xml:space="preserve"> </w:t>
-      </w:r>
-      <w:r>
-        <w:rPr>
-          <w:b/>
-          <w:sz w:val="32"/>
-          <w:szCs w:val="32"/>
-          <w:lang w:val="en-US"/>
-        </w:rPr>
-        <w:t>Application</w:t>
-      </w:r>
-      <w:r>
-        <w:rPr>
-          <w:b/>
-          <w:sz w:val="32"/>
-          <w:szCs w:val="32"/>
-          <w:lang w:val="en-US"/>
         </w:rPr>
         <w:t xml:space="preserve">)  </w:t>
       </w:r>
@@ -299,7 +291,6 @@
         <w:rPr>
           <w:sz w:val="28"/>
           <w:szCs w:val="28"/>
-          <w:lang w:val="en-US"/>
         </w:rPr>
       </w:pPr>
     </w:p>
@@ -313,7 +304,6 @@
         <w:rPr>
           <w:sz w:val="28"/>
           <w:szCs w:val="28"/>
-          <w:lang w:val="en-US"/>
         </w:rPr>
       </w:pPr>
     </w:p>
@@ -327,7 +317,6 @@
         <w:rPr>
           <w:sz w:val="28"/>
           <w:szCs w:val="28"/>
-          <w:lang w:val="en-US"/>
         </w:rPr>
       </w:pPr>
     </w:p>
@@ -341,7 +330,6 @@
         <w:rPr>
           <w:sz w:val="28"/>
           <w:szCs w:val="28"/>
-          <w:lang w:val="en-US"/>
         </w:rPr>
       </w:pPr>
     </w:p>
@@ -363,7 +351,6 @@
           <w:i/>
           <w:sz w:val="28"/>
           <w:szCs w:val="28"/>
-          <w:lang w:val="en-US"/>
         </w:rPr>
         <w:t xml:space="preserve"> </w:t>
       </w:r>
@@ -572,14 +559,290 @@
     </w:p>
     <w:p>
       <w:pPr>
-        <w:spacing w:line="360" w:lineRule="auto"/>
-        <w:ind w:left="1134" w:right="1134"/>
-        <w:jc w:val="both"/>
+        <w:numPr>
+          <w:ilvl w:val="0"/>
+          <w:numId w:val="1"/>
+        </w:numPr>
+        <w:spacing w:line="360" w:lineRule="auto"/>
+        <w:rPr>
+          <w:sz w:val="28"/>
+          <w:szCs w:val="28"/>
+        </w:rPr>
+      </w:pPr>
+      <w:r>
+        <w:rPr>
+          <w:sz w:val="28"/>
+          <w:szCs w:val="28"/>
+        </w:rPr>
+        <w:lastRenderedPageBreak/>
+        <w:t>Введение.</w:t>
+      </w:r>
+    </w:p>
+    <w:p>
+      <w:pPr>
+        <w:spacing w:line="360" w:lineRule="auto"/>
+        <w:rPr>
+          <w:sz w:val="28"/>
+          <w:szCs w:val="28"/>
+        </w:rPr>
+      </w:pPr>
+    </w:p>
+    <w:p>
+      <w:pPr>
+        <w:spacing w:line="360" w:lineRule="auto"/>
+        <w:rPr>
+          <w:sz w:val="28"/>
+          <w:szCs w:val="28"/>
+        </w:rPr>
+      </w:pPr>
+      <w:r>
+        <w:rPr>
+          <w:sz w:val="28"/>
+          <w:szCs w:val="28"/>
+        </w:rPr>
+        <w:t>Данное приложение представляет из себя веб приложение для учащихся Лицея НИУ ВШЭ, заинтересованных в настольном теннисе.</w:t>
+      </w:r>
+    </w:p>
+    <w:p>
+      <w:pPr>
+        <w:spacing w:line="360" w:lineRule="auto"/>
+        <w:rPr>
+          <w:sz w:val="28"/>
+          <w:szCs w:val="28"/>
+        </w:rPr>
+      </w:pPr>
+      <w:r>
+        <w:rPr>
+          <w:sz w:val="28"/>
+          <w:szCs w:val="28"/>
+        </w:rPr>
+        <w:t xml:space="preserve">Перед началом выполнения проекта у меня был базовый опыт верстки на </w:t>
+      </w:r>
+      <w:r>
         <w:rPr>
           <w:sz w:val="28"/>
           <w:szCs w:val="28"/>
           <w:lang w:val="en-US"/>
         </w:rPr>
+        <w:t>HTML</w:t>
+      </w:r>
+      <w:r>
+        <w:rPr>
+          <w:sz w:val="28"/>
+          <w:szCs w:val="28"/>
+        </w:rPr>
+        <w:t>, а также опыт выполнения фриланс заказов на информативные сайты для продвижения компании.</w:t>
+      </w:r>
+    </w:p>
+    <w:p>
+      <w:pPr>
+        <w:spacing w:line="360" w:lineRule="auto"/>
+        <w:rPr>
+          <w:sz w:val="28"/>
+          <w:szCs w:val="28"/>
+        </w:rPr>
+      </w:pPr>
+    </w:p>
+    <w:p>
+      <w:pPr>
+        <w:spacing w:line="360" w:lineRule="auto"/>
+        <w:rPr>
+          <w:sz w:val="28"/>
+          <w:szCs w:val="28"/>
+        </w:rPr>
+      </w:pPr>
+      <w:r>
+        <w:rPr>
+          <w:sz w:val="28"/>
+          <w:szCs w:val="28"/>
+        </w:rPr>
+        <w:t xml:space="preserve">Более того, я стал замечать, что маленькие </w:t>
+      </w:r>
+      <w:r>
+        <w:rPr>
+          <w:sz w:val="28"/>
+          <w:szCs w:val="28"/>
+          <w:lang w:val="en-US"/>
+        </w:rPr>
+        <w:t>IT</w:t>
+      </w:r>
+      <w:r>
+        <w:rPr>
+          <w:sz w:val="28"/>
+          <w:szCs w:val="28"/>
+        </w:rPr>
+        <w:t xml:space="preserve"> </w:t>
+      </w:r>
+      <w:r>
+        <w:rPr>
+          <w:sz w:val="28"/>
+          <w:szCs w:val="28"/>
+        </w:rPr>
+        <w:t>проекты стали для меня слишком простыми. Поэтому я решил, что нужно сделать объёмный проект, который в первую очередь будет способствовать развитию сообщества настольного тенниса в Лицее НИУ ВШЭ, а также поможет мне научиться полному циклу разработки веб приложения, параллельно освоив большое количество технологий.</w:t>
+      </w:r>
+    </w:p>
+    <w:p>
+      <w:pPr>
+        <w:spacing w:line="360" w:lineRule="auto"/>
+        <w:rPr>
+          <w:sz w:val="28"/>
+          <w:szCs w:val="28"/>
+        </w:rPr>
+      </w:pPr>
+    </w:p>
+    <w:p>
+      <w:pPr>
+        <w:spacing w:line="360" w:lineRule="auto"/>
+        <w:rPr>
+          <w:sz w:val="28"/>
+          <w:szCs w:val="28"/>
+        </w:rPr>
+      </w:pPr>
+    </w:p>
+    <w:p>
+      <w:pPr>
+        <w:spacing w:line="360" w:lineRule="auto"/>
+        <w:rPr>
+          <w:sz w:val="28"/>
+          <w:szCs w:val="28"/>
+        </w:rPr>
+      </w:pPr>
+    </w:p>
+    <w:p>
+      <w:pPr>
+        <w:spacing w:line="360" w:lineRule="auto"/>
+        <w:rPr>
+          <w:sz w:val="28"/>
+          <w:szCs w:val="28"/>
+        </w:rPr>
+      </w:pPr>
+    </w:p>
+    <w:p>
+      <w:pPr>
+        <w:spacing w:line="360" w:lineRule="auto"/>
+        <w:rPr>
+          <w:sz w:val="28"/>
+          <w:szCs w:val="28"/>
+        </w:rPr>
+      </w:pPr>
+      <w:r>
+        <w:rPr>
+          <w:sz w:val="28"/>
+          <w:szCs w:val="28"/>
+        </w:rPr>
+        <w:t xml:space="preserve"> </w:t>
+      </w:r>
+    </w:p>
+    <w:p>
+      <w:pPr>
+        <w:spacing w:line="360" w:lineRule="auto"/>
+        <w:rPr>
+          <w:sz w:val="28"/>
+          <w:szCs w:val="28"/>
+        </w:rPr>
+      </w:pPr>
+    </w:p>
+    <w:p>
+      <w:pPr>
+        <w:spacing w:line="360" w:lineRule="auto"/>
+        <w:rPr>
+          <w:sz w:val="28"/>
+          <w:szCs w:val="28"/>
+        </w:rPr>
+      </w:pPr>
+    </w:p>
+    <w:p>
+      <w:pPr>
+        <w:spacing w:line="360" w:lineRule="auto"/>
+        <w:rPr>
+          <w:sz w:val="28"/>
+          <w:szCs w:val="28"/>
+        </w:rPr>
+      </w:pPr>
+    </w:p>
+    <w:p>
+      <w:pPr>
+        <w:spacing w:line="360" w:lineRule="auto"/>
+        <w:rPr>
+          <w:sz w:val="28"/>
+          <w:szCs w:val="28"/>
+        </w:rPr>
+      </w:pPr>
+    </w:p>
+    <w:p>
+      <w:pPr>
+        <w:spacing w:line="360" w:lineRule="auto"/>
+        <w:rPr>
+          <w:sz w:val="28"/>
+          <w:szCs w:val="28"/>
+        </w:rPr>
+      </w:pPr>
+    </w:p>
+    <w:p>
+      <w:pPr>
+        <w:spacing w:line="360" w:lineRule="auto"/>
+        <w:rPr>
+          <w:sz w:val="28"/>
+          <w:szCs w:val="28"/>
+        </w:rPr>
+      </w:pPr>
+    </w:p>
+    <w:p>
+      <w:pPr>
+        <w:spacing w:line="360" w:lineRule="auto"/>
+        <w:rPr>
+          <w:sz w:val="28"/>
+          <w:szCs w:val="28"/>
+        </w:rPr>
+      </w:pPr>
+    </w:p>
+    <w:p>
+      <w:pPr>
+        <w:spacing w:line="360" w:lineRule="auto"/>
+        <w:rPr>
+          <w:sz w:val="28"/>
+          <w:szCs w:val="28"/>
+        </w:rPr>
+      </w:pPr>
+    </w:p>
+    <w:p>
+      <w:pPr>
+        <w:spacing w:line="360" w:lineRule="auto"/>
+        <w:rPr>
+          <w:sz w:val="28"/>
+          <w:szCs w:val="28"/>
+        </w:rPr>
+      </w:pPr>
+    </w:p>
+    <w:p>
+      <w:pPr>
+        <w:spacing w:line="360" w:lineRule="auto"/>
+        <w:rPr>
+          <w:sz w:val="28"/>
+          <w:szCs w:val="28"/>
+        </w:rPr>
+      </w:pPr>
+    </w:p>
+    <w:p>
+      <w:pPr>
+        <w:spacing w:line="360" w:lineRule="auto"/>
+        <w:rPr>
+          <w:sz w:val="28"/>
+          <w:szCs w:val="28"/>
+        </w:rPr>
+      </w:pPr>
+    </w:p>
+    <w:p>
+      <w:pPr>
+        <w:numPr>
+          <w:ilvl w:val="0"/>
+          <w:numId w:val="1"/>
+        </w:numPr>
+        <w:spacing w:line="360" w:lineRule="auto"/>
+        <w:rPr>
+          <w:sz w:val="28"/>
+          <w:szCs w:val="28"/>
+        </w:rPr>
       </w:pPr>
       <w:r>
         <w:rPr>
@@ -587,19 +850,4894 @@
           <w:szCs w:val="28"/>
         </w:rPr>
         <w:lastRenderedPageBreak/>
+        <w:t>Проблемное поле</w:t>
+      </w:r>
+    </w:p>
+    <w:p>
+      <w:pPr>
+        <w:spacing w:line="360" w:lineRule="auto"/>
+        <w:rPr>
+          <w:sz w:val="28"/>
+          <w:szCs w:val="28"/>
+        </w:rPr>
+      </w:pPr>
+    </w:p>
+    <w:p>
+      <w:pPr>
+        <w:spacing w:line="360" w:lineRule="auto"/>
+        <w:rPr>
+          <w:sz w:val="28"/>
+          <w:szCs w:val="28"/>
+        </w:rPr>
+      </w:pPr>
+      <w:r>
+        <w:rPr>
+          <w:sz w:val="28"/>
+          <w:szCs w:val="28"/>
+        </w:rPr>
+        <w:t xml:space="preserve">За три года пребывания в лицейской среде была выявлена проблематика: многие учащиеся Лицея НИУ ВШЭ хотят играть в настольный теннис, но при этом не знают о многих событиях и не могут найти себе </w:t>
+      </w:r>
+      <w:r>
+        <w:rPr>
+          <w:sz w:val="28"/>
+          <w:szCs w:val="28"/>
+        </w:rPr>
+        <w:t>спарринг</w:t>
+      </w:r>
+      <w:r>
+        <w:rPr>
+          <w:sz w:val="28"/>
+          <w:szCs w:val="28"/>
+        </w:rPr>
+        <w:t>-партнёра их уровня для тренировки и обмена опытом.</w:t>
+      </w:r>
+      <w:r>
+        <w:rPr>
+          <w:sz w:val="28"/>
+          <w:szCs w:val="28"/>
+        </w:rPr>
+        <w:t xml:space="preserve"> </w:t>
+      </w:r>
+    </w:p>
+    <w:p>
+      <w:pPr>
+        <w:spacing w:line="360" w:lineRule="auto"/>
+        <w:rPr>
+          <w:sz w:val="28"/>
+          <w:szCs w:val="28"/>
+        </w:rPr>
+      </w:pPr>
+    </w:p>
+    <w:p>
+      <w:pPr>
+        <w:spacing w:line="360" w:lineRule="auto"/>
+        <w:rPr>
+          <w:sz w:val="28"/>
+          <w:szCs w:val="28"/>
+        </w:rPr>
+      </w:pPr>
+      <w:r>
+        <w:rPr>
+          <w:sz w:val="28"/>
+          <w:szCs w:val="28"/>
+        </w:rPr>
+        <w:t xml:space="preserve">Данный проект создавался с целью централизовать все новости про события, связанные </w:t>
+      </w:r>
+      <w:r>
+        <w:rPr>
+          <w:sz w:val="28"/>
+          <w:szCs w:val="28"/>
+          <w:lang w:val="en-US"/>
+        </w:rPr>
+        <w:t>c</w:t>
+      </w:r>
+      <w:r>
+        <w:rPr>
+          <w:sz w:val="28"/>
+          <w:szCs w:val="28"/>
+        </w:rPr>
+        <w:t xml:space="preserve"> настольным теннисом в Лицее НИУ ВШЭ, а также создать </w:t>
+      </w:r>
+      <w:proofErr w:type="spellStart"/>
+      <w:r>
+        <w:rPr>
+          <w:sz w:val="28"/>
+          <w:szCs w:val="28"/>
+        </w:rPr>
+        <w:t>внутрелицейский</w:t>
+      </w:r>
+      <w:proofErr w:type="spellEnd"/>
+      <w:r>
+        <w:rPr>
+          <w:sz w:val="28"/>
+          <w:szCs w:val="28"/>
+        </w:rPr>
+        <w:t xml:space="preserve"> рейтинг для наглядности и комфортного поиска спарринг-партнёра. </w:t>
+      </w:r>
+    </w:p>
+    <w:p>
+      <w:pPr>
+        <w:spacing w:line="360" w:lineRule="auto"/>
+        <w:rPr>
+          <w:sz w:val="28"/>
+          <w:szCs w:val="28"/>
+        </w:rPr>
+      </w:pPr>
+    </w:p>
+    <w:p>
+      <w:pPr>
+        <w:spacing w:line="360" w:lineRule="auto"/>
+        <w:rPr>
+          <w:sz w:val="28"/>
+          <w:szCs w:val="28"/>
+        </w:rPr>
+      </w:pPr>
+      <w:r>
+        <w:rPr>
+          <w:sz w:val="28"/>
+          <w:szCs w:val="28"/>
+        </w:rPr>
+        <w:t>В доказательство своих слов прилагается опрос целевой аудитории на платформе «</w:t>
+      </w:r>
+      <w:r>
+        <w:rPr>
+          <w:sz w:val="28"/>
+          <w:szCs w:val="28"/>
+          <w:lang w:val="en-US"/>
+        </w:rPr>
+        <w:t>Yandex</w:t>
+      </w:r>
+      <w:r>
+        <w:rPr>
+          <w:sz w:val="28"/>
+          <w:szCs w:val="28"/>
+        </w:rPr>
+        <w:t xml:space="preserve"> </w:t>
+      </w:r>
+      <w:r>
+        <w:rPr>
+          <w:sz w:val="28"/>
+          <w:szCs w:val="28"/>
+          <w:lang w:val="en-US"/>
+        </w:rPr>
+        <w:t>Forms</w:t>
+      </w:r>
+      <w:r>
+        <w:rPr>
+          <w:sz w:val="28"/>
+          <w:szCs w:val="28"/>
+        </w:rPr>
+        <w:t>»</w:t>
+      </w:r>
+      <w:r>
+        <w:rPr>
+          <w:sz w:val="28"/>
+          <w:szCs w:val="28"/>
+        </w:rPr>
+        <w:t>.</w:t>
+      </w:r>
+    </w:p>
+    <w:p>
+      <w:pPr>
+        <w:spacing w:line="360" w:lineRule="auto"/>
+        <w:rPr>
+          <w:noProof/>
+          <w:sz w:val="28"/>
+          <w:szCs w:val="28"/>
+          <w:lang w:val="en-US"/>
+        </w:rPr>
+      </w:pPr>
+      <w:r>
+        <w:rPr>
+          <w:noProof/>
+          <w:sz w:val="28"/>
+          <w:szCs w:val="28"/>
+        </w:rPr>
+        <w:pict w14:anchorId="6AEAE28A">
+          <v:shapetype id="_x0000_t75" coordsize="21600,21600" o:spt="75" o:preferrelative="t" path="m@4@5l@4@11@9@11@9@5xe" filled="f" stroked="f">
+            <v:stroke joinstyle="miter"/>
+            <v:formulas>
+              <v:f eqn="if lineDrawn pixelLineWidth 0"/>
+              <v:f eqn="sum @0 1 0"/>
+              <v:f eqn="sum 0 0 @1"/>
+              <v:f eqn="prod @2 1 2"/>
+              <v:f eqn="prod @3 21600 pixelWidth"/>
+              <v:f eqn="prod @3 21600 pixelHeight"/>
+              <v:f eqn="sum @0 0 1"/>
+              <v:f eqn="prod @6 1 2"/>
+              <v:f eqn="prod @7 21600 pixelWidth"/>
+              <v:f eqn="sum @8 21600 0"/>
+              <v:f eqn="prod @7 21600 pixelHeight"/>
+              <v:f eqn="sum @10 21600 0"/>
+            </v:formulas>
+            <v:path o:extrusionok="f" gradientshapeok="t" o:connecttype="rect"/>
+            <o:lock v:ext="edit" aspectratio="t"/>
+          </v:shapetype>
+          <v:shape id="Рисунок 1" o:spid="_x0000_i1025" type="#_x0000_t75" style="width:274.5pt;height:203.5pt;visibility:visible;mso-wrap-style:square">
+            <v:imagedata r:id="rId8" o:title=""/>
+          </v:shape>
+        </w:pict>
+      </w:r>
+    </w:p>
+    <w:p>
+      <w:pPr>
+        <w:spacing w:line="360" w:lineRule="auto"/>
+        <w:rPr>
+          <w:noProof/>
+          <w:sz w:val="28"/>
+          <w:szCs w:val="28"/>
+          <w:lang w:val="en-US"/>
+        </w:rPr>
+      </w:pPr>
+    </w:p>
+    <w:p>
+      <w:pPr>
+        <w:spacing w:line="360" w:lineRule="auto"/>
+        <w:rPr>
+          <w:noProof/>
+          <w:sz w:val="28"/>
+          <w:szCs w:val="28"/>
+          <w:lang w:val="en-US"/>
+        </w:rPr>
+      </w:pPr>
+    </w:p>
+    <w:p>
+      <w:pPr>
+        <w:spacing w:line="360" w:lineRule="auto"/>
+        <w:rPr>
+          <w:noProof/>
+          <w:sz w:val="28"/>
+          <w:szCs w:val="28"/>
+          <w:lang w:val="en-US"/>
+        </w:rPr>
+      </w:pPr>
+    </w:p>
+    <w:p>
+      <w:pPr>
+        <w:spacing w:line="360" w:lineRule="auto"/>
+        <w:rPr>
+          <w:noProof/>
+          <w:sz w:val="28"/>
+          <w:szCs w:val="28"/>
+          <w:lang w:val="en-US"/>
+        </w:rPr>
+      </w:pPr>
+    </w:p>
+    <w:p>
+      <w:pPr>
+        <w:spacing w:line="360" w:lineRule="auto"/>
+        <w:rPr>
+          <w:noProof/>
+          <w:sz w:val="28"/>
+          <w:szCs w:val="28"/>
+        </w:rPr>
+      </w:pPr>
+    </w:p>
+    <w:p>
+      <w:pPr>
+        <w:spacing w:line="360" w:lineRule="auto"/>
+        <w:rPr>
+          <w:noProof/>
+          <w:sz w:val="28"/>
+          <w:szCs w:val="28"/>
+        </w:rPr>
+      </w:pPr>
+    </w:p>
+    <w:p>
+      <w:pPr>
+        <w:spacing w:line="360" w:lineRule="auto"/>
+        <w:rPr>
+          <w:sz w:val="28"/>
+          <w:szCs w:val="28"/>
+        </w:rPr>
+      </w:pPr>
+    </w:p>
+    <w:p>
+      <w:pPr>
+        <w:numPr>
+          <w:ilvl w:val="0"/>
+          <w:numId w:val="1"/>
+        </w:numPr>
+        <w:spacing w:line="360" w:lineRule="auto"/>
+        <w:rPr>
+          <w:sz w:val="28"/>
+          <w:szCs w:val="28"/>
+          <w:lang w:val="en-US"/>
+        </w:rPr>
+      </w:pPr>
+      <w:r>
+        <w:rPr>
+          <w:sz w:val="28"/>
+          <w:szCs w:val="28"/>
+        </w:rPr>
+        <w:lastRenderedPageBreak/>
+        <w:t>Целевая аудитория</w:t>
+      </w:r>
+    </w:p>
+    <w:p>
+      <w:pPr>
+        <w:spacing w:line="360" w:lineRule="auto"/>
+        <w:rPr>
+          <w:sz w:val="28"/>
+          <w:szCs w:val="28"/>
+          <w:lang w:val="en-US"/>
+        </w:rPr>
+      </w:pPr>
+    </w:p>
+    <w:p>
+      <w:pPr>
+        <w:spacing w:line="360" w:lineRule="auto"/>
+        <w:rPr>
+          <w:sz w:val="28"/>
+          <w:szCs w:val="28"/>
+        </w:rPr>
+      </w:pPr>
+      <w:r>
+        <w:rPr>
+          <w:sz w:val="28"/>
+          <w:szCs w:val="28"/>
+        </w:rPr>
+        <w:t xml:space="preserve">Целевой аудиторией проекта являются учащиеся Лицея НИУ ВШЭ, заинтересованные в участии в соревнованиях по настольному теннису, а также других событиях, связанных с настольным теннисом. </w:t>
+      </w:r>
+    </w:p>
+    <w:p>
+      <w:pPr>
+        <w:spacing w:line="360" w:lineRule="auto"/>
+        <w:rPr>
+          <w:sz w:val="28"/>
+          <w:szCs w:val="28"/>
+        </w:rPr>
+      </w:pPr>
+    </w:p>
+    <w:p>
+      <w:pPr>
+        <w:spacing w:line="360" w:lineRule="auto"/>
+        <w:rPr>
+          <w:sz w:val="28"/>
+          <w:szCs w:val="28"/>
+        </w:rPr>
+      </w:pPr>
+      <w:r>
+        <w:rPr>
+          <w:sz w:val="28"/>
+          <w:szCs w:val="28"/>
+        </w:rPr>
+        <w:t xml:space="preserve">Также, для администрирования приложения (редактирования событий, пользователей и проведения соревнований) планируется привлечь участников социально полезного проекта «Клуб Любителей Настольного Тенниса «Золотой Мяч»». </w:t>
+      </w:r>
+    </w:p>
+    <w:p>
+      <w:pPr>
+        <w:spacing w:line="360" w:lineRule="auto"/>
+        <w:rPr>
+          <w:sz w:val="28"/>
+          <w:szCs w:val="28"/>
+        </w:rPr>
+      </w:pPr>
+    </w:p>
+    <w:p>
+      <w:pPr>
+        <w:spacing w:line="360" w:lineRule="auto"/>
+        <w:rPr>
+          <w:sz w:val="28"/>
+          <w:szCs w:val="28"/>
+        </w:rPr>
+      </w:pPr>
+    </w:p>
+    <w:p>
+      <w:pPr>
+        <w:spacing w:line="360" w:lineRule="auto"/>
+        <w:rPr>
+          <w:sz w:val="28"/>
+          <w:szCs w:val="28"/>
+        </w:rPr>
+      </w:pPr>
+    </w:p>
+    <w:p>
+      <w:pPr>
+        <w:spacing w:line="360" w:lineRule="auto"/>
+        <w:rPr>
+          <w:sz w:val="28"/>
+          <w:szCs w:val="28"/>
+        </w:rPr>
+      </w:pPr>
+    </w:p>
+    <w:p>
+      <w:pPr>
+        <w:spacing w:line="360" w:lineRule="auto"/>
+        <w:rPr>
+          <w:sz w:val="28"/>
+          <w:szCs w:val="28"/>
+        </w:rPr>
+      </w:pPr>
+    </w:p>
+    <w:p>
+      <w:pPr>
+        <w:spacing w:line="360" w:lineRule="auto"/>
+        <w:rPr>
+          <w:sz w:val="28"/>
+          <w:szCs w:val="28"/>
+        </w:rPr>
+      </w:pPr>
+    </w:p>
+    <w:p>
+      <w:pPr>
+        <w:spacing w:line="360" w:lineRule="auto"/>
+        <w:rPr>
+          <w:sz w:val="28"/>
+          <w:szCs w:val="28"/>
+        </w:rPr>
+      </w:pPr>
+    </w:p>
+    <w:p>
+      <w:pPr>
+        <w:spacing w:line="360" w:lineRule="auto"/>
+        <w:rPr>
+          <w:sz w:val="28"/>
+          <w:szCs w:val="28"/>
+        </w:rPr>
+      </w:pPr>
+    </w:p>
+    <w:p>
+      <w:pPr>
+        <w:spacing w:line="360" w:lineRule="auto"/>
+        <w:rPr>
+          <w:sz w:val="28"/>
+          <w:szCs w:val="28"/>
+        </w:rPr>
+      </w:pPr>
+    </w:p>
+    <w:p>
+      <w:pPr>
+        <w:spacing w:line="360" w:lineRule="auto"/>
+        <w:rPr>
+          <w:sz w:val="28"/>
+          <w:szCs w:val="28"/>
+        </w:rPr>
+      </w:pPr>
+    </w:p>
+    <w:p>
+      <w:pPr>
+        <w:spacing w:line="360" w:lineRule="auto"/>
+        <w:rPr>
+          <w:sz w:val="28"/>
+          <w:szCs w:val="28"/>
+        </w:rPr>
+      </w:pPr>
+    </w:p>
+    <w:p>
+      <w:pPr>
+        <w:spacing w:line="360" w:lineRule="auto"/>
+        <w:rPr>
+          <w:sz w:val="28"/>
+          <w:szCs w:val="28"/>
+        </w:rPr>
+      </w:pPr>
+    </w:p>
+    <w:p>
+      <w:pPr>
+        <w:spacing w:line="360" w:lineRule="auto"/>
+        <w:rPr>
+          <w:sz w:val="28"/>
+          <w:szCs w:val="28"/>
+        </w:rPr>
+      </w:pPr>
+    </w:p>
+    <w:p>
+      <w:pPr>
+        <w:spacing w:line="360" w:lineRule="auto"/>
+        <w:rPr>
+          <w:sz w:val="28"/>
+          <w:szCs w:val="28"/>
+        </w:rPr>
+      </w:pPr>
+    </w:p>
+    <w:p>
+      <w:pPr>
+        <w:spacing w:line="360" w:lineRule="auto"/>
+        <w:rPr>
+          <w:sz w:val="28"/>
+          <w:szCs w:val="28"/>
+        </w:rPr>
+      </w:pPr>
+    </w:p>
+    <w:p>
+      <w:pPr>
+        <w:spacing w:line="360" w:lineRule="auto"/>
+        <w:rPr>
+          <w:sz w:val="28"/>
+          <w:szCs w:val="28"/>
+        </w:rPr>
+      </w:pPr>
+    </w:p>
+    <w:p>
+      <w:pPr>
+        <w:spacing w:line="360" w:lineRule="auto"/>
+        <w:rPr>
+          <w:sz w:val="28"/>
+          <w:szCs w:val="28"/>
+        </w:rPr>
+      </w:pPr>
+    </w:p>
+    <w:p>
+      <w:pPr>
+        <w:spacing w:line="360" w:lineRule="auto"/>
+        <w:rPr>
+          <w:sz w:val="28"/>
+          <w:szCs w:val="28"/>
+        </w:rPr>
+      </w:pPr>
+    </w:p>
+    <w:p>
+      <w:pPr>
+        <w:spacing w:line="360" w:lineRule="auto"/>
+        <w:rPr>
+          <w:sz w:val="28"/>
+          <w:szCs w:val="28"/>
+        </w:rPr>
+      </w:pPr>
+    </w:p>
+    <w:p>
+      <w:pPr>
+        <w:spacing w:line="360" w:lineRule="auto"/>
+        <w:rPr>
+          <w:sz w:val="28"/>
+          <w:szCs w:val="28"/>
+        </w:rPr>
+      </w:pPr>
+    </w:p>
+    <w:p>
+      <w:pPr>
+        <w:numPr>
+          <w:ilvl w:val="0"/>
+          <w:numId w:val="1"/>
+        </w:numPr>
+        <w:spacing w:line="360" w:lineRule="auto"/>
+        <w:rPr>
+          <w:sz w:val="28"/>
+          <w:szCs w:val="28"/>
+        </w:rPr>
+      </w:pPr>
+      <w:r>
+        <w:rPr>
+          <w:sz w:val="28"/>
+          <w:szCs w:val="28"/>
+        </w:rPr>
+        <w:lastRenderedPageBreak/>
+        <w:t>Функциональные требования</w:t>
+      </w:r>
+    </w:p>
+    <w:p>
+      <w:pPr>
+        <w:spacing w:line="360" w:lineRule="auto"/>
+        <w:rPr>
+          <w:sz w:val="28"/>
+          <w:szCs w:val="28"/>
+        </w:rPr>
+      </w:pPr>
+    </w:p>
+    <w:p>
+      <w:pPr>
+        <w:spacing w:line="360" w:lineRule="auto"/>
+        <w:rPr>
+          <w:sz w:val="28"/>
+          <w:szCs w:val="28"/>
+        </w:rPr>
+      </w:pPr>
+      <w:r>
+        <w:rPr>
+          <w:sz w:val="28"/>
+          <w:szCs w:val="28"/>
+        </w:rPr>
+        <w:t>На данный момент приложение предоставляет ряд возможностей для пользователей, редакторов и администраторов приложения. Далее будет принято, что администратор</w:t>
+      </w:r>
+      <w:r>
+        <w:rPr>
+          <w:sz w:val="28"/>
+          <w:szCs w:val="28"/>
+        </w:rPr>
+        <w:t>/</w:t>
+      </w:r>
+      <w:r>
+        <w:rPr>
+          <w:sz w:val="28"/>
+          <w:szCs w:val="28"/>
+        </w:rPr>
+        <w:t>редактор имеет все те же сценарии что и пользователь, в то время как пользователь не имеет администраторские</w:t>
+      </w:r>
+      <w:r>
+        <w:rPr>
+          <w:sz w:val="28"/>
+          <w:szCs w:val="28"/>
+        </w:rPr>
+        <w:t>/</w:t>
+      </w:r>
+      <w:r>
+        <w:rPr>
+          <w:sz w:val="28"/>
+          <w:szCs w:val="28"/>
+        </w:rPr>
+        <w:t>редакторские сценарии.</w:t>
+      </w:r>
+      <w:r>
+        <w:rPr>
+          <w:sz w:val="28"/>
+          <w:szCs w:val="28"/>
+        </w:rPr>
+        <w:t xml:space="preserve"> То есть, вышестоящий в иерархии ролей имеет все сценарии нижестоящего пользователя</w:t>
+      </w:r>
+    </w:p>
+    <w:p>
+      <w:pPr>
+        <w:spacing w:line="360" w:lineRule="auto"/>
+        <w:rPr>
+          <w:sz w:val="28"/>
+          <w:szCs w:val="28"/>
+        </w:rPr>
+      </w:pPr>
+    </w:p>
+    <w:p>
+      <w:pPr>
+        <w:numPr>
+          <w:ilvl w:val="0"/>
+          <w:numId w:val="4"/>
+        </w:numPr>
+        <w:spacing w:line="360" w:lineRule="auto"/>
+        <w:rPr>
+          <w:sz w:val="28"/>
+          <w:szCs w:val="28"/>
+        </w:rPr>
+      </w:pPr>
+      <w:r>
+        <w:rPr>
+          <w:sz w:val="28"/>
+          <w:szCs w:val="28"/>
+        </w:rPr>
+        <w:t>Пользователь</w:t>
+      </w:r>
+      <w:r>
+        <w:rPr>
+          <w:sz w:val="28"/>
+          <w:szCs w:val="28"/>
+        </w:rPr>
+        <w:t>:</w:t>
+      </w:r>
+    </w:p>
+    <w:p>
+      <w:pPr>
+        <w:spacing w:line="360" w:lineRule="auto"/>
+        <w:ind w:left="360"/>
+        <w:rPr>
+          <w:sz w:val="28"/>
+          <w:szCs w:val="28"/>
+        </w:rPr>
+      </w:pPr>
+    </w:p>
+    <w:p>
+      <w:pPr>
+        <w:spacing w:line="360" w:lineRule="auto"/>
+        <w:ind w:left="1080"/>
+        <w:rPr>
+          <w:sz w:val="28"/>
+          <w:szCs w:val="28"/>
+        </w:rPr>
+      </w:pPr>
+      <w:r>
+        <w:rPr>
+          <w:sz w:val="28"/>
+          <w:szCs w:val="28"/>
+        </w:rPr>
+        <w:t>- Регистрация</w:t>
+      </w:r>
+      <w:r>
+        <w:rPr>
+          <w:sz w:val="28"/>
+          <w:szCs w:val="28"/>
+        </w:rPr>
+        <w:t>/</w:t>
+      </w:r>
+      <w:r>
+        <w:rPr>
+          <w:sz w:val="28"/>
+          <w:szCs w:val="28"/>
+        </w:rPr>
+        <w:t>Авторизация – возможность зарегистрироваться на сайте с подтверждением по коду, присланному на почту. А также, авторизация по логину</w:t>
+      </w:r>
+      <w:r>
+        <w:rPr>
+          <w:sz w:val="28"/>
+          <w:szCs w:val="28"/>
+        </w:rPr>
+        <w:t xml:space="preserve"> </w:t>
+      </w:r>
+      <w:r>
+        <w:rPr>
+          <w:sz w:val="28"/>
+          <w:szCs w:val="28"/>
+        </w:rPr>
+        <w:t>и паролю</w:t>
+      </w:r>
+    </w:p>
+    <w:p>
+      <w:pPr>
+        <w:spacing w:line="360" w:lineRule="auto"/>
+        <w:ind w:left="1080"/>
+        <w:rPr>
+          <w:sz w:val="28"/>
+          <w:szCs w:val="28"/>
+        </w:rPr>
+      </w:pPr>
+    </w:p>
+    <w:p>
+      <w:pPr>
+        <w:spacing w:line="360" w:lineRule="auto"/>
+        <w:ind w:left="1080"/>
+        <w:rPr>
+          <w:sz w:val="28"/>
+          <w:szCs w:val="28"/>
+        </w:rPr>
+      </w:pPr>
+      <w:r>
+        <w:rPr>
+          <w:sz w:val="28"/>
+          <w:szCs w:val="28"/>
+        </w:rPr>
+        <w:t xml:space="preserve">- Изменение данных профиля – позволяет изменить информацию о себе </w:t>
+      </w:r>
+    </w:p>
+    <w:p>
+      <w:pPr>
+        <w:spacing w:line="360" w:lineRule="auto"/>
+        <w:ind w:left="1080"/>
+        <w:rPr>
+          <w:sz w:val="28"/>
+          <w:szCs w:val="28"/>
+        </w:rPr>
+      </w:pPr>
+    </w:p>
+    <w:p>
+      <w:pPr>
+        <w:spacing w:line="360" w:lineRule="auto"/>
+        <w:ind w:left="1080"/>
+        <w:rPr>
+          <w:sz w:val="28"/>
+          <w:szCs w:val="28"/>
+        </w:rPr>
+      </w:pPr>
+      <w:r>
+        <w:rPr>
+          <w:sz w:val="28"/>
+          <w:szCs w:val="28"/>
+        </w:rPr>
+        <w:t xml:space="preserve">- Участие в событии – позволяет быть отображённым в </w:t>
+      </w:r>
+      <w:r>
+        <w:rPr>
+          <w:sz w:val="28"/>
+          <w:szCs w:val="28"/>
+        </w:rPr>
+        <w:t>списке участников и быть задействованным в соревновании и дальнейшем расчёте рейтингов</w:t>
+      </w:r>
+    </w:p>
+    <w:p>
+      <w:pPr>
+        <w:spacing w:line="360" w:lineRule="auto"/>
+        <w:ind w:left="1080"/>
+        <w:rPr>
+          <w:sz w:val="28"/>
+          <w:szCs w:val="28"/>
+        </w:rPr>
+      </w:pPr>
+    </w:p>
+    <w:p>
+      <w:pPr>
+        <w:spacing w:line="360" w:lineRule="auto"/>
+        <w:ind w:left="1080"/>
+        <w:rPr>
+          <w:sz w:val="28"/>
+          <w:szCs w:val="28"/>
+        </w:rPr>
+      </w:pPr>
+      <w:r>
+        <w:rPr>
+          <w:sz w:val="28"/>
+          <w:szCs w:val="28"/>
+        </w:rPr>
+        <w:t>- Просмотр события</w:t>
+      </w:r>
+      <w:r>
+        <w:rPr>
+          <w:sz w:val="28"/>
+          <w:szCs w:val="28"/>
+        </w:rPr>
+        <w:t xml:space="preserve"> – позволяет прочитать критичную информацию о событии для принятия решения об участии</w:t>
+      </w:r>
+    </w:p>
+    <w:p>
+      <w:pPr>
+        <w:spacing w:line="360" w:lineRule="auto"/>
+        <w:ind w:left="1080"/>
+        <w:rPr>
+          <w:sz w:val="28"/>
+          <w:szCs w:val="28"/>
+        </w:rPr>
+      </w:pPr>
+    </w:p>
+    <w:p>
+      <w:pPr>
+        <w:spacing w:line="360" w:lineRule="auto"/>
+        <w:ind w:left="1080"/>
+        <w:rPr>
+          <w:sz w:val="28"/>
+          <w:szCs w:val="28"/>
+        </w:rPr>
+      </w:pPr>
+      <w:r>
+        <w:rPr>
+          <w:sz w:val="28"/>
+          <w:szCs w:val="28"/>
+        </w:rPr>
+        <w:t>- Просмотр рейтинга</w:t>
+      </w:r>
+      <w:r>
+        <w:rPr>
+          <w:sz w:val="28"/>
+          <w:szCs w:val="28"/>
+        </w:rPr>
+        <w:t xml:space="preserve"> – позволяет узнать свой рейтинг относительно участников, а также скачать свою карточку игрока</w:t>
+      </w:r>
+    </w:p>
+    <w:p>
+      <w:pPr>
+        <w:spacing w:line="360" w:lineRule="auto"/>
+        <w:ind w:left="1080"/>
+        <w:rPr>
+          <w:sz w:val="28"/>
+          <w:szCs w:val="28"/>
+        </w:rPr>
+      </w:pPr>
+    </w:p>
+    <w:p>
+      <w:pPr>
+        <w:spacing w:line="360" w:lineRule="auto"/>
+        <w:ind w:left="1080"/>
+        <w:rPr>
+          <w:sz w:val="28"/>
+          <w:szCs w:val="28"/>
+        </w:rPr>
+      </w:pPr>
+      <w:r>
+        <w:rPr>
+          <w:sz w:val="28"/>
+          <w:szCs w:val="28"/>
+        </w:rPr>
+        <w:t>- Поиск пользователя в таблице рейтинга</w:t>
+      </w:r>
+      <w:r>
+        <w:rPr>
+          <w:sz w:val="28"/>
+          <w:szCs w:val="28"/>
+        </w:rPr>
+        <w:t xml:space="preserve"> – позволяет найти себе партнёра своего уровня для совместных тренировок</w:t>
+      </w:r>
+    </w:p>
+    <w:p>
+      <w:pPr>
+        <w:spacing w:line="360" w:lineRule="auto"/>
+        <w:ind w:left="1080"/>
+        <w:rPr>
+          <w:sz w:val="28"/>
+          <w:szCs w:val="28"/>
+        </w:rPr>
+      </w:pPr>
+    </w:p>
+    <w:p>
+      <w:pPr>
+        <w:spacing w:line="360" w:lineRule="auto"/>
+        <w:ind w:left="1080"/>
+        <w:rPr>
+          <w:sz w:val="28"/>
+          <w:szCs w:val="28"/>
+        </w:rPr>
+      </w:pPr>
+      <w:r>
+        <w:rPr>
+          <w:sz w:val="28"/>
+          <w:szCs w:val="28"/>
+        </w:rPr>
+        <w:t>- Скачивание соревнования</w:t>
+      </w:r>
+      <w:r>
+        <w:rPr>
+          <w:sz w:val="28"/>
+          <w:szCs w:val="28"/>
+        </w:rPr>
+        <w:t xml:space="preserve"> – позволяет скачать карточку соревнования с информацией о прошедшем событии</w:t>
+      </w:r>
+    </w:p>
+    <w:p>
+      <w:pPr>
+        <w:spacing w:line="360" w:lineRule="auto"/>
+        <w:ind w:left="1080"/>
+        <w:rPr>
+          <w:sz w:val="28"/>
+          <w:szCs w:val="28"/>
+        </w:rPr>
+      </w:pPr>
+    </w:p>
+    <w:p>
+      <w:pPr>
+        <w:spacing w:line="360" w:lineRule="auto"/>
+        <w:ind w:left="1080"/>
+        <w:rPr>
+          <w:sz w:val="28"/>
+          <w:szCs w:val="28"/>
+        </w:rPr>
+      </w:pPr>
+      <w:r>
+        <w:rPr>
+          <w:sz w:val="28"/>
+          <w:szCs w:val="28"/>
+        </w:rPr>
+        <w:t>- Скачивание карточки пользователя</w:t>
+      </w:r>
+      <w:r>
+        <w:rPr>
+          <w:sz w:val="28"/>
+          <w:szCs w:val="28"/>
+        </w:rPr>
+        <w:t xml:space="preserve"> – Позволяет скачать карточку любого игрока</w:t>
+      </w:r>
+    </w:p>
+    <w:p>
+      <w:pPr>
+        <w:spacing w:line="360" w:lineRule="auto"/>
+        <w:ind w:left="1080"/>
+        <w:rPr>
+          <w:sz w:val="28"/>
+          <w:szCs w:val="28"/>
+        </w:rPr>
+      </w:pPr>
+    </w:p>
+    <w:p>
+      <w:pPr>
+        <w:spacing w:line="360" w:lineRule="auto"/>
+        <w:ind w:left="1080"/>
+        <w:rPr>
+          <w:sz w:val="28"/>
+          <w:szCs w:val="28"/>
+        </w:rPr>
+      </w:pPr>
+    </w:p>
+    <w:p>
+      <w:pPr>
+        <w:numPr>
+          <w:ilvl w:val="0"/>
+          <w:numId w:val="4"/>
+        </w:numPr>
+        <w:spacing w:line="360" w:lineRule="auto"/>
+        <w:rPr>
+          <w:sz w:val="28"/>
+          <w:szCs w:val="28"/>
+        </w:rPr>
+      </w:pPr>
+      <w:r>
+        <w:rPr>
+          <w:sz w:val="28"/>
+          <w:szCs w:val="28"/>
+        </w:rPr>
+        <w:t>Редактор:</w:t>
+      </w:r>
+    </w:p>
+    <w:p>
+      <w:pPr>
+        <w:spacing w:line="360" w:lineRule="auto"/>
+        <w:ind w:left="1080"/>
+        <w:rPr>
+          <w:sz w:val="28"/>
+          <w:szCs w:val="28"/>
+        </w:rPr>
+      </w:pPr>
+    </w:p>
+    <w:p>
+      <w:pPr>
+        <w:spacing w:line="360" w:lineRule="auto"/>
+        <w:ind w:left="1080"/>
+        <w:rPr>
+          <w:sz w:val="28"/>
+          <w:szCs w:val="28"/>
+        </w:rPr>
+      </w:pPr>
+      <w:r>
+        <w:rPr>
+          <w:sz w:val="28"/>
+          <w:szCs w:val="28"/>
+        </w:rPr>
+        <w:t>- Создание события</w:t>
+      </w:r>
+      <w:r>
+        <w:rPr>
+          <w:sz w:val="28"/>
+          <w:szCs w:val="28"/>
+        </w:rPr>
+        <w:t xml:space="preserve"> – </w:t>
+      </w:r>
+      <w:r>
+        <w:rPr>
+          <w:sz w:val="28"/>
+          <w:szCs w:val="28"/>
+        </w:rPr>
+        <w:t>позволяет создать событие, которое будет отображено у других пользователей веб приложения</w:t>
+      </w:r>
+    </w:p>
+    <w:p>
+      <w:pPr>
+        <w:spacing w:line="360" w:lineRule="auto"/>
+        <w:ind w:left="1080"/>
+        <w:rPr>
+          <w:sz w:val="28"/>
+          <w:szCs w:val="28"/>
+        </w:rPr>
+      </w:pPr>
+    </w:p>
+    <w:p>
+      <w:pPr>
+        <w:spacing w:line="360" w:lineRule="auto"/>
+        <w:ind w:left="1080"/>
+        <w:rPr>
+          <w:sz w:val="28"/>
+          <w:szCs w:val="28"/>
+        </w:rPr>
+      </w:pPr>
+      <w:r>
+        <w:rPr>
+          <w:sz w:val="28"/>
+          <w:szCs w:val="28"/>
+        </w:rPr>
+        <w:t>- Удаление события</w:t>
+      </w:r>
+      <w:r>
+        <w:rPr>
+          <w:sz w:val="28"/>
+          <w:szCs w:val="28"/>
+        </w:rPr>
+        <w:t xml:space="preserve"> – позволяет удалить событие по тем или иным причинам</w:t>
+      </w:r>
+    </w:p>
+    <w:p>
+      <w:pPr>
+        <w:spacing w:line="360" w:lineRule="auto"/>
+        <w:ind w:left="1080"/>
+        <w:rPr>
+          <w:sz w:val="28"/>
+          <w:szCs w:val="28"/>
+        </w:rPr>
+      </w:pPr>
+    </w:p>
+    <w:p>
+      <w:pPr>
+        <w:spacing w:line="360" w:lineRule="auto"/>
+        <w:ind w:left="1080"/>
+        <w:rPr>
+          <w:sz w:val="28"/>
+          <w:szCs w:val="28"/>
+        </w:rPr>
+      </w:pPr>
+      <w:r>
+        <w:rPr>
+          <w:sz w:val="28"/>
+          <w:szCs w:val="28"/>
+        </w:rPr>
+        <w:t>- Редактирование события</w:t>
+      </w:r>
+      <w:r>
+        <w:rPr>
+          <w:sz w:val="28"/>
+          <w:szCs w:val="28"/>
+        </w:rPr>
+        <w:t xml:space="preserve"> – позволяет редактировать информацию о событии. Для соревнования: позволяет создать матчи для дальнейшего подсчёта рейтинга.</w:t>
+      </w:r>
+    </w:p>
+    <w:p>
+      <w:pPr>
+        <w:spacing w:line="360" w:lineRule="auto"/>
+        <w:ind w:left="1080"/>
+        <w:rPr>
+          <w:sz w:val="28"/>
+          <w:szCs w:val="28"/>
+        </w:rPr>
+      </w:pPr>
+    </w:p>
+    <w:p>
+      <w:pPr>
+        <w:spacing w:line="360" w:lineRule="auto"/>
+        <w:ind w:left="1080"/>
+        <w:rPr>
+          <w:sz w:val="28"/>
+          <w:szCs w:val="28"/>
+        </w:rPr>
+      </w:pPr>
+    </w:p>
+    <w:p>
+      <w:pPr>
+        <w:numPr>
+          <w:ilvl w:val="0"/>
+          <w:numId w:val="4"/>
+        </w:numPr>
+        <w:spacing w:line="360" w:lineRule="auto"/>
+        <w:rPr>
+          <w:sz w:val="28"/>
+          <w:szCs w:val="28"/>
+        </w:rPr>
+      </w:pPr>
+      <w:r>
+        <w:rPr>
+          <w:sz w:val="28"/>
+          <w:szCs w:val="28"/>
+        </w:rPr>
+        <w:t>Администратор:</w:t>
+      </w:r>
+    </w:p>
+    <w:p>
+      <w:pPr>
+        <w:spacing w:line="360" w:lineRule="auto"/>
+        <w:ind w:left="1080"/>
+        <w:rPr>
+          <w:sz w:val="28"/>
+          <w:szCs w:val="28"/>
+        </w:rPr>
+      </w:pPr>
+    </w:p>
+    <w:p>
+      <w:pPr>
+        <w:spacing w:line="360" w:lineRule="auto"/>
+        <w:ind w:left="1080"/>
+        <w:rPr>
+          <w:sz w:val="28"/>
+          <w:szCs w:val="28"/>
+        </w:rPr>
+      </w:pPr>
+      <w:r>
+        <w:rPr>
+          <w:sz w:val="28"/>
+          <w:szCs w:val="28"/>
+        </w:rPr>
+        <w:t>- Редактирование пользователя</w:t>
+      </w:r>
+      <w:r>
+        <w:rPr>
+          <w:sz w:val="28"/>
+          <w:szCs w:val="28"/>
+        </w:rPr>
+        <w:t xml:space="preserve"> – позволяет редактировать информацию о пользователе. Также важно, что позволяет выдать права или изменить рейтинг вручную</w:t>
+      </w:r>
+    </w:p>
+    <w:p>
+      <w:pPr>
+        <w:spacing w:line="360" w:lineRule="auto"/>
+        <w:ind w:left="1080"/>
+        <w:rPr>
+          <w:sz w:val="28"/>
+          <w:szCs w:val="28"/>
+        </w:rPr>
+      </w:pPr>
+    </w:p>
+    <w:p>
+      <w:pPr>
+        <w:spacing w:line="360" w:lineRule="auto"/>
+        <w:ind w:left="1080"/>
+        <w:rPr>
+          <w:sz w:val="28"/>
+          <w:szCs w:val="28"/>
+        </w:rPr>
+      </w:pPr>
+      <w:r>
+        <w:rPr>
+          <w:sz w:val="28"/>
+          <w:szCs w:val="28"/>
+        </w:rPr>
+        <w:t>-</w:t>
+      </w:r>
+      <w:r>
+        <w:rPr>
+          <w:sz w:val="28"/>
+          <w:szCs w:val="28"/>
+        </w:rPr>
+        <w:t xml:space="preserve"> </w:t>
+      </w:r>
+      <w:r>
+        <w:rPr>
+          <w:sz w:val="28"/>
+          <w:szCs w:val="28"/>
+        </w:rPr>
+        <w:t>Удаление пользователя</w:t>
+      </w:r>
+      <w:r>
+        <w:rPr>
+          <w:sz w:val="28"/>
+          <w:szCs w:val="28"/>
+        </w:rPr>
+        <w:t xml:space="preserve"> – </w:t>
+      </w:r>
+      <w:r>
+        <w:rPr>
+          <w:sz w:val="28"/>
+          <w:szCs w:val="28"/>
+        </w:rPr>
+        <w:t>позволяет удалить профиль пользователя</w:t>
+      </w:r>
+    </w:p>
+    <w:p>
+      <w:pPr>
+        <w:spacing w:line="360" w:lineRule="auto"/>
+        <w:rPr>
+          <w:sz w:val="28"/>
+          <w:szCs w:val="28"/>
+        </w:rPr>
+      </w:pPr>
+    </w:p>
+    <w:p>
+      <w:pPr>
+        <w:spacing w:line="360" w:lineRule="auto"/>
+        <w:rPr>
+          <w:sz w:val="28"/>
+          <w:szCs w:val="28"/>
+        </w:rPr>
+      </w:pPr>
+    </w:p>
+    <w:p>
+      <w:pPr>
+        <w:numPr>
+          <w:ilvl w:val="0"/>
+          <w:numId w:val="1"/>
+        </w:numPr>
+        <w:spacing w:line="360" w:lineRule="auto"/>
+        <w:rPr>
+          <w:sz w:val="28"/>
+          <w:szCs w:val="28"/>
+          <w:lang w:val="en-US"/>
+        </w:rPr>
+      </w:pPr>
+      <w:r>
+        <w:rPr>
+          <w:sz w:val="28"/>
+          <w:szCs w:val="28"/>
+        </w:rPr>
+        <w:lastRenderedPageBreak/>
+        <w:t>Используемый стек технологий</w:t>
+      </w:r>
+    </w:p>
+    <w:p>
+      <w:pPr>
+        <w:spacing w:line="360" w:lineRule="auto"/>
+        <w:ind w:left="360"/>
+        <w:rPr>
+          <w:sz w:val="28"/>
+          <w:szCs w:val="28"/>
+          <w:lang w:val="en-US"/>
+        </w:rPr>
+      </w:pPr>
+    </w:p>
+    <w:p>
+      <w:pPr>
+        <w:numPr>
+          <w:ilvl w:val="0"/>
+          <w:numId w:val="9"/>
+        </w:numPr>
+        <w:tabs>
+          <w:tab w:val="num" w:pos="720"/>
+        </w:tabs>
+        <w:spacing w:line="360" w:lineRule="auto"/>
+        <w:rPr>
+          <w:sz w:val="28"/>
+          <w:szCs w:val="28"/>
+        </w:rPr>
+      </w:pPr>
+      <w:r>
+        <w:rPr>
+          <w:sz w:val="28"/>
+          <w:szCs w:val="28"/>
+        </w:rPr>
+        <w:t>Python – высокоуровневый язык программирования для реализации серверной логики</w:t>
+      </w:r>
+    </w:p>
+    <w:p>
+      <w:pPr>
+        <w:spacing w:line="360" w:lineRule="auto"/>
+        <w:rPr>
+          <w:sz w:val="28"/>
+          <w:szCs w:val="28"/>
+        </w:rPr>
+      </w:pPr>
+    </w:p>
+    <w:p>
+      <w:pPr>
+        <w:numPr>
+          <w:ilvl w:val="0"/>
+          <w:numId w:val="9"/>
+        </w:numPr>
+        <w:tabs>
+          <w:tab w:val="num" w:pos="720"/>
+        </w:tabs>
+        <w:spacing w:line="360" w:lineRule="auto"/>
+        <w:rPr>
+          <w:sz w:val="28"/>
+          <w:szCs w:val="28"/>
+        </w:rPr>
+      </w:pPr>
+      <w:r>
+        <w:rPr>
+          <w:sz w:val="28"/>
+          <w:szCs w:val="28"/>
+          <w:lang w:val="en-US"/>
+        </w:rPr>
+        <w:t>Flask</w:t>
+      </w:r>
+      <w:r>
+        <w:rPr>
+          <w:sz w:val="28"/>
+          <w:szCs w:val="28"/>
+        </w:rPr>
+        <w:t xml:space="preserve"> </w:t>
+      </w:r>
+      <w:r>
+        <w:rPr>
+          <w:sz w:val="28"/>
+          <w:szCs w:val="28"/>
+        </w:rPr>
+        <w:t xml:space="preserve">– фреймворк </w:t>
+      </w:r>
+      <w:r>
+        <w:rPr>
+          <w:sz w:val="28"/>
+          <w:szCs w:val="28"/>
+        </w:rPr>
+        <w:t>для веб-разработки </w:t>
+      </w:r>
+    </w:p>
+    <w:p>
+      <w:pPr>
+        <w:spacing w:line="360" w:lineRule="auto"/>
+        <w:ind w:left="708"/>
+        <w:rPr>
+          <w:sz w:val="28"/>
+          <w:szCs w:val="28"/>
+        </w:rPr>
+      </w:pPr>
+    </w:p>
+    <w:p>
+      <w:pPr>
+        <w:numPr>
+          <w:ilvl w:val="0"/>
+          <w:numId w:val="9"/>
+        </w:numPr>
+        <w:tabs>
+          <w:tab w:val="num" w:pos="720"/>
+        </w:tabs>
+        <w:spacing w:line="360" w:lineRule="auto"/>
+        <w:rPr>
+          <w:sz w:val="28"/>
+          <w:szCs w:val="28"/>
+        </w:rPr>
+      </w:pPr>
+      <w:r>
+        <w:rPr>
+          <w:sz w:val="28"/>
+          <w:szCs w:val="28"/>
+        </w:rPr>
+        <w:t>HTML, CSS – технологии для формирования семантической структуры и визуального представления веб-интерфейсов</w:t>
+      </w:r>
+    </w:p>
+    <w:p>
+      <w:pPr>
+        <w:pStyle w:val="a8"/>
+        <w:rPr>
+          <w:sz w:val="28"/>
+          <w:szCs w:val="28"/>
+        </w:rPr>
+      </w:pPr>
+    </w:p>
+    <w:p>
+      <w:pPr>
+        <w:spacing w:line="360" w:lineRule="auto"/>
+        <w:rPr>
+          <w:sz w:val="28"/>
+          <w:szCs w:val="28"/>
+        </w:rPr>
+      </w:pPr>
+    </w:p>
+    <w:p>
+      <w:pPr>
+        <w:numPr>
+          <w:ilvl w:val="0"/>
+          <w:numId w:val="9"/>
+        </w:numPr>
+        <w:tabs>
+          <w:tab w:val="num" w:pos="720"/>
+        </w:tabs>
+        <w:spacing w:line="360" w:lineRule="auto"/>
+        <w:rPr>
+          <w:sz w:val="28"/>
+          <w:szCs w:val="28"/>
+        </w:rPr>
+      </w:pPr>
+      <w:r>
+        <w:rPr>
+          <w:sz w:val="28"/>
+          <w:szCs w:val="28"/>
+        </w:rPr>
+        <w:t>JavaScript – язык программирования для реализации клиентской части приложения</w:t>
+      </w:r>
+    </w:p>
+    <w:p>
+      <w:pPr>
+        <w:spacing w:line="360" w:lineRule="auto"/>
+        <w:ind w:left="1068"/>
+        <w:rPr>
+          <w:sz w:val="28"/>
+          <w:szCs w:val="28"/>
+        </w:rPr>
+      </w:pPr>
+    </w:p>
+    <w:p>
+      <w:pPr>
+        <w:numPr>
+          <w:ilvl w:val="0"/>
+          <w:numId w:val="9"/>
+        </w:numPr>
+        <w:tabs>
+          <w:tab w:val="num" w:pos="720"/>
+        </w:tabs>
+        <w:spacing w:line="360" w:lineRule="auto"/>
+        <w:rPr>
+          <w:sz w:val="28"/>
+          <w:szCs w:val="28"/>
+        </w:rPr>
+      </w:pPr>
+      <w:proofErr w:type="spellStart"/>
+      <w:r>
+        <w:rPr>
+          <w:sz w:val="28"/>
+          <w:szCs w:val="28"/>
+        </w:rPr>
+        <w:t>MariaDB</w:t>
+      </w:r>
+      <w:proofErr w:type="spellEnd"/>
+      <w:r>
+        <w:rPr>
+          <w:sz w:val="28"/>
+          <w:szCs w:val="28"/>
+        </w:rPr>
+        <w:t> – реляционная система управления базами данных с открытым исходным кодом</w:t>
+      </w:r>
+    </w:p>
+    <w:p>
+      <w:pPr>
+        <w:spacing w:line="360" w:lineRule="auto"/>
+        <w:rPr>
+          <w:sz w:val="28"/>
+          <w:szCs w:val="28"/>
+        </w:rPr>
+      </w:pPr>
+    </w:p>
+    <w:p>
+      <w:pPr>
+        <w:numPr>
+          <w:ilvl w:val="0"/>
+          <w:numId w:val="9"/>
+        </w:numPr>
+        <w:tabs>
+          <w:tab w:val="num" w:pos="720"/>
+        </w:tabs>
+        <w:spacing w:line="360" w:lineRule="auto"/>
+        <w:rPr>
+          <w:sz w:val="28"/>
+          <w:szCs w:val="28"/>
+        </w:rPr>
+      </w:pPr>
+      <w:proofErr w:type="spellStart"/>
+      <w:r>
+        <w:rPr>
+          <w:sz w:val="28"/>
+          <w:szCs w:val="28"/>
+        </w:rPr>
+        <w:t>Docker</w:t>
+      </w:r>
+      <w:proofErr w:type="spellEnd"/>
+      <w:r>
+        <w:rPr>
+          <w:sz w:val="28"/>
+          <w:szCs w:val="28"/>
+        </w:rPr>
+        <w:t> – платформа для контейнеризации приложений</w:t>
+      </w:r>
+    </w:p>
+    <w:p>
+      <w:pPr>
+        <w:spacing w:line="360" w:lineRule="auto"/>
+        <w:ind w:left="1068"/>
+        <w:rPr>
+          <w:sz w:val="28"/>
+          <w:szCs w:val="28"/>
+        </w:rPr>
+      </w:pPr>
+    </w:p>
+    <w:p>
+      <w:pPr>
+        <w:numPr>
+          <w:ilvl w:val="0"/>
+          <w:numId w:val="9"/>
+        </w:numPr>
+        <w:tabs>
+          <w:tab w:val="num" w:pos="720"/>
+        </w:tabs>
+        <w:spacing w:line="360" w:lineRule="auto"/>
+        <w:rPr>
+          <w:sz w:val="28"/>
+          <w:szCs w:val="28"/>
+        </w:rPr>
+      </w:pPr>
+      <w:proofErr w:type="spellStart"/>
+      <w:r>
+        <w:rPr>
+          <w:sz w:val="28"/>
+          <w:szCs w:val="28"/>
+        </w:rPr>
+        <w:t>Docker</w:t>
+      </w:r>
+      <w:proofErr w:type="spellEnd"/>
+      <w:r>
+        <w:rPr>
+          <w:sz w:val="28"/>
+          <w:szCs w:val="28"/>
+        </w:rPr>
+        <w:t xml:space="preserve"> </w:t>
+      </w:r>
+      <w:proofErr w:type="spellStart"/>
+      <w:r>
+        <w:rPr>
+          <w:sz w:val="28"/>
+          <w:szCs w:val="28"/>
+        </w:rPr>
+        <w:t>Compose</w:t>
+      </w:r>
+      <w:proofErr w:type="spellEnd"/>
+      <w:r>
+        <w:rPr>
+          <w:sz w:val="28"/>
+          <w:szCs w:val="28"/>
+        </w:rPr>
+        <w:t xml:space="preserve"> – инструмент для </w:t>
+      </w:r>
+      <w:proofErr w:type="spellStart"/>
+      <w:r>
+        <w:rPr>
+          <w:sz w:val="28"/>
+          <w:szCs w:val="28"/>
+        </w:rPr>
+        <w:t>оркестрации</w:t>
+      </w:r>
+      <w:proofErr w:type="spellEnd"/>
+      <w:r>
+        <w:rPr>
+          <w:sz w:val="28"/>
+          <w:szCs w:val="28"/>
+        </w:rPr>
+        <w:t xml:space="preserve"> </w:t>
+      </w:r>
+      <w:proofErr w:type="spellStart"/>
+      <w:r>
+        <w:rPr>
+          <w:sz w:val="28"/>
+          <w:szCs w:val="28"/>
+        </w:rPr>
+        <w:t>многоконтейнерных</w:t>
+      </w:r>
+      <w:proofErr w:type="spellEnd"/>
+      <w:r>
+        <w:rPr>
+          <w:sz w:val="28"/>
+          <w:szCs w:val="28"/>
+        </w:rPr>
+        <w:t xml:space="preserve"> приложений</w:t>
+      </w:r>
+    </w:p>
+    <w:p>
+      <w:pPr>
+        <w:spacing w:line="360" w:lineRule="auto"/>
+        <w:ind w:left="1068"/>
+        <w:rPr>
+          <w:sz w:val="28"/>
+          <w:szCs w:val="28"/>
+        </w:rPr>
+      </w:pPr>
+    </w:p>
+    <w:p>
+      <w:pPr>
+        <w:numPr>
+          <w:ilvl w:val="0"/>
+          <w:numId w:val="9"/>
+        </w:numPr>
+        <w:tabs>
+          <w:tab w:val="num" w:pos="720"/>
+        </w:tabs>
+        <w:spacing w:line="360" w:lineRule="auto"/>
+        <w:rPr>
+          <w:sz w:val="28"/>
+          <w:szCs w:val="28"/>
+        </w:rPr>
+      </w:pPr>
+      <w:r>
+        <w:rPr>
+          <w:sz w:val="28"/>
+          <w:szCs w:val="28"/>
+        </w:rPr>
+        <w:t>Ubuntu – серверная операционная система на базе Linux</w:t>
+      </w:r>
+    </w:p>
+    <w:p>
+      <w:pPr>
+        <w:spacing w:line="360" w:lineRule="auto"/>
+        <w:ind w:left="1068"/>
+        <w:rPr>
+          <w:sz w:val="28"/>
+          <w:szCs w:val="28"/>
+        </w:rPr>
+      </w:pPr>
+    </w:p>
+    <w:p>
+      <w:pPr>
+        <w:numPr>
+          <w:ilvl w:val="0"/>
+          <w:numId w:val="9"/>
+        </w:numPr>
+        <w:tabs>
+          <w:tab w:val="num" w:pos="720"/>
+        </w:tabs>
+        <w:spacing w:line="360" w:lineRule="auto"/>
+        <w:rPr>
+          <w:sz w:val="28"/>
+          <w:szCs w:val="28"/>
+        </w:rPr>
+      </w:pPr>
+      <w:proofErr w:type="spellStart"/>
+      <w:r>
+        <w:rPr>
+          <w:sz w:val="28"/>
+          <w:szCs w:val="28"/>
+        </w:rPr>
+        <w:t>NginX</w:t>
+      </w:r>
+      <w:proofErr w:type="spellEnd"/>
+      <w:r>
+        <w:rPr>
+          <w:sz w:val="28"/>
+          <w:szCs w:val="28"/>
+        </w:rPr>
+        <w:t> – высокопроизводительный HTTP-сервер и обратный прокси</w:t>
+      </w:r>
+    </w:p>
+    <w:p>
+      <w:pPr>
+        <w:pStyle w:val="a8"/>
+        <w:rPr>
+          <w:sz w:val="28"/>
+          <w:szCs w:val="28"/>
+        </w:rPr>
+      </w:pPr>
+    </w:p>
+    <w:p>
+      <w:pPr>
+        <w:spacing w:line="360" w:lineRule="auto"/>
+        <w:ind w:left="1068"/>
+        <w:rPr>
+          <w:sz w:val="28"/>
+          <w:szCs w:val="28"/>
+        </w:rPr>
+      </w:pPr>
+    </w:p>
+    <w:p>
+      <w:pPr>
+        <w:numPr>
+          <w:ilvl w:val="0"/>
+          <w:numId w:val="9"/>
+        </w:numPr>
+        <w:tabs>
+          <w:tab w:val="num" w:pos="720"/>
+        </w:tabs>
+        <w:spacing w:line="360" w:lineRule="auto"/>
+        <w:rPr>
+          <w:sz w:val="28"/>
+          <w:szCs w:val="28"/>
+        </w:rPr>
+      </w:pPr>
+      <w:proofErr w:type="spellStart"/>
+      <w:r>
+        <w:rPr>
+          <w:sz w:val="28"/>
+          <w:szCs w:val="28"/>
+        </w:rPr>
+        <w:t>Gunicorn</w:t>
+      </w:r>
+      <w:proofErr w:type="spellEnd"/>
+      <w:r>
+        <w:rPr>
+          <w:sz w:val="28"/>
+          <w:szCs w:val="28"/>
+        </w:rPr>
+        <w:t> – WSGI-сервер для развертывания Python-приложений</w:t>
+      </w:r>
+    </w:p>
+    <w:p>
+      <w:pPr>
+        <w:spacing w:line="360" w:lineRule="auto"/>
+        <w:ind w:left="1068"/>
+        <w:rPr>
+          <w:sz w:val="28"/>
+          <w:szCs w:val="28"/>
+        </w:rPr>
+      </w:pPr>
+    </w:p>
+    <w:p>
+      <w:pPr>
+        <w:numPr>
+          <w:ilvl w:val="0"/>
+          <w:numId w:val="9"/>
+        </w:numPr>
+        <w:tabs>
+          <w:tab w:val="num" w:pos="720"/>
+        </w:tabs>
+        <w:spacing w:line="360" w:lineRule="auto"/>
+        <w:rPr>
+          <w:sz w:val="28"/>
+          <w:szCs w:val="28"/>
+        </w:rPr>
+      </w:pPr>
+      <w:proofErr w:type="spellStart"/>
+      <w:r>
+        <w:rPr>
+          <w:sz w:val="28"/>
+          <w:szCs w:val="28"/>
+        </w:rPr>
+        <w:lastRenderedPageBreak/>
+        <w:t>Smtplib</w:t>
+      </w:r>
+      <w:proofErr w:type="spellEnd"/>
+      <w:r>
+        <w:rPr>
+          <w:sz w:val="28"/>
+          <w:szCs w:val="28"/>
+        </w:rPr>
+        <w:t> – стандартная Python-библиотека для взаимодействия с SMTP-серверами</w:t>
+      </w:r>
+    </w:p>
+    <w:p>
+      <w:pPr>
+        <w:numPr>
+          <w:ilvl w:val="0"/>
+          <w:numId w:val="9"/>
+        </w:numPr>
+        <w:tabs>
+          <w:tab w:val="num" w:pos="720"/>
+        </w:tabs>
+        <w:spacing w:line="360" w:lineRule="auto"/>
+        <w:rPr>
+          <w:sz w:val="28"/>
+          <w:szCs w:val="28"/>
+        </w:rPr>
+      </w:pPr>
+      <w:proofErr w:type="spellStart"/>
+      <w:r>
+        <w:rPr>
+          <w:sz w:val="28"/>
+          <w:szCs w:val="28"/>
+        </w:rPr>
+        <w:t>UnixSocket</w:t>
+      </w:r>
+      <w:proofErr w:type="spellEnd"/>
+      <w:r>
+        <w:rPr>
+          <w:sz w:val="28"/>
+          <w:szCs w:val="28"/>
+        </w:rPr>
+        <w:t xml:space="preserve"> – механизм </w:t>
+      </w:r>
+      <w:proofErr w:type="spellStart"/>
+      <w:r>
+        <w:rPr>
+          <w:sz w:val="28"/>
+          <w:szCs w:val="28"/>
+        </w:rPr>
+        <w:t>межпроцессного</w:t>
+      </w:r>
+      <w:proofErr w:type="spellEnd"/>
+      <w:r>
+        <w:rPr>
+          <w:sz w:val="28"/>
+          <w:szCs w:val="28"/>
+        </w:rPr>
+        <w:t xml:space="preserve"> взаимодействия в UNIX-подобных системах</w:t>
+      </w:r>
+    </w:p>
+    <w:p>
+      <w:pPr>
+        <w:spacing w:line="360" w:lineRule="auto"/>
+        <w:ind w:left="1068"/>
+        <w:rPr>
+          <w:sz w:val="28"/>
+          <w:szCs w:val="28"/>
+        </w:rPr>
+      </w:pPr>
+    </w:p>
+    <w:p>
+      <w:pPr>
+        <w:numPr>
+          <w:ilvl w:val="0"/>
+          <w:numId w:val="9"/>
+        </w:numPr>
+        <w:tabs>
+          <w:tab w:val="num" w:pos="720"/>
+        </w:tabs>
+        <w:spacing w:line="360" w:lineRule="auto"/>
+        <w:rPr>
+          <w:sz w:val="28"/>
+          <w:szCs w:val="28"/>
+        </w:rPr>
+      </w:pPr>
+      <w:proofErr w:type="spellStart"/>
+      <w:r>
+        <w:rPr>
+          <w:sz w:val="28"/>
+          <w:szCs w:val="28"/>
+        </w:rPr>
+        <w:t>GitHub</w:t>
+      </w:r>
+      <w:proofErr w:type="spellEnd"/>
+      <w:r>
+        <w:rPr>
+          <w:sz w:val="28"/>
+          <w:szCs w:val="28"/>
+        </w:rPr>
+        <w:t xml:space="preserve"> </w:t>
+      </w:r>
+      <w:proofErr w:type="spellStart"/>
+      <w:r>
+        <w:rPr>
+          <w:sz w:val="28"/>
+          <w:szCs w:val="28"/>
+        </w:rPr>
+        <w:t>Actions</w:t>
+      </w:r>
+      <w:proofErr w:type="spellEnd"/>
+      <w:r>
+        <w:rPr>
+          <w:sz w:val="28"/>
+          <w:szCs w:val="28"/>
+        </w:rPr>
+        <w:t> – платформа для автоматизации процессов непрерывной интеграции и доставки (CI/CD)</w:t>
+      </w:r>
+    </w:p>
+    <w:p>
+      <w:pPr>
+        <w:spacing w:line="360" w:lineRule="auto"/>
+        <w:rPr>
+          <w:sz w:val="28"/>
+          <w:szCs w:val="28"/>
+          <w:lang w:val="en-US"/>
+        </w:rPr>
+      </w:pPr>
+      <w:r>
+        <w:rPr>
+          <w:sz w:val="28"/>
+          <w:szCs w:val="28"/>
+        </w:rPr>
         <w:t xml:space="preserve">  </w:t>
       </w:r>
     </w:p>
+    <w:p>
+      <w:pPr>
+        <w:spacing w:line="360" w:lineRule="auto"/>
+        <w:rPr>
+          <w:sz w:val="28"/>
+          <w:szCs w:val="28"/>
+        </w:rPr>
+      </w:pPr>
+    </w:p>
+    <w:p>
+      <w:pPr>
+        <w:spacing w:line="360" w:lineRule="auto"/>
+        <w:rPr>
+          <w:sz w:val="28"/>
+          <w:szCs w:val="28"/>
+        </w:rPr>
+      </w:pPr>
+    </w:p>
+    <w:p>
+      <w:pPr>
+        <w:spacing w:line="360" w:lineRule="auto"/>
+        <w:rPr>
+          <w:sz w:val="28"/>
+          <w:szCs w:val="28"/>
+        </w:rPr>
+      </w:pPr>
+    </w:p>
+    <w:p>
+      <w:pPr>
+        <w:spacing w:line="360" w:lineRule="auto"/>
+        <w:rPr>
+          <w:sz w:val="28"/>
+          <w:szCs w:val="28"/>
+        </w:rPr>
+      </w:pPr>
+    </w:p>
+    <w:p>
+      <w:pPr>
+        <w:spacing w:line="360" w:lineRule="auto"/>
+        <w:rPr>
+          <w:sz w:val="28"/>
+          <w:szCs w:val="28"/>
+        </w:rPr>
+      </w:pPr>
+    </w:p>
+    <w:p>
+      <w:pPr>
+        <w:spacing w:line="360" w:lineRule="auto"/>
+        <w:rPr>
+          <w:sz w:val="28"/>
+          <w:szCs w:val="28"/>
+        </w:rPr>
+      </w:pPr>
+    </w:p>
+    <w:p>
+      <w:pPr>
+        <w:spacing w:line="360" w:lineRule="auto"/>
+        <w:rPr>
+          <w:sz w:val="28"/>
+          <w:szCs w:val="28"/>
+        </w:rPr>
+      </w:pPr>
+    </w:p>
+    <w:p>
+      <w:pPr>
+        <w:spacing w:line="360" w:lineRule="auto"/>
+        <w:rPr>
+          <w:sz w:val="28"/>
+          <w:szCs w:val="28"/>
+        </w:rPr>
+      </w:pPr>
+    </w:p>
+    <w:p>
+      <w:pPr>
+        <w:spacing w:line="360" w:lineRule="auto"/>
+        <w:rPr>
+          <w:sz w:val="28"/>
+          <w:szCs w:val="28"/>
+        </w:rPr>
+      </w:pPr>
+    </w:p>
+    <w:p>
+      <w:pPr>
+        <w:spacing w:line="360" w:lineRule="auto"/>
+        <w:rPr>
+          <w:sz w:val="28"/>
+          <w:szCs w:val="28"/>
+        </w:rPr>
+      </w:pPr>
+    </w:p>
+    <w:p>
+      <w:pPr>
+        <w:spacing w:line="360" w:lineRule="auto"/>
+        <w:rPr>
+          <w:sz w:val="28"/>
+          <w:szCs w:val="28"/>
+        </w:rPr>
+      </w:pPr>
+    </w:p>
+    <w:p>
+      <w:pPr>
+        <w:spacing w:line="360" w:lineRule="auto"/>
+        <w:rPr>
+          <w:sz w:val="28"/>
+          <w:szCs w:val="28"/>
+        </w:rPr>
+      </w:pPr>
+    </w:p>
+    <w:p>
+      <w:pPr>
+        <w:spacing w:line="360" w:lineRule="auto"/>
+        <w:rPr>
+          <w:sz w:val="28"/>
+          <w:szCs w:val="28"/>
+        </w:rPr>
+      </w:pPr>
+    </w:p>
+    <w:p>
+      <w:pPr>
+        <w:spacing w:line="360" w:lineRule="auto"/>
+        <w:rPr>
+          <w:sz w:val="28"/>
+          <w:szCs w:val="28"/>
+        </w:rPr>
+      </w:pPr>
+    </w:p>
+    <w:p>
+      <w:pPr>
+        <w:spacing w:line="360" w:lineRule="auto"/>
+        <w:rPr>
+          <w:sz w:val="28"/>
+          <w:szCs w:val="28"/>
+        </w:rPr>
+      </w:pPr>
+    </w:p>
+    <w:p>
+      <w:pPr>
+        <w:spacing w:line="360" w:lineRule="auto"/>
+        <w:rPr>
+          <w:sz w:val="28"/>
+          <w:szCs w:val="28"/>
+        </w:rPr>
+      </w:pPr>
+    </w:p>
+    <w:p>
+      <w:pPr>
+        <w:spacing w:line="360" w:lineRule="auto"/>
+        <w:rPr>
+          <w:sz w:val="28"/>
+          <w:szCs w:val="28"/>
+        </w:rPr>
+      </w:pPr>
+    </w:p>
+    <w:p>
+      <w:pPr>
+        <w:spacing w:line="360" w:lineRule="auto"/>
+        <w:rPr>
+          <w:sz w:val="28"/>
+          <w:szCs w:val="28"/>
+        </w:rPr>
+      </w:pPr>
+    </w:p>
+    <w:p>
+      <w:pPr>
+        <w:spacing w:line="360" w:lineRule="auto"/>
+        <w:rPr>
+          <w:sz w:val="28"/>
+          <w:szCs w:val="28"/>
+        </w:rPr>
+      </w:pPr>
+    </w:p>
+    <w:p>
+      <w:pPr>
+        <w:spacing w:line="360" w:lineRule="auto"/>
+        <w:rPr>
+          <w:sz w:val="28"/>
+          <w:szCs w:val="28"/>
+        </w:rPr>
+      </w:pPr>
+    </w:p>
+    <w:p>
+      <w:pPr>
+        <w:spacing w:line="360" w:lineRule="auto"/>
+        <w:rPr>
+          <w:sz w:val="28"/>
+          <w:szCs w:val="28"/>
+        </w:rPr>
+      </w:pPr>
+    </w:p>
+    <w:p>
+      <w:pPr>
+        <w:spacing w:line="360" w:lineRule="auto"/>
+        <w:rPr>
+          <w:sz w:val="28"/>
+          <w:szCs w:val="28"/>
+        </w:rPr>
+      </w:pPr>
+    </w:p>
+    <w:p>
+      <w:pPr>
+        <w:numPr>
+          <w:ilvl w:val="0"/>
+          <w:numId w:val="1"/>
+        </w:numPr>
+        <w:spacing w:line="360" w:lineRule="auto"/>
+        <w:rPr>
+          <w:sz w:val="28"/>
+          <w:szCs w:val="28"/>
+          <w:lang w:val="en-US"/>
+        </w:rPr>
+      </w:pPr>
+      <w:r>
+        <w:rPr>
+          <w:sz w:val="28"/>
+          <w:szCs w:val="28"/>
+        </w:rPr>
+        <w:lastRenderedPageBreak/>
+        <w:t>Этапы работы над проектом</w:t>
+      </w:r>
+    </w:p>
+    <w:p>
+      <w:pPr>
+        <w:spacing w:line="360" w:lineRule="auto"/>
+        <w:rPr>
+          <w:sz w:val="28"/>
+          <w:szCs w:val="28"/>
+          <w:lang w:val="en-US"/>
+        </w:rPr>
+      </w:pPr>
+    </w:p>
+    <w:p>
+      <w:pPr>
+        <w:spacing w:line="360" w:lineRule="auto"/>
+        <w:rPr>
+          <w:sz w:val="28"/>
+          <w:szCs w:val="28"/>
+        </w:rPr>
+      </w:pPr>
+      <w:r>
+        <w:rPr>
+          <w:sz w:val="28"/>
+          <w:szCs w:val="28"/>
+        </w:rPr>
+        <w:t>Август</w:t>
+      </w:r>
+    </w:p>
+    <w:p>
+      <w:pPr>
+        <w:numPr>
+          <w:ilvl w:val="0"/>
+          <w:numId w:val="14"/>
+        </w:numPr>
+        <w:spacing w:line="360" w:lineRule="auto"/>
+        <w:rPr>
+          <w:sz w:val="28"/>
+          <w:szCs w:val="28"/>
+        </w:rPr>
+      </w:pPr>
+      <w:r>
+        <w:rPr>
+          <w:sz w:val="28"/>
+          <w:szCs w:val="28"/>
+        </w:rPr>
+        <w:t xml:space="preserve">1-я неделя: Проектирование архитектуры приложения и схемы базы данных </w:t>
+      </w:r>
+      <w:proofErr w:type="spellStart"/>
+      <w:r>
+        <w:rPr>
+          <w:sz w:val="28"/>
+          <w:szCs w:val="28"/>
+        </w:rPr>
+        <w:t>MariaDB</w:t>
+      </w:r>
+      <w:proofErr w:type="spellEnd"/>
+    </w:p>
+    <w:p>
+      <w:pPr>
+        <w:spacing w:line="360" w:lineRule="auto"/>
+        <w:ind w:left="720"/>
+        <w:rPr>
+          <w:sz w:val="28"/>
+          <w:szCs w:val="28"/>
+        </w:rPr>
+      </w:pPr>
+    </w:p>
+    <w:p>
+      <w:pPr>
+        <w:numPr>
+          <w:ilvl w:val="0"/>
+          <w:numId w:val="14"/>
+        </w:numPr>
+        <w:spacing w:line="360" w:lineRule="auto"/>
+        <w:rPr>
+          <w:sz w:val="28"/>
+          <w:szCs w:val="28"/>
+        </w:rPr>
+      </w:pPr>
+      <w:r>
+        <w:rPr>
+          <w:sz w:val="28"/>
+          <w:szCs w:val="28"/>
+        </w:rPr>
+        <w:t xml:space="preserve">2-я неделя: Настройка рабочего окружения на Ubuntu, развертывание </w:t>
+      </w:r>
+      <w:proofErr w:type="spellStart"/>
+      <w:r>
+        <w:rPr>
+          <w:sz w:val="28"/>
+          <w:szCs w:val="28"/>
+        </w:rPr>
+        <w:t>Docker</w:t>
+      </w:r>
+      <w:proofErr w:type="spellEnd"/>
+      <w:r>
+        <w:rPr>
+          <w:sz w:val="28"/>
+          <w:szCs w:val="28"/>
+        </w:rPr>
+        <w:t>-контейнеров</w:t>
+      </w:r>
+    </w:p>
+    <w:p>
+      <w:pPr>
+        <w:spacing w:line="360" w:lineRule="auto"/>
+        <w:rPr>
+          <w:sz w:val="28"/>
+          <w:szCs w:val="28"/>
+        </w:rPr>
+      </w:pPr>
+    </w:p>
+    <w:p>
+      <w:pPr>
+        <w:numPr>
+          <w:ilvl w:val="0"/>
+          <w:numId w:val="14"/>
+        </w:numPr>
+        <w:spacing w:line="360" w:lineRule="auto"/>
+        <w:rPr>
+          <w:sz w:val="28"/>
+          <w:szCs w:val="28"/>
+        </w:rPr>
+      </w:pPr>
+      <w:r>
+        <w:rPr>
+          <w:sz w:val="28"/>
+          <w:szCs w:val="28"/>
+        </w:rPr>
+        <w:t xml:space="preserve">3-я неделя: Разработка базовой серверной логики на Python с использованием </w:t>
+      </w:r>
+      <w:proofErr w:type="spellStart"/>
+      <w:r>
+        <w:rPr>
+          <w:sz w:val="28"/>
+          <w:szCs w:val="28"/>
+        </w:rPr>
+        <w:t>Flask</w:t>
+      </w:r>
+      <w:proofErr w:type="spellEnd"/>
+      <w:r>
+        <w:rPr>
+          <w:sz w:val="28"/>
+          <w:szCs w:val="28"/>
+        </w:rPr>
+        <w:t xml:space="preserve"> и </w:t>
+      </w:r>
+      <w:proofErr w:type="spellStart"/>
+      <w:r>
+        <w:rPr>
+          <w:sz w:val="28"/>
+          <w:szCs w:val="28"/>
+        </w:rPr>
+        <w:t>Gunicorn</w:t>
+      </w:r>
+      <w:proofErr w:type="spellEnd"/>
+    </w:p>
+    <w:p>
+      <w:pPr>
+        <w:pStyle w:val="a8"/>
+        <w:rPr>
+          <w:sz w:val="28"/>
+          <w:szCs w:val="28"/>
+        </w:rPr>
+      </w:pPr>
+    </w:p>
+    <w:p>
+      <w:pPr>
+        <w:spacing w:line="360" w:lineRule="auto"/>
+        <w:rPr>
+          <w:sz w:val="28"/>
+          <w:szCs w:val="28"/>
+        </w:rPr>
+      </w:pPr>
+    </w:p>
+    <w:p>
+      <w:pPr>
+        <w:numPr>
+          <w:ilvl w:val="0"/>
+          <w:numId w:val="14"/>
+        </w:numPr>
+        <w:spacing w:line="360" w:lineRule="auto"/>
+        <w:rPr>
+          <w:sz w:val="28"/>
+          <w:szCs w:val="28"/>
+        </w:rPr>
+      </w:pPr>
+      <w:r>
+        <w:rPr>
+          <w:sz w:val="28"/>
+          <w:szCs w:val="28"/>
+        </w:rPr>
+        <w:t>4-я неделя: Реализация основных моделей данных и бизнес-логики приложения</w:t>
+      </w:r>
+    </w:p>
+    <w:p>
+      <w:pPr>
+        <w:spacing w:line="360" w:lineRule="auto"/>
+        <w:rPr>
+          <w:sz w:val="28"/>
+          <w:szCs w:val="28"/>
+        </w:rPr>
+      </w:pPr>
+    </w:p>
+    <w:p>
+      <w:pPr>
+        <w:spacing w:line="360" w:lineRule="auto"/>
+        <w:rPr>
+          <w:sz w:val="28"/>
+          <w:szCs w:val="28"/>
+        </w:rPr>
+      </w:pPr>
+      <w:r>
+        <w:rPr>
+          <w:sz w:val="28"/>
+          <w:szCs w:val="28"/>
+        </w:rPr>
+        <w:t>Сентябрь</w:t>
+      </w:r>
+    </w:p>
+    <w:p>
+      <w:pPr>
+        <w:numPr>
+          <w:ilvl w:val="0"/>
+          <w:numId w:val="15"/>
+        </w:numPr>
+        <w:spacing w:line="360" w:lineRule="auto"/>
+        <w:rPr>
+          <w:sz w:val="28"/>
+          <w:szCs w:val="28"/>
+        </w:rPr>
+      </w:pPr>
+      <w:r>
+        <w:rPr>
+          <w:sz w:val="28"/>
+          <w:szCs w:val="28"/>
+        </w:rPr>
+        <w:t>1-я неделя: Создание базовых HTML-шаблонов и CSS-стилей для веб-интерфейса</w:t>
+      </w:r>
+    </w:p>
+    <w:p>
+      <w:pPr>
+        <w:spacing w:line="360" w:lineRule="auto"/>
+        <w:rPr>
+          <w:sz w:val="28"/>
+          <w:szCs w:val="28"/>
+        </w:rPr>
+      </w:pPr>
+    </w:p>
+    <w:p>
+      <w:pPr>
+        <w:numPr>
+          <w:ilvl w:val="0"/>
+          <w:numId w:val="15"/>
+        </w:numPr>
+        <w:spacing w:line="360" w:lineRule="auto"/>
+        <w:rPr>
+          <w:sz w:val="28"/>
+          <w:szCs w:val="28"/>
+        </w:rPr>
+      </w:pPr>
+      <w:r>
+        <w:rPr>
+          <w:sz w:val="28"/>
+          <w:szCs w:val="28"/>
+        </w:rPr>
+        <w:t xml:space="preserve">2-я неделя: Разработка клиентской логики на JavaScript, реализация взаимодействия с сервером через </w:t>
+      </w:r>
+      <w:proofErr w:type="spellStart"/>
+      <w:r>
+        <w:rPr>
+          <w:sz w:val="28"/>
+          <w:szCs w:val="28"/>
+        </w:rPr>
+        <w:t>Flask-роуты</w:t>
+      </w:r>
+      <w:proofErr w:type="spellEnd"/>
+    </w:p>
+    <w:p>
+      <w:pPr>
+        <w:pStyle w:val="a8"/>
+        <w:rPr>
+          <w:sz w:val="28"/>
+          <w:szCs w:val="28"/>
+        </w:rPr>
+      </w:pPr>
+    </w:p>
+    <w:p>
+      <w:pPr>
+        <w:spacing w:line="360" w:lineRule="auto"/>
+        <w:rPr>
+          <w:sz w:val="28"/>
+          <w:szCs w:val="28"/>
+        </w:rPr>
+      </w:pPr>
+    </w:p>
+    <w:p>
+      <w:pPr>
+        <w:numPr>
+          <w:ilvl w:val="0"/>
+          <w:numId w:val="15"/>
+        </w:numPr>
+        <w:spacing w:line="360" w:lineRule="auto"/>
+        <w:rPr>
+          <w:sz w:val="28"/>
+          <w:szCs w:val="28"/>
+        </w:rPr>
+      </w:pPr>
+      <w:r>
+        <w:rPr>
+          <w:sz w:val="28"/>
+          <w:szCs w:val="28"/>
+        </w:rPr>
+        <w:t xml:space="preserve">3-я неделя: Реализация механизма аутентификации и авторизации пользователей средствами </w:t>
+      </w:r>
+      <w:proofErr w:type="spellStart"/>
+      <w:r>
+        <w:rPr>
+          <w:sz w:val="28"/>
+          <w:szCs w:val="28"/>
+        </w:rPr>
+        <w:t>Flask</w:t>
+      </w:r>
+      <w:proofErr w:type="spellEnd"/>
+    </w:p>
+    <w:p>
+      <w:pPr>
+        <w:spacing w:line="360" w:lineRule="auto"/>
+        <w:rPr>
+          <w:sz w:val="28"/>
+          <w:szCs w:val="28"/>
+        </w:rPr>
+      </w:pPr>
+    </w:p>
+    <w:p>
+      <w:pPr>
+        <w:numPr>
+          <w:ilvl w:val="0"/>
+          <w:numId w:val="15"/>
+        </w:numPr>
+        <w:spacing w:line="360" w:lineRule="auto"/>
+        <w:rPr>
+          <w:sz w:val="28"/>
+          <w:szCs w:val="28"/>
+        </w:rPr>
+      </w:pPr>
+      <w:r>
+        <w:rPr>
+          <w:sz w:val="28"/>
+          <w:szCs w:val="28"/>
+        </w:rPr>
+        <w:t xml:space="preserve">4-я неделя: Интеграция SMTP-сервиса через </w:t>
+      </w:r>
+      <w:proofErr w:type="spellStart"/>
+      <w:r>
+        <w:rPr>
+          <w:sz w:val="28"/>
+          <w:szCs w:val="28"/>
+        </w:rPr>
+        <w:t>smtplib</w:t>
+      </w:r>
+      <w:proofErr w:type="spellEnd"/>
+      <w:r>
+        <w:rPr>
+          <w:sz w:val="28"/>
+          <w:szCs w:val="28"/>
+        </w:rPr>
+        <w:t xml:space="preserve"> для </w:t>
+      </w:r>
+      <w:proofErr w:type="spellStart"/>
+      <w:r>
+        <w:rPr>
+          <w:sz w:val="28"/>
+          <w:szCs w:val="28"/>
+        </w:rPr>
+        <w:t>email</w:t>
+      </w:r>
+      <w:proofErr w:type="spellEnd"/>
+      <w:r>
+        <w:rPr>
+          <w:sz w:val="28"/>
+          <w:szCs w:val="28"/>
+        </w:rPr>
+        <w:t>-уведомлений</w:t>
+      </w:r>
+    </w:p>
+    <w:p>
+      <w:pPr>
+        <w:pStyle w:val="a8"/>
+        <w:rPr>
+          <w:sz w:val="28"/>
+          <w:szCs w:val="28"/>
+        </w:rPr>
+      </w:pPr>
+    </w:p>
+    <w:p>
+      <w:pPr>
+        <w:spacing w:line="360" w:lineRule="auto"/>
+        <w:rPr>
+          <w:sz w:val="28"/>
+          <w:szCs w:val="28"/>
+        </w:rPr>
+      </w:pPr>
+    </w:p>
+    <w:p>
+      <w:pPr>
+        <w:spacing w:line="360" w:lineRule="auto"/>
+        <w:rPr>
+          <w:sz w:val="28"/>
+          <w:szCs w:val="28"/>
+        </w:rPr>
+      </w:pPr>
+      <w:r>
+        <w:rPr>
+          <w:sz w:val="28"/>
+          <w:szCs w:val="28"/>
+        </w:rPr>
+        <w:lastRenderedPageBreak/>
+        <w:t>Октябрь</w:t>
+      </w:r>
+    </w:p>
+    <w:p>
+      <w:pPr>
+        <w:numPr>
+          <w:ilvl w:val="0"/>
+          <w:numId w:val="16"/>
+        </w:numPr>
+        <w:spacing w:line="360" w:lineRule="auto"/>
+        <w:rPr>
+          <w:sz w:val="28"/>
+          <w:szCs w:val="28"/>
+        </w:rPr>
+      </w:pPr>
+      <w:r>
+        <w:rPr>
+          <w:sz w:val="28"/>
+          <w:szCs w:val="28"/>
+        </w:rPr>
+        <w:t xml:space="preserve">1-я неделя: Настройка </w:t>
+      </w:r>
+      <w:proofErr w:type="spellStart"/>
+      <w:r>
+        <w:rPr>
+          <w:sz w:val="28"/>
+          <w:szCs w:val="28"/>
+        </w:rPr>
+        <w:t>Nginx</w:t>
+      </w:r>
+      <w:proofErr w:type="spellEnd"/>
+      <w:r>
+        <w:rPr>
+          <w:sz w:val="28"/>
+          <w:szCs w:val="28"/>
+        </w:rPr>
+        <w:t xml:space="preserve"> как обратного прокси и для обслуживания статики</w:t>
+      </w:r>
+    </w:p>
+    <w:p>
+      <w:pPr>
+        <w:spacing w:line="360" w:lineRule="auto"/>
+        <w:rPr>
+          <w:sz w:val="28"/>
+          <w:szCs w:val="28"/>
+        </w:rPr>
+      </w:pPr>
+    </w:p>
+    <w:p>
+      <w:pPr>
+        <w:numPr>
+          <w:ilvl w:val="0"/>
+          <w:numId w:val="16"/>
+        </w:numPr>
+        <w:spacing w:line="360" w:lineRule="auto"/>
+        <w:rPr>
+          <w:sz w:val="28"/>
+          <w:szCs w:val="28"/>
+        </w:rPr>
+      </w:pPr>
+      <w:r>
+        <w:rPr>
+          <w:sz w:val="28"/>
+          <w:szCs w:val="28"/>
+        </w:rPr>
+        <w:t xml:space="preserve">2-я неделя: Оптимизация производительности приложения, настройка </w:t>
+      </w:r>
+      <w:proofErr w:type="spellStart"/>
+      <w:r>
+        <w:rPr>
+          <w:sz w:val="28"/>
+          <w:szCs w:val="28"/>
+        </w:rPr>
+        <w:t>UnixSocket</w:t>
+      </w:r>
+      <w:proofErr w:type="spellEnd"/>
+      <w:r>
+        <w:rPr>
+          <w:sz w:val="28"/>
+          <w:szCs w:val="28"/>
+        </w:rPr>
+        <w:t xml:space="preserve"> для взаимодействия между </w:t>
+      </w:r>
+      <w:proofErr w:type="spellStart"/>
+      <w:r>
+        <w:rPr>
+          <w:sz w:val="28"/>
+          <w:szCs w:val="28"/>
+        </w:rPr>
+        <w:t>Nginx</w:t>
+      </w:r>
+      <w:proofErr w:type="spellEnd"/>
+      <w:r>
+        <w:rPr>
+          <w:sz w:val="28"/>
+          <w:szCs w:val="28"/>
+        </w:rPr>
+        <w:t xml:space="preserve"> и </w:t>
+      </w:r>
+      <w:proofErr w:type="spellStart"/>
+      <w:r>
+        <w:rPr>
+          <w:sz w:val="28"/>
+          <w:szCs w:val="28"/>
+        </w:rPr>
+        <w:t>Gunicorn</w:t>
+      </w:r>
+      <w:proofErr w:type="spellEnd"/>
+    </w:p>
+    <w:p>
+      <w:pPr>
+        <w:pStyle w:val="a8"/>
+        <w:rPr>
+          <w:sz w:val="28"/>
+          <w:szCs w:val="28"/>
+        </w:rPr>
+      </w:pPr>
+    </w:p>
+    <w:p>
+      <w:pPr>
+        <w:spacing w:line="360" w:lineRule="auto"/>
+        <w:rPr>
+          <w:sz w:val="28"/>
+          <w:szCs w:val="28"/>
+        </w:rPr>
+      </w:pPr>
+    </w:p>
+    <w:p>
+      <w:pPr>
+        <w:numPr>
+          <w:ilvl w:val="0"/>
+          <w:numId w:val="16"/>
+        </w:numPr>
+        <w:spacing w:line="360" w:lineRule="auto"/>
+        <w:rPr>
+          <w:sz w:val="28"/>
+          <w:szCs w:val="28"/>
+        </w:rPr>
+      </w:pPr>
+      <w:r>
+        <w:rPr>
+          <w:sz w:val="28"/>
+          <w:szCs w:val="28"/>
+        </w:rPr>
+        <w:t xml:space="preserve">3-я неделя: Внедрение </w:t>
+      </w:r>
+      <w:proofErr w:type="spellStart"/>
+      <w:r>
+        <w:rPr>
+          <w:sz w:val="28"/>
+          <w:szCs w:val="28"/>
+        </w:rPr>
+        <w:t>GitHub</w:t>
+      </w:r>
+      <w:proofErr w:type="spellEnd"/>
+      <w:r>
+        <w:rPr>
+          <w:sz w:val="28"/>
+          <w:szCs w:val="28"/>
+        </w:rPr>
+        <w:t xml:space="preserve"> </w:t>
+      </w:r>
+      <w:proofErr w:type="spellStart"/>
+      <w:r>
+        <w:rPr>
+          <w:sz w:val="28"/>
+          <w:szCs w:val="28"/>
+        </w:rPr>
+        <w:t>Actions</w:t>
+      </w:r>
+      <w:proofErr w:type="spellEnd"/>
+      <w:r>
+        <w:rPr>
+          <w:sz w:val="28"/>
+          <w:szCs w:val="28"/>
+        </w:rPr>
+        <w:t xml:space="preserve"> для автоматизации CI/CD процессов</w:t>
+      </w:r>
+    </w:p>
+    <w:p>
+      <w:pPr>
+        <w:spacing w:line="360" w:lineRule="auto"/>
+        <w:rPr>
+          <w:sz w:val="28"/>
+          <w:szCs w:val="28"/>
+        </w:rPr>
+      </w:pPr>
+    </w:p>
+    <w:p>
+      <w:pPr>
+        <w:numPr>
+          <w:ilvl w:val="0"/>
+          <w:numId w:val="16"/>
+        </w:numPr>
+        <w:spacing w:line="360" w:lineRule="auto"/>
+        <w:rPr>
+          <w:sz w:val="28"/>
+          <w:szCs w:val="28"/>
+        </w:rPr>
+      </w:pPr>
+      <w:r>
+        <w:rPr>
+          <w:sz w:val="28"/>
+          <w:szCs w:val="28"/>
+        </w:rPr>
+        <w:t>4-я неделя: Тестирование системы, отладка и устранение выявленных проблем</w:t>
+      </w:r>
+    </w:p>
+    <w:p>
+      <w:pPr>
+        <w:pStyle w:val="a8"/>
+        <w:rPr>
+          <w:sz w:val="28"/>
+          <w:szCs w:val="28"/>
+        </w:rPr>
+      </w:pPr>
+    </w:p>
+    <w:p>
+      <w:pPr>
+        <w:spacing w:line="360" w:lineRule="auto"/>
+        <w:rPr>
+          <w:sz w:val="28"/>
+          <w:szCs w:val="28"/>
+        </w:rPr>
+      </w:pPr>
+    </w:p>
+    <w:p>
+      <w:pPr>
+        <w:spacing w:line="360" w:lineRule="auto"/>
+        <w:rPr>
+          <w:sz w:val="28"/>
+          <w:szCs w:val="28"/>
+        </w:rPr>
+      </w:pPr>
+      <w:r>
+        <w:rPr>
+          <w:sz w:val="28"/>
+          <w:szCs w:val="28"/>
+        </w:rPr>
+        <w:t>Ноябрь</w:t>
+      </w:r>
+    </w:p>
+    <w:p>
+      <w:pPr>
+        <w:numPr>
+          <w:ilvl w:val="0"/>
+          <w:numId w:val="17"/>
+        </w:numPr>
+        <w:spacing w:line="360" w:lineRule="auto"/>
+        <w:rPr>
+          <w:sz w:val="28"/>
+          <w:szCs w:val="28"/>
+        </w:rPr>
+      </w:pPr>
+      <w:r>
+        <w:rPr>
+          <w:sz w:val="28"/>
+          <w:szCs w:val="28"/>
+        </w:rPr>
+        <w:t>1</w:t>
+      </w:r>
+      <w:r>
+        <w:rPr>
+          <w:sz w:val="28"/>
+          <w:szCs w:val="28"/>
+        </w:rPr>
+        <w:t xml:space="preserve"> ноября</w:t>
+      </w:r>
+      <w:r>
+        <w:rPr>
+          <w:sz w:val="28"/>
+          <w:szCs w:val="28"/>
+        </w:rPr>
+        <w:t xml:space="preserve">: Финальная сборка проекта с помощью </w:t>
+      </w:r>
+      <w:proofErr w:type="spellStart"/>
+      <w:r>
+        <w:rPr>
+          <w:sz w:val="28"/>
+          <w:szCs w:val="28"/>
+        </w:rPr>
+        <w:t>Docker</w:t>
+      </w:r>
+      <w:proofErr w:type="spellEnd"/>
+      <w:r>
+        <w:rPr>
+          <w:sz w:val="28"/>
+          <w:szCs w:val="28"/>
+        </w:rPr>
+        <w:t xml:space="preserve"> </w:t>
+      </w:r>
+      <w:proofErr w:type="spellStart"/>
+      <w:r>
+        <w:rPr>
+          <w:sz w:val="28"/>
+          <w:szCs w:val="28"/>
+        </w:rPr>
+        <w:t>Compose</w:t>
+      </w:r>
+      <w:proofErr w:type="spellEnd"/>
+      <w:r>
+        <w:rPr>
+          <w:sz w:val="28"/>
+          <w:szCs w:val="28"/>
+        </w:rPr>
+        <w:t>, подготовка к деплою</w:t>
+      </w:r>
+    </w:p>
+    <w:p>
+      <w:pPr>
+        <w:spacing w:line="360" w:lineRule="auto"/>
+        <w:rPr>
+          <w:sz w:val="28"/>
+          <w:szCs w:val="28"/>
+        </w:rPr>
+      </w:pPr>
+    </w:p>
+    <w:p>
+      <w:pPr>
+        <w:numPr>
+          <w:ilvl w:val="0"/>
+          <w:numId w:val="17"/>
+        </w:numPr>
+        <w:spacing w:line="360" w:lineRule="auto"/>
+        <w:rPr>
+          <w:sz w:val="28"/>
+          <w:szCs w:val="28"/>
+        </w:rPr>
+      </w:pPr>
+      <w:proofErr w:type="gramStart"/>
+      <w:r>
+        <w:rPr>
+          <w:sz w:val="28"/>
+          <w:szCs w:val="28"/>
+        </w:rPr>
+        <w:t>2-3</w:t>
+      </w:r>
+      <w:proofErr w:type="gramEnd"/>
+      <w:r>
+        <w:rPr>
+          <w:sz w:val="28"/>
+          <w:szCs w:val="28"/>
+        </w:rPr>
+        <w:t xml:space="preserve"> ноября: Деплой приложения на </w:t>
+      </w:r>
+      <w:proofErr w:type="spellStart"/>
+      <w:r>
+        <w:rPr>
+          <w:sz w:val="28"/>
+          <w:szCs w:val="28"/>
+        </w:rPr>
+        <w:t>production</w:t>
+      </w:r>
+      <w:proofErr w:type="spellEnd"/>
+      <w:r>
+        <w:rPr>
+          <w:sz w:val="28"/>
+          <w:szCs w:val="28"/>
+        </w:rPr>
+        <w:t>-сервер, финальное тестирование</w:t>
+      </w:r>
+    </w:p>
+    <w:p>
+      <w:pPr>
+        <w:spacing w:line="360" w:lineRule="auto"/>
+        <w:rPr>
+          <w:sz w:val="28"/>
+          <w:szCs w:val="28"/>
+        </w:rPr>
+      </w:pPr>
+    </w:p>
+    <w:p>
+      <w:pPr>
+        <w:spacing w:line="360" w:lineRule="auto"/>
+        <w:rPr>
+          <w:sz w:val="28"/>
+          <w:szCs w:val="28"/>
+        </w:rPr>
+      </w:pPr>
+    </w:p>
+    <w:p>
+      <w:pPr>
+        <w:spacing w:line="360" w:lineRule="auto"/>
+        <w:rPr>
+          <w:sz w:val="28"/>
+          <w:szCs w:val="28"/>
+        </w:rPr>
+      </w:pPr>
+    </w:p>
+    <w:p>
+      <w:pPr>
+        <w:spacing w:line="360" w:lineRule="auto"/>
+        <w:rPr>
+          <w:sz w:val="28"/>
+          <w:szCs w:val="28"/>
+        </w:rPr>
+      </w:pPr>
+    </w:p>
+    <w:p>
+      <w:pPr>
+        <w:spacing w:line="360" w:lineRule="auto"/>
+        <w:rPr>
+          <w:sz w:val="28"/>
+          <w:szCs w:val="28"/>
+        </w:rPr>
+      </w:pPr>
+    </w:p>
+    <w:p>
+      <w:pPr>
+        <w:spacing w:line="360" w:lineRule="auto"/>
+        <w:rPr>
+          <w:sz w:val="28"/>
+          <w:szCs w:val="28"/>
+        </w:rPr>
+      </w:pPr>
+    </w:p>
+    <w:p>
+      <w:pPr>
+        <w:spacing w:line="360" w:lineRule="auto"/>
+        <w:rPr>
+          <w:sz w:val="28"/>
+          <w:szCs w:val="28"/>
+        </w:rPr>
+      </w:pPr>
+    </w:p>
+    <w:p>
+      <w:pPr>
+        <w:spacing w:line="360" w:lineRule="auto"/>
+        <w:rPr>
+          <w:sz w:val="28"/>
+          <w:szCs w:val="28"/>
+        </w:rPr>
+      </w:pPr>
+    </w:p>
+    <w:p>
+      <w:pPr>
+        <w:spacing w:line="360" w:lineRule="auto"/>
+        <w:rPr>
+          <w:sz w:val="28"/>
+          <w:szCs w:val="28"/>
+        </w:rPr>
+      </w:pPr>
+    </w:p>
+    <w:p>
+      <w:pPr>
+        <w:numPr>
+          <w:ilvl w:val="0"/>
+          <w:numId w:val="1"/>
+        </w:numPr>
+        <w:spacing w:line="360" w:lineRule="auto"/>
+        <w:rPr>
+          <w:sz w:val="28"/>
+          <w:szCs w:val="28"/>
+        </w:rPr>
+      </w:pPr>
+      <w:r>
+        <w:rPr>
+          <w:sz w:val="28"/>
+          <w:szCs w:val="28"/>
+        </w:rPr>
+        <w:lastRenderedPageBreak/>
+        <w:t>Краткий анализ аналогичных продуктов</w:t>
+      </w:r>
+    </w:p>
+    <w:p>
+      <w:pPr>
+        <w:spacing w:line="360" w:lineRule="auto"/>
+        <w:ind w:left="720"/>
+        <w:rPr>
+          <w:sz w:val="28"/>
+          <w:szCs w:val="28"/>
+        </w:rPr>
+      </w:pPr>
+    </w:p>
+    <w:p>
+      <w:pPr>
+        <w:numPr>
+          <w:ilvl w:val="1"/>
+          <w:numId w:val="1"/>
+        </w:numPr>
+        <w:spacing w:line="360" w:lineRule="auto"/>
+        <w:rPr>
+          <w:sz w:val="28"/>
+          <w:szCs w:val="28"/>
+        </w:rPr>
+      </w:pPr>
+      <w:r>
+        <w:rPr>
+          <w:sz w:val="28"/>
+          <w:szCs w:val="28"/>
+          <w:lang w:val="en-US"/>
+        </w:rPr>
+        <w:t>RTTF</w:t>
+      </w:r>
+      <w:r>
+        <w:rPr>
+          <w:sz w:val="28"/>
+          <w:szCs w:val="28"/>
+        </w:rPr>
+        <w:t xml:space="preserve"> (</w:t>
+      </w:r>
+      <w:r>
+        <w:rPr>
+          <w:sz w:val="28"/>
+          <w:szCs w:val="28"/>
+          <w:lang w:val="en-US"/>
+        </w:rPr>
+        <w:t>Russian</w:t>
+      </w:r>
+      <w:r>
+        <w:rPr>
+          <w:sz w:val="28"/>
+          <w:szCs w:val="28"/>
+        </w:rPr>
+        <w:t xml:space="preserve"> </w:t>
+      </w:r>
+      <w:r>
+        <w:rPr>
+          <w:sz w:val="28"/>
+          <w:szCs w:val="28"/>
+          <w:lang w:val="en-US"/>
+        </w:rPr>
+        <w:t>Table</w:t>
+      </w:r>
+      <w:r>
+        <w:rPr>
+          <w:sz w:val="28"/>
+          <w:szCs w:val="28"/>
+        </w:rPr>
+        <w:t xml:space="preserve"> </w:t>
+      </w:r>
+      <w:r>
+        <w:rPr>
+          <w:sz w:val="28"/>
+          <w:szCs w:val="28"/>
+          <w:lang w:val="en-US"/>
+        </w:rPr>
+        <w:t>Tennis</w:t>
+      </w:r>
+      <w:r>
+        <w:rPr>
+          <w:sz w:val="28"/>
+          <w:szCs w:val="28"/>
+        </w:rPr>
+        <w:t xml:space="preserve"> </w:t>
+      </w:r>
+      <w:r>
+        <w:rPr>
+          <w:sz w:val="28"/>
+          <w:szCs w:val="28"/>
+          <w:lang w:val="en-US"/>
+        </w:rPr>
+        <w:t>Federation</w:t>
+      </w:r>
+      <w:r>
+        <w:rPr>
+          <w:sz w:val="28"/>
+          <w:szCs w:val="28"/>
+        </w:rPr>
+        <w:t xml:space="preserve">) – </w:t>
+      </w:r>
+      <w:r>
+        <w:rPr>
+          <w:sz w:val="28"/>
+          <w:szCs w:val="28"/>
+        </w:rPr>
+        <w:t>официальный</w:t>
+      </w:r>
+      <w:r>
+        <w:rPr>
+          <w:sz w:val="28"/>
+          <w:szCs w:val="28"/>
+        </w:rPr>
+        <w:t xml:space="preserve"> </w:t>
+      </w:r>
+      <w:r>
+        <w:rPr>
+          <w:sz w:val="28"/>
+          <w:szCs w:val="28"/>
+        </w:rPr>
+        <w:t>сайт</w:t>
+      </w:r>
+      <w:r>
+        <w:rPr>
+          <w:sz w:val="28"/>
+          <w:szCs w:val="28"/>
+        </w:rPr>
+        <w:t xml:space="preserve">, </w:t>
+      </w:r>
+      <w:r>
+        <w:rPr>
+          <w:sz w:val="28"/>
+          <w:szCs w:val="28"/>
+        </w:rPr>
+        <w:t>однако</w:t>
+      </w:r>
+      <w:r>
+        <w:rPr>
+          <w:sz w:val="28"/>
+          <w:szCs w:val="28"/>
+        </w:rPr>
+        <w:t xml:space="preserve"> </w:t>
+      </w:r>
+      <w:r>
+        <w:rPr>
+          <w:sz w:val="28"/>
+          <w:szCs w:val="28"/>
+        </w:rPr>
+        <w:t>помимо</w:t>
+      </w:r>
+      <w:r>
+        <w:rPr>
+          <w:sz w:val="28"/>
+          <w:szCs w:val="28"/>
+        </w:rPr>
+        <w:t xml:space="preserve"> </w:t>
+      </w:r>
+      <w:r>
+        <w:rPr>
+          <w:sz w:val="28"/>
+          <w:szCs w:val="28"/>
+        </w:rPr>
+        <w:t xml:space="preserve">не лучшего </w:t>
+      </w:r>
+      <w:r>
+        <w:rPr>
+          <w:sz w:val="28"/>
+          <w:szCs w:val="28"/>
+          <w:lang w:val="en-US"/>
+        </w:rPr>
+        <w:t>UI</w:t>
+      </w:r>
+      <w:r>
+        <w:rPr>
+          <w:sz w:val="28"/>
+          <w:szCs w:val="28"/>
+        </w:rPr>
+        <w:t>/</w:t>
+      </w:r>
+      <w:r>
+        <w:rPr>
+          <w:sz w:val="28"/>
+          <w:szCs w:val="28"/>
+          <w:lang w:val="en-US"/>
+        </w:rPr>
+        <w:t>UX</w:t>
+      </w:r>
+      <w:r>
+        <w:rPr>
+          <w:sz w:val="28"/>
+          <w:szCs w:val="28"/>
+        </w:rPr>
+        <w:t xml:space="preserve"> и обилия рекламы на страницах невозможно найти себя</w:t>
+      </w:r>
+      <w:r>
+        <w:rPr>
+          <w:sz w:val="28"/>
+          <w:szCs w:val="28"/>
+        </w:rPr>
+        <w:t>/</w:t>
+      </w:r>
+      <w:r>
+        <w:rPr>
+          <w:sz w:val="28"/>
+          <w:szCs w:val="28"/>
+        </w:rPr>
+        <w:t xml:space="preserve">другого пользователя </w:t>
+      </w:r>
+      <w:r>
+        <w:rPr>
+          <w:sz w:val="28"/>
+          <w:szCs w:val="28"/>
+        </w:rPr>
+        <w:t>на сайте.</w:t>
+      </w:r>
+    </w:p>
+    <w:p>
+      <w:pPr>
+        <w:spacing w:line="360" w:lineRule="auto"/>
+        <w:ind w:left="1440"/>
+        <w:rPr>
+          <w:sz w:val="28"/>
+          <w:szCs w:val="28"/>
+        </w:rPr>
+      </w:pPr>
+    </w:p>
+    <w:p>
+      <w:pPr>
+        <w:numPr>
+          <w:ilvl w:val="1"/>
+          <w:numId w:val="1"/>
+        </w:numPr>
+        <w:spacing w:line="360" w:lineRule="auto"/>
+        <w:rPr>
+          <w:sz w:val="28"/>
+          <w:szCs w:val="28"/>
+        </w:rPr>
+      </w:pPr>
+      <w:r>
+        <w:rPr>
+          <w:sz w:val="28"/>
+          <w:szCs w:val="28"/>
+        </w:rPr>
+        <w:t xml:space="preserve">Телеграм Канал «КЛНТ «Золотой Мяч»» -- телеграм канал не сильно структурирован, помимо информации о турнирах присутствует множество </w:t>
+      </w:r>
+      <w:proofErr w:type="gramStart"/>
+      <w:r>
+        <w:rPr>
+          <w:sz w:val="28"/>
+          <w:szCs w:val="28"/>
+        </w:rPr>
+        <w:t>постов</w:t>
+      </w:r>
+      <w:proofErr w:type="gramEnd"/>
+      <w:r>
+        <w:rPr>
+          <w:sz w:val="28"/>
+          <w:szCs w:val="28"/>
+        </w:rPr>
+        <w:t xml:space="preserve"> связанных с развлечением. Также невозможно просмотреть рейтинг и зарегистрироваться на соревнование с подсчётом рейтинга.</w:t>
+      </w:r>
+    </w:p>
+    <w:p>
+      <w:pPr>
+        <w:spacing w:line="360" w:lineRule="auto"/>
+        <w:rPr>
+          <w:sz w:val="28"/>
+          <w:szCs w:val="28"/>
+        </w:rPr>
+      </w:pPr>
+    </w:p>
+    <w:p>
+      <w:pPr>
+        <w:spacing w:line="360" w:lineRule="auto"/>
+        <w:rPr>
+          <w:sz w:val="28"/>
+          <w:szCs w:val="28"/>
+        </w:rPr>
+      </w:pPr>
+    </w:p>
+    <w:p>
+      <w:pPr>
+        <w:spacing w:line="360" w:lineRule="auto"/>
+        <w:rPr>
+          <w:sz w:val="28"/>
+          <w:szCs w:val="28"/>
+        </w:rPr>
+      </w:pPr>
+    </w:p>
+    <w:p>
+      <w:pPr>
+        <w:spacing w:line="360" w:lineRule="auto"/>
+        <w:rPr>
+          <w:sz w:val="28"/>
+          <w:szCs w:val="28"/>
+        </w:rPr>
+      </w:pPr>
+    </w:p>
+    <w:p>
+      <w:pPr>
+        <w:spacing w:line="360" w:lineRule="auto"/>
+        <w:rPr>
+          <w:sz w:val="28"/>
+          <w:szCs w:val="28"/>
+        </w:rPr>
+      </w:pPr>
+    </w:p>
+    <w:p>
+      <w:pPr>
+        <w:spacing w:line="360" w:lineRule="auto"/>
+        <w:rPr>
+          <w:sz w:val="28"/>
+          <w:szCs w:val="28"/>
+        </w:rPr>
+      </w:pPr>
+    </w:p>
+    <w:p>
+      <w:pPr>
+        <w:spacing w:line="360" w:lineRule="auto"/>
+        <w:rPr>
+          <w:sz w:val="28"/>
+          <w:szCs w:val="28"/>
+        </w:rPr>
+      </w:pPr>
+    </w:p>
+    <w:p>
+      <w:pPr>
+        <w:spacing w:line="360" w:lineRule="auto"/>
+        <w:rPr>
+          <w:sz w:val="28"/>
+          <w:szCs w:val="28"/>
+        </w:rPr>
+      </w:pPr>
+    </w:p>
+    <w:p>
+      <w:pPr>
+        <w:spacing w:line="360" w:lineRule="auto"/>
+        <w:rPr>
+          <w:sz w:val="28"/>
+          <w:szCs w:val="28"/>
+        </w:rPr>
+      </w:pPr>
+    </w:p>
+    <w:p>
+      <w:pPr>
+        <w:spacing w:line="360" w:lineRule="auto"/>
+        <w:rPr>
+          <w:sz w:val="28"/>
+          <w:szCs w:val="28"/>
+        </w:rPr>
+      </w:pPr>
+    </w:p>
+    <w:p>
+      <w:pPr>
+        <w:spacing w:line="360" w:lineRule="auto"/>
+        <w:rPr>
+          <w:sz w:val="28"/>
+          <w:szCs w:val="28"/>
+        </w:rPr>
+      </w:pPr>
+    </w:p>
+    <w:p>
+      <w:pPr>
+        <w:spacing w:line="360" w:lineRule="auto"/>
+        <w:rPr>
+          <w:sz w:val="28"/>
+          <w:szCs w:val="28"/>
+        </w:rPr>
+      </w:pPr>
+    </w:p>
+    <w:p>
+      <w:pPr>
+        <w:spacing w:line="360" w:lineRule="auto"/>
+        <w:rPr>
+          <w:sz w:val="28"/>
+          <w:szCs w:val="28"/>
+        </w:rPr>
+      </w:pPr>
+    </w:p>
+    <w:p>
+      <w:pPr>
+        <w:spacing w:line="360" w:lineRule="auto"/>
+        <w:rPr>
+          <w:sz w:val="28"/>
+          <w:szCs w:val="28"/>
+        </w:rPr>
+      </w:pPr>
+    </w:p>
+    <w:p>
+      <w:pPr>
+        <w:spacing w:line="360" w:lineRule="auto"/>
+        <w:rPr>
+          <w:sz w:val="28"/>
+          <w:szCs w:val="28"/>
+        </w:rPr>
+      </w:pPr>
+    </w:p>
+    <w:p>
+      <w:pPr>
+        <w:spacing w:line="360" w:lineRule="auto"/>
+        <w:rPr>
+          <w:sz w:val="28"/>
+          <w:szCs w:val="28"/>
+        </w:rPr>
+      </w:pPr>
+    </w:p>
+    <w:p>
+      <w:pPr>
+        <w:spacing w:line="360" w:lineRule="auto"/>
+        <w:rPr>
+          <w:sz w:val="28"/>
+          <w:szCs w:val="28"/>
+        </w:rPr>
+      </w:pPr>
+    </w:p>
+    <w:p>
+      <w:pPr>
+        <w:spacing w:line="360" w:lineRule="auto"/>
+        <w:rPr>
+          <w:sz w:val="28"/>
+          <w:szCs w:val="28"/>
+        </w:rPr>
+      </w:pPr>
+    </w:p>
+    <w:p>
+      <w:pPr>
+        <w:spacing w:line="360" w:lineRule="auto"/>
+        <w:rPr>
+          <w:sz w:val="28"/>
+          <w:szCs w:val="28"/>
+        </w:rPr>
+      </w:pPr>
+    </w:p>
+    <w:p>
+      <w:pPr>
+        <w:numPr>
+          <w:ilvl w:val="0"/>
+          <w:numId w:val="1"/>
+        </w:numPr>
+        <w:spacing w:line="360" w:lineRule="auto"/>
+        <w:rPr>
+          <w:sz w:val="28"/>
+          <w:szCs w:val="28"/>
+        </w:rPr>
+      </w:pPr>
+      <w:r>
+        <w:rPr>
+          <w:sz w:val="28"/>
+          <w:szCs w:val="28"/>
+        </w:rPr>
+        <w:lastRenderedPageBreak/>
+        <w:t>Рефлексия</w:t>
+      </w:r>
+    </w:p>
+    <w:p>
+      <w:pPr>
+        <w:spacing w:line="360" w:lineRule="auto"/>
+        <w:rPr>
+          <w:sz w:val="28"/>
+          <w:szCs w:val="28"/>
+        </w:rPr>
+      </w:pPr>
+    </w:p>
+    <w:p>
+      <w:pPr>
+        <w:numPr>
+          <w:ilvl w:val="1"/>
+          <w:numId w:val="1"/>
+        </w:numPr>
+        <w:spacing w:line="360" w:lineRule="auto"/>
+        <w:rPr>
+          <w:sz w:val="28"/>
+          <w:szCs w:val="28"/>
+        </w:rPr>
+      </w:pPr>
+      <w:r>
+        <w:rPr>
+          <w:sz w:val="28"/>
+          <w:szCs w:val="28"/>
+        </w:rPr>
+        <w:t>Проблемы и трудности</w:t>
+      </w:r>
+    </w:p>
+    <w:p>
+      <w:pPr>
+        <w:spacing w:line="360" w:lineRule="auto"/>
+        <w:rPr>
+          <w:sz w:val="28"/>
+          <w:szCs w:val="28"/>
+        </w:rPr>
+      </w:pPr>
+    </w:p>
+    <w:p>
+      <w:pPr>
+        <w:spacing w:line="360" w:lineRule="auto"/>
+        <w:ind w:left="1416"/>
+        <w:rPr>
+          <w:sz w:val="28"/>
+          <w:szCs w:val="28"/>
+        </w:rPr>
+      </w:pPr>
+      <w:r>
+        <w:rPr>
+          <w:sz w:val="28"/>
+          <w:szCs w:val="28"/>
+        </w:rPr>
+        <w:t xml:space="preserve">Основные проблемы были связаны с объёмом работы и нехваткой времени. Однако, самая большая проблема – это то, что я имел опыт в </w:t>
+      </w:r>
+      <w:r>
+        <w:rPr>
+          <w:sz w:val="28"/>
+          <w:szCs w:val="28"/>
+          <w:lang w:val="en-US"/>
+        </w:rPr>
+        <w:t>frontend</w:t>
+      </w:r>
+      <w:r>
+        <w:rPr>
+          <w:sz w:val="28"/>
+          <w:szCs w:val="28"/>
+        </w:rPr>
+        <w:t xml:space="preserve"> </w:t>
+      </w:r>
+      <w:r>
+        <w:rPr>
+          <w:sz w:val="28"/>
+          <w:szCs w:val="28"/>
+        </w:rPr>
+        <w:t>разработке и веб дизайне, но при этом почти не имел</w:t>
+      </w:r>
+      <w:r>
+        <w:rPr>
+          <w:sz w:val="28"/>
+          <w:szCs w:val="28"/>
+        </w:rPr>
+        <w:t xml:space="preserve"> </w:t>
+      </w:r>
+      <w:r>
+        <w:rPr>
+          <w:sz w:val="28"/>
+          <w:szCs w:val="28"/>
+          <w:lang w:val="en-US"/>
+        </w:rPr>
+        <w:t>backend</w:t>
+      </w:r>
+      <w:r>
+        <w:rPr>
+          <w:sz w:val="28"/>
+          <w:szCs w:val="28"/>
+        </w:rPr>
+        <w:t xml:space="preserve"> </w:t>
+      </w:r>
+      <w:r>
+        <w:rPr>
+          <w:sz w:val="28"/>
+          <w:szCs w:val="28"/>
+        </w:rPr>
+        <w:t>опыта, что сильно сказалось на продуктивности работы над проектом.</w:t>
+      </w:r>
+    </w:p>
+    <w:p>
+      <w:pPr>
+        <w:spacing w:line="360" w:lineRule="auto"/>
+        <w:ind w:left="1416"/>
+        <w:rPr>
+          <w:sz w:val="28"/>
+          <w:szCs w:val="28"/>
+        </w:rPr>
+      </w:pPr>
+    </w:p>
+    <w:p>
+      <w:pPr>
+        <w:spacing w:line="360" w:lineRule="auto"/>
+        <w:ind w:left="1416"/>
+        <w:rPr>
+          <w:sz w:val="28"/>
+          <w:szCs w:val="28"/>
+        </w:rPr>
+      </w:pPr>
+      <w:r>
+        <w:rPr>
+          <w:sz w:val="28"/>
+          <w:szCs w:val="28"/>
+        </w:rPr>
+        <w:t xml:space="preserve">Более того, мне было тяжело писать такое большое приложение, потому что я делаю это первый раз в своей жизни и делаю не в команде, а один. </w:t>
+      </w:r>
+      <w:r>
+        <w:rPr>
+          <w:sz w:val="28"/>
+          <w:szCs w:val="28"/>
+        </w:rPr>
+        <w:t xml:space="preserve">Очень тяжело было оставаться мотивированным продолжать проект, когда при исправлении одной ошибки образовывалась другая. </w:t>
+      </w:r>
+    </w:p>
+    <w:p>
+      <w:pPr>
+        <w:spacing w:line="360" w:lineRule="auto"/>
+        <w:ind w:left="1416"/>
+        <w:rPr>
+          <w:sz w:val="28"/>
+          <w:szCs w:val="28"/>
+        </w:rPr>
+      </w:pPr>
+    </w:p>
+    <w:p>
+      <w:pPr>
+        <w:spacing w:line="360" w:lineRule="auto"/>
+        <w:ind w:left="1416"/>
+        <w:rPr>
+          <w:sz w:val="28"/>
+          <w:szCs w:val="28"/>
+        </w:rPr>
+      </w:pPr>
+      <w:r>
+        <w:rPr>
+          <w:sz w:val="28"/>
+          <w:szCs w:val="28"/>
+        </w:rPr>
+        <w:t xml:space="preserve">В преодолении этих проблем мне сильно помогло прочтение пары </w:t>
+      </w:r>
+      <w:proofErr w:type="gramStart"/>
+      <w:r>
+        <w:rPr>
+          <w:sz w:val="28"/>
+          <w:szCs w:val="28"/>
+        </w:rPr>
+        <w:t>книжек</w:t>
+      </w:r>
+      <w:proofErr w:type="gramEnd"/>
+      <w:r>
+        <w:rPr>
+          <w:sz w:val="28"/>
+          <w:szCs w:val="28"/>
+        </w:rPr>
+        <w:t xml:space="preserve"> про </w:t>
+      </w:r>
+      <w:r>
+        <w:rPr>
+          <w:sz w:val="28"/>
+          <w:szCs w:val="28"/>
+          <w:lang w:val="en-US"/>
+        </w:rPr>
+        <w:t>backend</w:t>
+      </w:r>
+      <w:r>
+        <w:rPr>
+          <w:sz w:val="28"/>
+          <w:szCs w:val="28"/>
+        </w:rPr>
+        <w:t xml:space="preserve"> </w:t>
+      </w:r>
+      <w:r>
+        <w:rPr>
+          <w:sz w:val="28"/>
+          <w:szCs w:val="28"/>
+        </w:rPr>
+        <w:t>разработку, а также спортивный зал для смены активности</w:t>
+      </w:r>
+      <w:r>
+        <w:rPr>
+          <w:sz w:val="28"/>
+          <w:szCs w:val="28"/>
+        </w:rPr>
+        <w:t xml:space="preserve"> и обдумывании проблемы.</w:t>
+      </w:r>
+    </w:p>
+    <w:p>
+      <w:pPr>
+        <w:spacing w:line="360" w:lineRule="auto"/>
+        <w:ind w:left="1416"/>
+        <w:rPr>
+          <w:sz w:val="28"/>
+          <w:szCs w:val="28"/>
+        </w:rPr>
+      </w:pPr>
+      <w:r>
+        <w:rPr>
+          <w:sz w:val="28"/>
+          <w:szCs w:val="28"/>
+          <w:lang w:val="en-US"/>
+        </w:rPr>
+        <w:t>Frontend</w:t>
+      </w:r>
+      <w:r>
+        <w:rPr>
+          <w:sz w:val="28"/>
+          <w:szCs w:val="28"/>
+        </w:rPr>
+        <w:t xml:space="preserve"> </w:t>
+      </w:r>
+      <w:r>
+        <w:rPr>
+          <w:sz w:val="28"/>
+          <w:szCs w:val="28"/>
+        </w:rPr>
+        <w:t>часть и дизайн же я сделал очень быстро ввиду большого опыта в нём.</w:t>
+      </w:r>
+    </w:p>
+    <w:p>
+      <w:pPr>
+        <w:spacing w:line="360" w:lineRule="auto"/>
+        <w:ind w:left="1416"/>
+        <w:rPr>
+          <w:sz w:val="28"/>
+          <w:szCs w:val="28"/>
+        </w:rPr>
+      </w:pPr>
+    </w:p>
+    <w:p>
+      <w:pPr>
+        <w:spacing w:line="360" w:lineRule="auto"/>
+        <w:ind w:left="1416"/>
+        <w:rPr>
+          <w:sz w:val="28"/>
+          <w:szCs w:val="28"/>
+        </w:rPr>
+      </w:pPr>
+    </w:p>
+    <w:p>
+      <w:pPr>
+        <w:spacing w:line="360" w:lineRule="auto"/>
+        <w:ind w:left="1416"/>
+        <w:rPr>
+          <w:sz w:val="28"/>
+          <w:szCs w:val="28"/>
+        </w:rPr>
+      </w:pPr>
+    </w:p>
+    <w:p>
+      <w:pPr>
+        <w:spacing w:line="360" w:lineRule="auto"/>
+        <w:ind w:left="1416"/>
+        <w:rPr>
+          <w:sz w:val="28"/>
+          <w:szCs w:val="28"/>
+        </w:rPr>
+      </w:pPr>
+    </w:p>
+    <w:p>
+      <w:pPr>
+        <w:spacing w:line="360" w:lineRule="auto"/>
+        <w:ind w:left="1416"/>
+        <w:rPr>
+          <w:sz w:val="28"/>
+          <w:szCs w:val="28"/>
+        </w:rPr>
+      </w:pPr>
+    </w:p>
+    <w:p>
+      <w:pPr>
+        <w:spacing w:line="360" w:lineRule="auto"/>
+        <w:ind w:left="1416"/>
+        <w:rPr>
+          <w:sz w:val="28"/>
+          <w:szCs w:val="28"/>
+        </w:rPr>
+      </w:pPr>
+    </w:p>
+    <w:p>
+      <w:pPr>
+        <w:spacing w:line="360" w:lineRule="auto"/>
+        <w:ind w:left="1416"/>
+        <w:rPr>
+          <w:sz w:val="28"/>
+          <w:szCs w:val="28"/>
+        </w:rPr>
+      </w:pPr>
+    </w:p>
+    <w:p>
+      <w:pPr>
+        <w:spacing w:line="360" w:lineRule="auto"/>
+        <w:ind w:left="1416"/>
+        <w:rPr>
+          <w:sz w:val="28"/>
+          <w:szCs w:val="28"/>
+        </w:rPr>
+      </w:pPr>
+    </w:p>
+    <w:p>
+      <w:pPr>
+        <w:spacing w:line="360" w:lineRule="auto"/>
+        <w:ind w:left="1416"/>
+        <w:rPr>
+          <w:sz w:val="28"/>
+          <w:szCs w:val="28"/>
+        </w:rPr>
+      </w:pPr>
+    </w:p>
+    <w:p>
+      <w:pPr>
+        <w:numPr>
+          <w:ilvl w:val="1"/>
+          <w:numId w:val="1"/>
+        </w:numPr>
+        <w:spacing w:line="360" w:lineRule="auto"/>
+        <w:rPr>
+          <w:sz w:val="28"/>
+          <w:szCs w:val="28"/>
+        </w:rPr>
+      </w:pPr>
+      <w:r>
+        <w:rPr>
+          <w:sz w:val="28"/>
+          <w:szCs w:val="28"/>
+        </w:rPr>
+        <w:lastRenderedPageBreak/>
+        <w:t>Перспективы</w:t>
+      </w:r>
+    </w:p>
+    <w:p>
+      <w:pPr>
+        <w:spacing w:line="360" w:lineRule="auto"/>
+        <w:ind w:left="1440"/>
+        <w:rPr>
+          <w:sz w:val="28"/>
+          <w:szCs w:val="28"/>
+        </w:rPr>
+      </w:pPr>
+    </w:p>
+    <w:p>
+      <w:pPr>
+        <w:spacing w:line="360" w:lineRule="auto"/>
+        <w:ind w:left="1416"/>
+        <w:rPr>
+          <w:sz w:val="28"/>
+          <w:szCs w:val="28"/>
+        </w:rPr>
+      </w:pPr>
+      <w:r>
+        <w:rPr>
+          <w:sz w:val="28"/>
+          <w:szCs w:val="28"/>
+        </w:rPr>
+        <w:t>В качестве перспектив проекта я вижу:</w:t>
+      </w:r>
+    </w:p>
+    <w:p>
+      <w:pPr>
+        <w:spacing w:line="360" w:lineRule="auto"/>
+        <w:ind w:left="1416"/>
+        <w:rPr>
+          <w:sz w:val="28"/>
+          <w:szCs w:val="28"/>
+        </w:rPr>
+      </w:pPr>
+    </w:p>
+    <w:p>
+      <w:pPr>
+        <w:spacing w:line="360" w:lineRule="auto"/>
+        <w:ind w:left="1416"/>
+        <w:rPr>
+          <w:sz w:val="28"/>
+          <w:szCs w:val="28"/>
+        </w:rPr>
+      </w:pPr>
+      <w:r>
+        <w:rPr>
+          <w:sz w:val="28"/>
+          <w:szCs w:val="28"/>
+        </w:rPr>
+        <w:t>- добавление чата и возможности написать любому пользователю</w:t>
+      </w:r>
+    </w:p>
+    <w:p>
+      <w:pPr>
+        <w:spacing w:line="360" w:lineRule="auto"/>
+        <w:ind w:left="1416"/>
+        <w:rPr>
+          <w:sz w:val="28"/>
+          <w:szCs w:val="28"/>
+        </w:rPr>
+      </w:pPr>
+    </w:p>
+    <w:p>
+      <w:pPr>
+        <w:spacing w:line="360" w:lineRule="auto"/>
+        <w:ind w:left="1416"/>
+        <w:rPr>
+          <w:sz w:val="28"/>
+          <w:szCs w:val="28"/>
+        </w:rPr>
+      </w:pPr>
+      <w:r>
+        <w:rPr>
+          <w:sz w:val="28"/>
+          <w:szCs w:val="28"/>
+        </w:rPr>
+        <w:t xml:space="preserve">- интеграцию телеграм канала «КЛНТ «Золотой Мяч»» на сайт для получения </w:t>
+      </w:r>
+      <w:proofErr w:type="gramStart"/>
+      <w:r>
+        <w:rPr>
+          <w:sz w:val="28"/>
+          <w:szCs w:val="28"/>
+        </w:rPr>
+        <w:t>новостей</w:t>
+      </w:r>
+      <w:proofErr w:type="gramEnd"/>
+      <w:r>
+        <w:rPr>
+          <w:sz w:val="28"/>
+          <w:szCs w:val="28"/>
+        </w:rPr>
+        <w:t xml:space="preserve"> связанных с Лицейской жизнью, а также различных мемов и постов.</w:t>
+      </w:r>
+    </w:p>
+    <w:p>
+      <w:pPr>
+        <w:spacing w:line="360" w:lineRule="auto"/>
+        <w:ind w:left="1416"/>
+        <w:rPr>
+          <w:sz w:val="28"/>
+          <w:szCs w:val="28"/>
+        </w:rPr>
+      </w:pPr>
+    </w:p>
+    <w:p>
+      <w:pPr>
+        <w:spacing w:line="360" w:lineRule="auto"/>
+        <w:ind w:left="1416"/>
+        <w:rPr>
+          <w:sz w:val="28"/>
+          <w:szCs w:val="28"/>
+        </w:rPr>
+      </w:pPr>
+      <w:r>
+        <w:rPr>
+          <w:sz w:val="28"/>
+          <w:szCs w:val="28"/>
+        </w:rPr>
+        <w:t>- проведение турниров в Лицее с помощью данной платформы</w:t>
+      </w:r>
+    </w:p>
+    <w:p>
+      <w:pPr>
+        <w:spacing w:line="360" w:lineRule="auto"/>
+        <w:ind w:left="1416"/>
+        <w:rPr>
+          <w:sz w:val="28"/>
+          <w:szCs w:val="28"/>
+        </w:rPr>
+      </w:pPr>
+    </w:p>
+    <w:p>
+      <w:pPr>
+        <w:spacing w:line="360" w:lineRule="auto"/>
+        <w:ind w:left="1416"/>
+        <w:rPr>
+          <w:sz w:val="28"/>
+          <w:szCs w:val="28"/>
+        </w:rPr>
+      </w:pPr>
+      <w:r>
+        <w:rPr>
+          <w:sz w:val="28"/>
+          <w:szCs w:val="28"/>
+        </w:rPr>
+        <w:t>- интеграцию трансляций с турниров на сайт для отслеживания соревнований в лайв тайме</w:t>
+      </w:r>
+    </w:p>
+    <w:p>
+      <w:pPr>
+        <w:spacing w:line="360" w:lineRule="auto"/>
+        <w:ind w:left="1416"/>
+        <w:rPr>
+          <w:sz w:val="28"/>
+          <w:szCs w:val="28"/>
+        </w:rPr>
+      </w:pPr>
+    </w:p>
+    <w:p>
+      <w:pPr>
+        <w:spacing w:line="360" w:lineRule="auto"/>
+        <w:ind w:left="1416"/>
+        <w:rPr>
+          <w:sz w:val="28"/>
+          <w:szCs w:val="28"/>
+        </w:rPr>
+      </w:pPr>
+    </w:p>
+    <w:p>
+      <w:pPr>
+        <w:spacing w:line="360" w:lineRule="auto"/>
+        <w:ind w:left="1416"/>
+        <w:rPr>
+          <w:sz w:val="28"/>
+          <w:szCs w:val="28"/>
+        </w:rPr>
+      </w:pPr>
+    </w:p>
+    <w:p>
+      <w:pPr>
+        <w:spacing w:line="360" w:lineRule="auto"/>
+        <w:ind w:left="1416"/>
+        <w:rPr>
+          <w:sz w:val="28"/>
+          <w:szCs w:val="28"/>
+        </w:rPr>
+      </w:pPr>
+    </w:p>
+    <w:p>
+      <w:pPr>
+        <w:spacing w:line="360" w:lineRule="auto"/>
+        <w:ind w:left="1416"/>
+        <w:rPr>
+          <w:sz w:val="28"/>
+          <w:szCs w:val="28"/>
+        </w:rPr>
+      </w:pPr>
+    </w:p>
+    <w:p>
+      <w:pPr>
+        <w:spacing w:line="360" w:lineRule="auto"/>
+        <w:ind w:left="1416"/>
+        <w:rPr>
+          <w:sz w:val="28"/>
+          <w:szCs w:val="28"/>
+        </w:rPr>
+      </w:pPr>
+    </w:p>
+    <w:p>
+      <w:pPr>
+        <w:spacing w:line="360" w:lineRule="auto"/>
+        <w:ind w:left="1416"/>
+        <w:rPr>
+          <w:sz w:val="28"/>
+          <w:szCs w:val="28"/>
+        </w:rPr>
+      </w:pPr>
+    </w:p>
+    <w:p>
+      <w:pPr>
+        <w:spacing w:line="360" w:lineRule="auto"/>
+        <w:ind w:left="1416"/>
+        <w:rPr>
+          <w:sz w:val="28"/>
+          <w:szCs w:val="28"/>
+        </w:rPr>
+      </w:pPr>
+    </w:p>
+    <w:p>
+      <w:pPr>
+        <w:spacing w:line="360" w:lineRule="auto"/>
+        <w:ind w:left="1416"/>
+        <w:rPr>
+          <w:sz w:val="28"/>
+          <w:szCs w:val="28"/>
+        </w:rPr>
+      </w:pPr>
+    </w:p>
+    <w:p>
+      <w:pPr>
+        <w:spacing w:line="360" w:lineRule="auto"/>
+        <w:ind w:left="1416"/>
+        <w:rPr>
+          <w:sz w:val="28"/>
+          <w:szCs w:val="28"/>
+        </w:rPr>
+      </w:pPr>
+    </w:p>
+    <w:p>
+      <w:pPr>
+        <w:spacing w:line="360" w:lineRule="auto"/>
+        <w:ind w:left="1416"/>
+        <w:rPr>
+          <w:sz w:val="28"/>
+          <w:szCs w:val="28"/>
+        </w:rPr>
+      </w:pPr>
+    </w:p>
+    <w:p>
+      <w:pPr>
+        <w:spacing w:line="360" w:lineRule="auto"/>
+        <w:ind w:left="1416"/>
+        <w:rPr>
+          <w:sz w:val="28"/>
+          <w:szCs w:val="28"/>
+        </w:rPr>
+      </w:pPr>
+    </w:p>
+    <w:p>
+      <w:pPr>
+        <w:spacing w:line="360" w:lineRule="auto"/>
+        <w:ind w:left="1416"/>
+        <w:rPr>
+          <w:sz w:val="28"/>
+          <w:szCs w:val="28"/>
+        </w:rPr>
+      </w:pPr>
+    </w:p>
+    <w:p>
+      <w:pPr>
+        <w:spacing w:line="360" w:lineRule="auto"/>
+        <w:ind w:left="1416"/>
+        <w:rPr>
+          <w:sz w:val="28"/>
+          <w:szCs w:val="28"/>
+        </w:rPr>
+      </w:pPr>
+    </w:p>
+    <w:p>
+      <w:pPr>
+        <w:spacing w:line="360" w:lineRule="auto"/>
+        <w:ind w:left="1416"/>
+        <w:rPr>
+          <w:sz w:val="28"/>
+          <w:szCs w:val="28"/>
+        </w:rPr>
+      </w:pPr>
+    </w:p>
+    <w:p>
+      <w:pPr>
+        <w:spacing w:line="360" w:lineRule="auto"/>
+        <w:ind w:left="1416"/>
+        <w:rPr>
+          <w:sz w:val="28"/>
+          <w:szCs w:val="28"/>
+        </w:rPr>
+      </w:pPr>
+    </w:p>
+    <w:p>
+      <w:pPr>
+        <w:numPr>
+          <w:ilvl w:val="1"/>
+          <w:numId w:val="1"/>
+        </w:numPr>
+        <w:spacing w:line="360" w:lineRule="auto"/>
+        <w:rPr>
+          <w:sz w:val="28"/>
+          <w:szCs w:val="28"/>
+        </w:rPr>
+      </w:pPr>
+      <w:r>
+        <w:rPr>
+          <w:sz w:val="28"/>
+          <w:szCs w:val="28"/>
+        </w:rPr>
+        <w:lastRenderedPageBreak/>
+        <w:t>Приобретённые навыки</w:t>
+      </w:r>
+    </w:p>
+    <w:p>
+      <w:pPr>
+        <w:spacing w:line="360" w:lineRule="auto"/>
+        <w:ind w:left="1080" w:firstLine="336"/>
+        <w:rPr>
+          <w:sz w:val="28"/>
+          <w:szCs w:val="28"/>
+        </w:rPr>
+      </w:pPr>
+    </w:p>
+    <w:p>
+      <w:pPr>
+        <w:spacing w:line="360" w:lineRule="auto"/>
+        <w:ind w:left="1080" w:firstLine="336"/>
+        <w:rPr>
+          <w:sz w:val="28"/>
+          <w:szCs w:val="28"/>
+        </w:rPr>
+      </w:pPr>
+      <w:r>
+        <w:rPr>
+          <w:sz w:val="28"/>
+          <w:szCs w:val="28"/>
+        </w:rPr>
+        <w:t>Личностные качества:</w:t>
+      </w:r>
+    </w:p>
+    <w:p>
+      <w:pPr>
+        <w:spacing w:line="360" w:lineRule="auto"/>
+        <w:ind w:left="1416" w:firstLine="708"/>
+        <w:rPr>
+          <w:sz w:val="28"/>
+          <w:szCs w:val="28"/>
+        </w:rPr>
+      </w:pPr>
+      <w:r>
+        <w:rPr>
+          <w:sz w:val="28"/>
+          <w:szCs w:val="28"/>
+        </w:rPr>
+        <w:t>- Планирование</w:t>
+      </w:r>
+    </w:p>
+    <w:p>
+      <w:pPr>
+        <w:spacing w:line="360" w:lineRule="auto"/>
+        <w:ind w:left="1416" w:firstLine="708"/>
+        <w:rPr>
+          <w:sz w:val="28"/>
+          <w:szCs w:val="28"/>
+        </w:rPr>
+      </w:pPr>
+      <w:r>
+        <w:rPr>
+          <w:sz w:val="28"/>
+          <w:szCs w:val="28"/>
+        </w:rPr>
+        <w:t>- Стрессоустойчивость</w:t>
+      </w:r>
+    </w:p>
+    <w:p>
+      <w:pPr>
+        <w:spacing w:line="360" w:lineRule="auto"/>
+        <w:ind w:left="1416" w:firstLine="708"/>
+        <w:rPr>
+          <w:sz w:val="28"/>
+          <w:szCs w:val="28"/>
+        </w:rPr>
+      </w:pPr>
+      <w:r>
+        <w:rPr>
+          <w:sz w:val="28"/>
+          <w:szCs w:val="28"/>
+        </w:rPr>
+        <w:t>- Упорство</w:t>
+      </w:r>
+    </w:p>
+    <w:p>
+      <w:pPr>
+        <w:spacing w:line="360" w:lineRule="auto"/>
+        <w:rPr>
+          <w:sz w:val="28"/>
+          <w:szCs w:val="28"/>
+        </w:rPr>
+      </w:pPr>
+    </w:p>
+    <w:p>
+      <w:pPr>
+        <w:spacing w:line="360" w:lineRule="auto"/>
+        <w:rPr>
+          <w:lang w:val="en-US"/>
+        </w:rPr>
+      </w:pPr>
+      <w:r>
+        <w:rPr>
+          <w:sz w:val="28"/>
+          <w:szCs w:val="28"/>
+        </w:rPr>
+        <w:tab/>
+      </w:r>
+      <w:r>
+        <w:rPr>
+          <w:sz w:val="28"/>
+          <w:szCs w:val="28"/>
+        </w:rPr>
+        <w:tab/>
+        <w:t>Технические знания</w:t>
+      </w:r>
+    </w:p>
+    <w:p>
+      <w:pPr>
+        <w:numPr>
+          <w:ilvl w:val="2"/>
+          <w:numId w:val="9"/>
+        </w:numPr>
+        <w:spacing w:line="360" w:lineRule="auto"/>
+        <w:rPr>
+          <w:sz w:val="28"/>
+          <w:szCs w:val="28"/>
+        </w:rPr>
+      </w:pPr>
+      <w:r>
+        <w:rPr>
+          <w:sz w:val="28"/>
+          <w:szCs w:val="28"/>
+        </w:rPr>
+        <w:t xml:space="preserve">Python  </w:t>
+      </w:r>
+    </w:p>
+    <w:p>
+      <w:pPr>
+        <w:numPr>
+          <w:ilvl w:val="2"/>
+          <w:numId w:val="9"/>
+        </w:numPr>
+        <w:spacing w:line="360" w:lineRule="auto"/>
+        <w:rPr>
+          <w:sz w:val="28"/>
+          <w:szCs w:val="28"/>
+        </w:rPr>
+      </w:pPr>
+      <w:proofErr w:type="gramStart"/>
+      <w:r>
+        <w:rPr>
+          <w:sz w:val="28"/>
+          <w:szCs w:val="28"/>
+          <w:lang w:val="en-US"/>
+        </w:rPr>
+        <w:t>Flask</w:t>
+      </w:r>
+      <w:proofErr w:type="gramEnd"/>
+    </w:p>
+    <w:p>
+      <w:pPr>
+        <w:numPr>
+          <w:ilvl w:val="2"/>
+          <w:numId w:val="9"/>
+        </w:numPr>
+        <w:spacing w:line="360" w:lineRule="auto"/>
+        <w:rPr>
+          <w:sz w:val="28"/>
+          <w:szCs w:val="28"/>
+        </w:rPr>
+      </w:pPr>
+      <w:r>
+        <w:rPr>
+          <w:sz w:val="28"/>
+          <w:szCs w:val="28"/>
+        </w:rPr>
+        <w:t xml:space="preserve">HTML, CSS </w:t>
+      </w:r>
+    </w:p>
+    <w:p>
+      <w:pPr>
+        <w:numPr>
+          <w:ilvl w:val="2"/>
+          <w:numId w:val="9"/>
+        </w:numPr>
+        <w:spacing w:line="360" w:lineRule="auto"/>
+        <w:rPr>
+          <w:sz w:val="28"/>
+          <w:szCs w:val="28"/>
+        </w:rPr>
+      </w:pPr>
+      <w:r>
+        <w:rPr>
+          <w:sz w:val="28"/>
+          <w:szCs w:val="28"/>
+        </w:rPr>
+        <w:t>JavaScript</w:t>
+      </w:r>
+    </w:p>
+    <w:p>
+      <w:pPr>
+        <w:numPr>
+          <w:ilvl w:val="2"/>
+          <w:numId w:val="9"/>
+        </w:numPr>
+        <w:spacing w:line="360" w:lineRule="auto"/>
+        <w:rPr>
+          <w:sz w:val="28"/>
+          <w:szCs w:val="28"/>
+        </w:rPr>
+      </w:pPr>
+      <w:proofErr w:type="spellStart"/>
+      <w:r>
+        <w:rPr>
+          <w:sz w:val="28"/>
+          <w:szCs w:val="28"/>
+        </w:rPr>
+        <w:t>MariaDB</w:t>
+      </w:r>
+      <w:proofErr w:type="spellEnd"/>
+      <w:r>
+        <w:rPr>
+          <w:sz w:val="28"/>
+          <w:szCs w:val="28"/>
+        </w:rPr>
+        <w:t xml:space="preserve">  </w:t>
+      </w:r>
+    </w:p>
+    <w:p>
+      <w:pPr>
+        <w:numPr>
+          <w:ilvl w:val="2"/>
+          <w:numId w:val="9"/>
+        </w:numPr>
+        <w:spacing w:line="360" w:lineRule="auto"/>
+        <w:rPr>
+          <w:sz w:val="28"/>
+          <w:szCs w:val="28"/>
+        </w:rPr>
+      </w:pPr>
+      <w:proofErr w:type="spellStart"/>
+      <w:r>
+        <w:rPr>
+          <w:sz w:val="28"/>
+          <w:szCs w:val="28"/>
+        </w:rPr>
+        <w:t>Docker</w:t>
+      </w:r>
+      <w:proofErr w:type="spellEnd"/>
+      <w:r>
+        <w:rPr>
+          <w:sz w:val="28"/>
+          <w:szCs w:val="28"/>
+        </w:rPr>
+        <w:t xml:space="preserve"> </w:t>
+      </w:r>
+    </w:p>
+    <w:p>
+      <w:pPr>
+        <w:numPr>
+          <w:ilvl w:val="2"/>
+          <w:numId w:val="9"/>
+        </w:numPr>
+        <w:spacing w:line="360" w:lineRule="auto"/>
+        <w:rPr>
+          <w:sz w:val="28"/>
+          <w:szCs w:val="28"/>
+        </w:rPr>
+      </w:pPr>
+      <w:proofErr w:type="spellStart"/>
+      <w:r>
+        <w:rPr>
+          <w:sz w:val="28"/>
+          <w:szCs w:val="28"/>
+        </w:rPr>
+        <w:t>Docker</w:t>
+      </w:r>
+      <w:proofErr w:type="spellEnd"/>
+      <w:r>
+        <w:rPr>
+          <w:sz w:val="28"/>
+          <w:szCs w:val="28"/>
+        </w:rPr>
+        <w:t xml:space="preserve"> </w:t>
+      </w:r>
+      <w:proofErr w:type="spellStart"/>
+      <w:r>
+        <w:rPr>
+          <w:sz w:val="28"/>
+          <w:szCs w:val="28"/>
+        </w:rPr>
+        <w:t>Compose</w:t>
+      </w:r>
+      <w:proofErr w:type="spellEnd"/>
+      <w:r>
+        <w:rPr>
+          <w:sz w:val="28"/>
+          <w:szCs w:val="28"/>
+        </w:rPr>
+        <w:t xml:space="preserve">  </w:t>
+      </w:r>
+    </w:p>
+    <w:p>
+      <w:pPr>
+        <w:numPr>
+          <w:ilvl w:val="2"/>
+          <w:numId w:val="9"/>
+        </w:numPr>
+        <w:spacing w:line="360" w:lineRule="auto"/>
+        <w:rPr>
+          <w:sz w:val="28"/>
+          <w:szCs w:val="28"/>
+        </w:rPr>
+      </w:pPr>
+      <w:r>
+        <w:rPr>
+          <w:sz w:val="28"/>
+          <w:szCs w:val="28"/>
+        </w:rPr>
+        <w:t>Ubuntu</w:t>
+      </w:r>
+    </w:p>
+    <w:p>
+      <w:pPr>
+        <w:numPr>
+          <w:ilvl w:val="2"/>
+          <w:numId w:val="9"/>
+        </w:numPr>
+        <w:spacing w:line="360" w:lineRule="auto"/>
+        <w:rPr>
+          <w:sz w:val="28"/>
+          <w:szCs w:val="28"/>
+        </w:rPr>
+      </w:pPr>
+      <w:proofErr w:type="spellStart"/>
+      <w:r>
+        <w:rPr>
+          <w:sz w:val="28"/>
+          <w:szCs w:val="28"/>
+        </w:rPr>
+        <w:t>NginX</w:t>
+      </w:r>
+      <w:proofErr w:type="spellEnd"/>
+      <w:r>
+        <w:rPr>
+          <w:sz w:val="28"/>
+          <w:szCs w:val="28"/>
+        </w:rPr>
+        <w:t> </w:t>
+      </w:r>
+    </w:p>
+    <w:p>
+      <w:pPr>
+        <w:numPr>
+          <w:ilvl w:val="2"/>
+          <w:numId w:val="9"/>
+        </w:numPr>
+        <w:spacing w:line="360" w:lineRule="auto"/>
+        <w:rPr>
+          <w:sz w:val="28"/>
+          <w:szCs w:val="28"/>
+        </w:rPr>
+      </w:pPr>
+      <w:proofErr w:type="spellStart"/>
+      <w:r>
+        <w:rPr>
+          <w:sz w:val="28"/>
+          <w:szCs w:val="28"/>
+        </w:rPr>
+        <w:t>Gunicorn</w:t>
+      </w:r>
+      <w:proofErr w:type="spellEnd"/>
+    </w:p>
+    <w:p>
+      <w:pPr>
+        <w:numPr>
+          <w:ilvl w:val="2"/>
+          <w:numId w:val="9"/>
+        </w:numPr>
+        <w:spacing w:line="360" w:lineRule="auto"/>
+        <w:rPr>
+          <w:sz w:val="28"/>
+          <w:szCs w:val="28"/>
+        </w:rPr>
+      </w:pPr>
+      <w:proofErr w:type="spellStart"/>
+      <w:r>
+        <w:rPr>
+          <w:sz w:val="28"/>
+          <w:szCs w:val="28"/>
+        </w:rPr>
+        <w:t>Smtplib</w:t>
+      </w:r>
+      <w:proofErr w:type="spellEnd"/>
+    </w:p>
+    <w:p>
+      <w:pPr>
+        <w:numPr>
+          <w:ilvl w:val="2"/>
+          <w:numId w:val="9"/>
+        </w:numPr>
+        <w:spacing w:line="360" w:lineRule="auto"/>
+        <w:rPr>
+          <w:sz w:val="28"/>
+          <w:szCs w:val="28"/>
+        </w:rPr>
+      </w:pPr>
+      <w:proofErr w:type="spellStart"/>
+      <w:r>
+        <w:rPr>
+          <w:sz w:val="28"/>
+          <w:szCs w:val="28"/>
+        </w:rPr>
+        <w:t>GitHub</w:t>
+      </w:r>
+      <w:proofErr w:type="spellEnd"/>
+      <w:r>
+        <w:rPr>
+          <w:sz w:val="28"/>
+          <w:szCs w:val="28"/>
+        </w:rPr>
+        <w:t xml:space="preserve"> </w:t>
+      </w:r>
+      <w:proofErr w:type="spellStart"/>
+      <w:r>
+        <w:rPr>
+          <w:sz w:val="28"/>
+          <w:szCs w:val="28"/>
+        </w:rPr>
+        <w:t>Actions</w:t>
+      </w:r>
+      <w:proofErr w:type="spellEnd"/>
+      <w:r>
+        <w:rPr>
+          <w:sz w:val="28"/>
+          <w:szCs w:val="28"/>
+        </w:rPr>
+        <w:t> </w:t>
+      </w:r>
+    </w:p>
+    <w:p>
+      <w:pPr>
+        <w:numPr>
+          <w:ilvl w:val="2"/>
+          <w:numId w:val="9"/>
+        </w:numPr>
+        <w:spacing w:line="360" w:lineRule="auto"/>
+        <w:rPr>
+          <w:sz w:val="28"/>
+          <w:szCs w:val="28"/>
+        </w:rPr>
+      </w:pPr>
+      <w:proofErr w:type="spellStart"/>
+      <w:r>
+        <w:rPr>
+          <w:sz w:val="28"/>
+          <w:szCs w:val="28"/>
+          <w:lang w:val="en-US"/>
+        </w:rPr>
+        <w:t>UnixSocket</w:t>
+      </w:r>
+      <w:proofErr w:type="spellEnd"/>
+    </w:p>
+    <w:p>
+      <w:pPr>
+        <w:numPr>
+          <w:ilvl w:val="2"/>
+          <w:numId w:val="9"/>
+        </w:numPr>
+        <w:spacing w:line="360" w:lineRule="auto"/>
+        <w:rPr>
+          <w:sz w:val="28"/>
+          <w:szCs w:val="28"/>
+        </w:rPr>
+      </w:pPr>
+      <w:r>
+        <w:rPr>
+          <w:sz w:val="28"/>
+          <w:szCs w:val="28"/>
+          <w:lang w:val="en-US"/>
+        </w:rPr>
+        <w:t>UI/UX</w:t>
+      </w:r>
+    </w:p>
+    <w:p>
+      <w:pPr>
+        <w:spacing w:line="360" w:lineRule="auto"/>
+        <w:ind w:left="1416"/>
+        <w:rPr>
+          <w:sz w:val="28"/>
+          <w:szCs w:val="28"/>
+        </w:rPr>
+      </w:pPr>
+      <w:r>
+        <w:rPr>
+          <w:sz w:val="28"/>
+          <w:szCs w:val="28"/>
+        </w:rPr>
+        <w:t xml:space="preserve">Данные навыки сильно мне помогут в дальнейшей жизни, поскольку с данным стеком технологий можно написать огромное количество различных проектов: от </w:t>
+      </w:r>
+      <w:r>
+        <w:rPr>
+          <w:sz w:val="28"/>
+          <w:szCs w:val="28"/>
+        </w:rPr>
+        <w:t xml:space="preserve">домашнего сайта с </w:t>
+      </w:r>
+      <w:r>
+        <w:rPr>
+          <w:sz w:val="28"/>
+          <w:szCs w:val="28"/>
+        </w:rPr>
+        <w:t>задачами на сегодня до большого веб приложения по оптимизации логистических маршрутов (примеры). Более того, изучив эти навыки, я изучил основные принципы веб разработки, что поможет мне адаптироваться к другим языкам и фреймворкам.</w:t>
+      </w:r>
+    </w:p>
+    <w:p>
+      <w:pPr>
+        <w:numPr>
+          <w:ilvl w:val="1"/>
+          <w:numId w:val="1"/>
+        </w:numPr>
+        <w:spacing w:line="360" w:lineRule="auto"/>
+        <w:rPr>
+          <w:sz w:val="28"/>
+          <w:szCs w:val="28"/>
+        </w:rPr>
+      </w:pPr>
+      <w:r>
+        <w:rPr>
+          <w:sz w:val="28"/>
+          <w:szCs w:val="28"/>
+        </w:rPr>
+        <w:lastRenderedPageBreak/>
+        <w:t>Ретроспектива</w:t>
+      </w:r>
+    </w:p>
+    <w:p>
+      <w:pPr>
+        <w:spacing w:line="360" w:lineRule="auto"/>
+        <w:ind w:left="1416"/>
+        <w:rPr>
+          <w:sz w:val="28"/>
+          <w:szCs w:val="28"/>
+        </w:rPr>
+      </w:pPr>
+      <w:r>
+        <w:rPr>
+          <w:sz w:val="28"/>
+          <w:szCs w:val="28"/>
+        </w:rPr>
+        <w:t xml:space="preserve">Рассматривая свой путь, я понимаю, что есть ряд вещей, которые я бы хотел сделать иначе в своём проекте. Я очень жалею, что не выбрал </w:t>
+      </w:r>
+      <w:proofErr w:type="spellStart"/>
+      <w:r>
+        <w:rPr>
+          <w:sz w:val="28"/>
+          <w:szCs w:val="28"/>
+          <w:lang w:val="en-US"/>
+        </w:rPr>
+        <w:t>FastAPI</w:t>
+      </w:r>
+      <w:proofErr w:type="spellEnd"/>
+      <w:r>
+        <w:rPr>
+          <w:sz w:val="28"/>
+          <w:szCs w:val="28"/>
+        </w:rPr>
+        <w:t xml:space="preserve"> </w:t>
+      </w:r>
+      <w:r>
+        <w:rPr>
+          <w:sz w:val="28"/>
+          <w:szCs w:val="28"/>
+        </w:rPr>
+        <w:t xml:space="preserve">как основной фреймворк проекта, потому что он имеет гораздо большую валидность и позволяет делать такие вещи, которые </w:t>
+      </w:r>
+      <w:r>
+        <w:rPr>
+          <w:sz w:val="28"/>
+          <w:szCs w:val="28"/>
+          <w:lang w:val="en-US"/>
+        </w:rPr>
+        <w:t>Flask</w:t>
+      </w:r>
+      <w:r>
+        <w:rPr>
+          <w:sz w:val="28"/>
+          <w:szCs w:val="28"/>
+        </w:rPr>
+        <w:t xml:space="preserve"> </w:t>
+      </w:r>
+      <w:r>
+        <w:rPr>
+          <w:sz w:val="28"/>
+          <w:szCs w:val="28"/>
+        </w:rPr>
+        <w:t xml:space="preserve">не позволяет. Но между тем, </w:t>
+      </w:r>
+      <w:r>
+        <w:rPr>
+          <w:sz w:val="28"/>
+          <w:szCs w:val="28"/>
+          <w:lang w:val="en-US"/>
+        </w:rPr>
+        <w:t>Flask</w:t>
+      </w:r>
+      <w:r>
+        <w:rPr>
+          <w:sz w:val="28"/>
+          <w:szCs w:val="28"/>
+        </w:rPr>
+        <w:t xml:space="preserve"> очень хорошо вписывается в общий стек моего проекта.  </w:t>
+      </w:r>
+    </w:p>
+    <w:p>
+      <w:pPr>
+        <w:spacing w:line="360" w:lineRule="auto"/>
+        <w:ind w:left="1416"/>
+        <w:rPr>
+          <w:sz w:val="28"/>
+          <w:szCs w:val="28"/>
+        </w:rPr>
+      </w:pPr>
+    </w:p>
+    <w:p>
+      <w:pPr>
+        <w:spacing w:line="360" w:lineRule="auto"/>
+        <w:ind w:left="1416"/>
+        <w:rPr>
+          <w:sz w:val="28"/>
+          <w:szCs w:val="28"/>
+        </w:rPr>
+      </w:pPr>
+      <w:r>
+        <w:rPr>
+          <w:sz w:val="28"/>
+          <w:szCs w:val="28"/>
+        </w:rPr>
+        <w:t xml:space="preserve">Помимо этого, я считаю, что стоило сделать весь </w:t>
+      </w:r>
+      <w:r>
+        <w:rPr>
+          <w:sz w:val="28"/>
+          <w:szCs w:val="28"/>
+          <w:lang w:val="en-US"/>
+        </w:rPr>
+        <w:t>IT</w:t>
+      </w:r>
+      <w:r>
+        <w:rPr>
+          <w:sz w:val="28"/>
+          <w:szCs w:val="28"/>
+        </w:rPr>
+        <w:t>-</w:t>
+      </w:r>
+      <w:r>
+        <w:rPr>
+          <w:sz w:val="28"/>
+          <w:szCs w:val="28"/>
+        </w:rPr>
+        <w:t>проект летом, потому что тестирование и исправление ошибок в последнюю неделю – очень стрессовое занятие. Однако, с другой стороны, это развило во мне огромную стрессоустойчивость, что сильно поможет мне на работе.</w:t>
+      </w:r>
+    </w:p>
+    <w:p>
+      <w:pPr>
+        <w:spacing w:line="360" w:lineRule="auto"/>
+        <w:ind w:left="1416"/>
+        <w:rPr>
+          <w:sz w:val="28"/>
+          <w:szCs w:val="28"/>
+        </w:rPr>
+      </w:pPr>
+    </w:p>
+    <w:p>
+      <w:pPr>
+        <w:spacing w:line="360" w:lineRule="auto"/>
+        <w:ind w:left="1416"/>
+        <w:rPr>
+          <w:sz w:val="28"/>
+          <w:szCs w:val="28"/>
+        </w:rPr>
+      </w:pPr>
+      <w:r>
+        <w:rPr>
+          <w:sz w:val="28"/>
+          <w:szCs w:val="28"/>
+        </w:rPr>
+        <w:t xml:space="preserve">В заключение я очень рад, что </w:t>
+      </w:r>
+      <w:r>
+        <w:rPr>
+          <w:sz w:val="28"/>
+          <w:szCs w:val="28"/>
+          <w:lang w:val="en-US"/>
+        </w:rPr>
+        <w:t>IT</w:t>
+      </w:r>
+      <w:r>
+        <w:rPr>
+          <w:sz w:val="28"/>
+          <w:szCs w:val="28"/>
+        </w:rPr>
+        <w:t xml:space="preserve"> </w:t>
+      </w:r>
+      <w:r>
+        <w:rPr>
+          <w:sz w:val="28"/>
+          <w:szCs w:val="28"/>
+        </w:rPr>
+        <w:t>проект удался и хорошо показал себя на тестировании между друзьями и родственниками. Это помогло мне стать ближе к желаемому уровню разработки.</w:t>
+      </w:r>
+    </w:p>
+    <w:p>
+      <w:pPr>
+        <w:spacing w:line="360" w:lineRule="auto"/>
+        <w:rPr>
+          <w:sz w:val="28"/>
+          <w:szCs w:val="28"/>
+        </w:rPr>
+      </w:pPr>
+    </w:p>
+    <w:p>
+      <w:pPr>
+        <w:spacing w:line="360" w:lineRule="auto"/>
+        <w:rPr>
+          <w:sz w:val="28"/>
+          <w:szCs w:val="28"/>
+        </w:rPr>
+      </w:pPr>
+    </w:p>
+    <w:p>
+      <w:pPr>
+        <w:spacing w:line="360" w:lineRule="auto"/>
+        <w:rPr>
+          <w:sz w:val="28"/>
+          <w:szCs w:val="28"/>
+        </w:rPr>
+      </w:pPr>
+    </w:p>
+    <w:p>
+      <w:pPr>
+        <w:spacing w:line="360" w:lineRule="auto"/>
+        <w:rPr>
+          <w:sz w:val="28"/>
+          <w:szCs w:val="28"/>
+        </w:rPr>
+      </w:pPr>
+    </w:p>
+    <w:p>
+      <w:pPr>
+        <w:spacing w:line="360" w:lineRule="auto"/>
+        <w:rPr>
+          <w:sz w:val="28"/>
+          <w:szCs w:val="28"/>
+        </w:rPr>
+      </w:pPr>
+    </w:p>
+    <w:p>
+      <w:pPr>
+        <w:spacing w:line="360" w:lineRule="auto"/>
+        <w:ind w:left="1416"/>
+        <w:rPr>
+          <w:sz w:val="28"/>
+          <w:szCs w:val="28"/>
+        </w:rPr>
+      </w:pPr>
+    </w:p>
     <w:sectPr>
-      <w:headerReference w:type="even" r:id="rId7"/>
-      <w:headerReference w:type="default" r:id="rId8"/>
-      <w:footerReference w:type="even" r:id="rId9"/>
-      <w:footerReference w:type="default" r:id="rId10"/>
-      <w:headerReference w:type="first" r:id="rId11"/>
-      <w:footerReference w:type="first" r:id="rId12"/>
+      <w:footerReference w:type="default" r:id="rId9"/>
       <w:pgSz w:w="11906" w:h="16838"/>
       <w:pgMar w:top="1134" w:right="850" w:bottom="1134" w:left="1701" w:header="708" w:footer="708" w:gutter="0"/>
+      <w:pgNumType w:start="0"/>
       <w:cols w:space="708"/>
+      <w:titlePg/>
       <w:docGrid w:linePitch="360"/>
     </w:sectPr>
   </w:body>
@@ -630,23 +5768,24 @@
   <w:p>
     <w:pPr>
       <w:pStyle w:val="a6"/>
+      <w:jc w:val="center"/>
     </w:pPr>
+    <w:r>
+      <w:fldChar w:fldCharType="begin"/>
+    </w:r>
+    <w:r>
+      <w:instrText>PAGE   \* MERGEFORMAT</w:instrText>
+    </w:r>
+    <w:r>
+      <w:fldChar w:fldCharType="separate"/>
+    </w:r>
+    <w:r>
+      <w:t>2</w:t>
+    </w:r>
+    <w:r>
+      <w:fldChar w:fldCharType="end"/>
+    </w:r>
   </w:p>
-</w:ftr>
-</file>
-
-<file path=word/footer2.xml><?xml version="1.0" encoding="utf-8"?>
-<w:ftr xmlns:wpc="http://schemas.microsoft.com/office/word/2010/wordprocessingCanvas" xmlns:cx="http://schemas.microsoft.com/office/drawing/2014/chartex" xmlns:cx1="http://schemas.microsoft.com/office/drawing/2015/9/8/chartex" xmlns:cx2="http://schemas.microsoft.com/office/drawing/2015/10/21/chartex" xmlns:cx3="http://schemas.microsoft.com/office/drawing/2016/5/9/chartex" xmlns:cx4="http://schemas.microsoft.com/office/drawing/2016/5/10/chartex" xmlns:cx5="http://schemas.microsoft.com/office/drawing/2016/5/11/chartex" xmlns:cx6="http://schemas.microsoft.com/office/drawing/2016/5/12/chartex" xmlns:cx7="http://schemas.microsoft.com/office/drawing/2016/5/13/chartex" xmlns:cx8="http://schemas.microsoft.com/office/drawing/2016/5/14/chartex" xmlns:mc="http://schemas.openxmlformats.org/markup-compatibility/2006" xmlns:aink="http://schemas.microsoft.com/office/drawing/2016/ink" xmlns:am3d="http://schemas.microsoft.com/office/drawing/2017/model3d" xmlns:o="urn:schemas-microsoft-com:office:office" xmlns:oel="http://schemas.microsoft.com/office/2019/extlst" xmlns:r="http://schemas.openxmlformats.org/officeDocument/2006/relationships" xmlns:m="http://schemas.openxmlformats.org/officeDocument/2006/math" xmlns:v="urn:schemas-microsoft-com:vml" xmlns:wp14="http://schemas.microsoft.com/office/word/2010/wordprocessingDrawing" xmlns:wp="http://schemas.openxmlformats.org/drawingml/2006/wordprocessingDrawing" xmlns:w10="urn:schemas-microsoft-com:office:word" xmlns:w="http://schemas.openxmlformats.org/wordprocessingml/2006/main" xmlns:w14="http://schemas.microsoft.com/office/word/2010/wordml" xmlns:w15="http://schemas.microsoft.com/office/word/2012/wordml" xmlns:w16cex="http://schemas.microsoft.com/office/word/2018/wordml/cex" xmlns:w16cid="http://schemas.microsoft.com/office/word/2016/wordml/cid" xmlns:w16="http://schemas.microsoft.com/office/word/2018/wordml" xmlns:w16du="http://schemas.microsoft.com/office/word/2023/wordml/word16du" xmlns:w16sdtdh="http://schemas.microsoft.com/office/word/2020/wordml/sdtdatahash" xmlns:w16sdtfl="http://schemas.microsoft.com/office/word/2024/wordml/sdtformatlock" xmlns:w16se="http://schemas.microsoft.com/office/word/2015/wordml/symex" xmlns:wpg="http://schemas.microsoft.com/office/word/2010/wordprocessingGroup" xmlns:wpi="http://schemas.microsoft.com/office/word/2010/wordprocessingInk" xmlns:wne="http://schemas.microsoft.com/office/word/2006/wordml" xmlns:wps="http://schemas.microsoft.com/office/word/2010/wordprocessingShape" mc:Ignorable="w14 w15 w16se w16cid w16 w16cex w16sdtdh w16sdtfl w16du wp14">
-  <w:p>
-    <w:pPr>
-      <w:pStyle w:val="a6"/>
-    </w:pPr>
-  </w:p>
-</w:ftr>
-</file>
-
-<file path=word/footer3.xml><?xml version="1.0" encoding="utf-8"?>
-<w:ftr xmlns:wpc="http://schemas.microsoft.com/office/word/2010/wordprocessingCanvas" xmlns:cx="http://schemas.microsoft.com/office/drawing/2014/chartex" xmlns:cx1="http://schemas.microsoft.com/office/drawing/2015/9/8/chartex" xmlns:cx2="http://schemas.microsoft.com/office/drawing/2015/10/21/chartex" xmlns:cx3="http://schemas.microsoft.com/office/drawing/2016/5/9/chartex" xmlns:cx4="http://schemas.microsoft.com/office/drawing/2016/5/10/chartex" xmlns:cx5="http://schemas.microsoft.com/office/drawing/2016/5/11/chartex" xmlns:cx6="http://schemas.microsoft.com/office/drawing/2016/5/12/chartex" xmlns:cx7="http://schemas.microsoft.com/office/drawing/2016/5/13/chartex" xmlns:cx8="http://schemas.microsoft.com/office/drawing/2016/5/14/chartex" xmlns:mc="http://schemas.openxmlformats.org/markup-compatibility/2006" xmlns:aink="http://schemas.microsoft.com/office/drawing/2016/ink" xmlns:am3d="http://schemas.microsoft.com/office/drawing/2017/model3d" xmlns:o="urn:schemas-microsoft-com:office:office" xmlns:oel="http://schemas.microsoft.com/office/2019/extlst" xmlns:r="http://schemas.openxmlformats.org/officeDocument/2006/relationships" xmlns:m="http://schemas.openxmlformats.org/officeDocument/2006/math" xmlns:v="urn:schemas-microsoft-com:vml" xmlns:wp14="http://schemas.microsoft.com/office/word/2010/wordprocessingDrawing" xmlns:wp="http://schemas.openxmlformats.org/drawingml/2006/wordprocessingDrawing" xmlns:w10="urn:schemas-microsoft-com:office:word" xmlns:w="http://schemas.openxmlformats.org/wordprocessingml/2006/main" xmlns:w14="http://schemas.microsoft.com/office/word/2010/wordml" xmlns:w15="http://schemas.microsoft.com/office/word/2012/wordml" xmlns:w16cex="http://schemas.microsoft.com/office/word/2018/wordml/cex" xmlns:w16cid="http://schemas.microsoft.com/office/word/2016/wordml/cid" xmlns:w16="http://schemas.microsoft.com/office/word/2018/wordml" xmlns:w16du="http://schemas.microsoft.com/office/word/2023/wordml/word16du" xmlns:w16sdtdh="http://schemas.microsoft.com/office/word/2020/wordml/sdtdatahash" xmlns:w16sdtfl="http://schemas.microsoft.com/office/word/2024/wordml/sdtformatlock" xmlns:w16se="http://schemas.microsoft.com/office/word/2015/wordml/symex" xmlns:wpg="http://schemas.microsoft.com/office/word/2010/wordprocessingGroup" xmlns:wpi="http://schemas.microsoft.com/office/word/2010/wordprocessingInk" xmlns:wne="http://schemas.microsoft.com/office/word/2006/wordml" xmlns:wps="http://schemas.microsoft.com/office/word/2010/wordprocessingShape" mc:Ignorable="w14 w15 w16se w16cid w16 w16cex w16sdtdh w16sdtfl w16du wp14">
   <w:p>
     <w:pPr>
       <w:pStyle w:val="a6"/>
@@ -674,34 +5813,2227 @@
 </w:footnotes>
 </file>
 
-<file path=word/header1.xml><?xml version="1.0" encoding="utf-8"?>
-<w:hdr xmlns:wpc="http://schemas.microsoft.com/office/word/2010/wordprocessingCanvas" xmlns:cx="http://schemas.microsoft.com/office/drawing/2014/chartex" xmlns:cx1="http://schemas.microsoft.com/office/drawing/2015/9/8/chartex" xmlns:cx2="http://schemas.microsoft.com/office/drawing/2015/10/21/chartex" xmlns:cx3="http://schemas.microsoft.com/office/drawing/2016/5/9/chartex" xmlns:cx4="http://schemas.microsoft.com/office/drawing/2016/5/10/chartex" xmlns:cx5="http://schemas.microsoft.com/office/drawing/2016/5/11/chartex" xmlns:cx6="http://schemas.microsoft.com/office/drawing/2016/5/12/chartex" xmlns:cx7="http://schemas.microsoft.com/office/drawing/2016/5/13/chartex" xmlns:cx8="http://schemas.microsoft.com/office/drawing/2016/5/14/chartex" xmlns:mc="http://schemas.openxmlformats.org/markup-compatibility/2006" xmlns:aink="http://schemas.microsoft.com/office/drawing/2016/ink" xmlns:am3d="http://schemas.microsoft.com/office/drawing/2017/model3d" xmlns:o="urn:schemas-microsoft-com:office:office" xmlns:oel="http://schemas.microsoft.com/office/2019/extlst" xmlns:r="http://schemas.openxmlformats.org/officeDocument/2006/relationships" xmlns:m="http://schemas.openxmlformats.org/officeDocument/2006/math" xmlns:v="urn:schemas-microsoft-com:vml" xmlns:wp14="http://schemas.microsoft.com/office/word/2010/wordprocessingDrawing" xmlns:wp="http://schemas.openxmlformats.org/drawingml/2006/wordprocessingDrawing" xmlns:w10="urn:schemas-microsoft-com:office:word" xmlns:w="http://schemas.openxmlformats.org/wordprocessingml/2006/main" xmlns:w14="http://schemas.microsoft.com/office/word/2010/wordml" xmlns:w15="http://schemas.microsoft.com/office/word/2012/wordml" xmlns:w16cex="http://schemas.microsoft.com/office/word/2018/wordml/cex" xmlns:w16cid="http://schemas.microsoft.com/office/word/2016/wordml/cid" xmlns:w16="http://schemas.microsoft.com/office/word/2018/wordml" xmlns:w16du="http://schemas.microsoft.com/office/word/2023/wordml/word16du" xmlns:w16sdtdh="http://schemas.microsoft.com/office/word/2020/wordml/sdtdatahash" xmlns:w16sdtfl="http://schemas.microsoft.com/office/word/2024/wordml/sdtformatlock" xmlns:w16se="http://schemas.microsoft.com/office/word/2015/wordml/symex" xmlns:wpg="http://schemas.microsoft.com/office/word/2010/wordprocessingGroup" xmlns:wpi="http://schemas.microsoft.com/office/word/2010/wordprocessingInk" xmlns:wne="http://schemas.microsoft.com/office/word/2006/wordml" xmlns:wps="http://schemas.microsoft.com/office/word/2010/wordprocessingShape" mc:Ignorable="w14 w15 w16se w16cid w16 w16cex w16sdtdh w16sdtfl w16du wp14">
-  <w:p>
-    <w:pPr>
-      <w:pStyle w:val="a4"/>
-    </w:pPr>
-  </w:p>
-</w:hdr>
-</file>
-
-<file path=word/header2.xml><?xml version="1.0" encoding="utf-8"?>
-<w:hdr xmlns:wpc="http://schemas.microsoft.com/office/word/2010/wordprocessingCanvas" xmlns:cx="http://schemas.microsoft.com/office/drawing/2014/chartex" xmlns:cx1="http://schemas.microsoft.com/office/drawing/2015/9/8/chartex" xmlns:cx2="http://schemas.microsoft.com/office/drawing/2015/10/21/chartex" xmlns:cx3="http://schemas.microsoft.com/office/drawing/2016/5/9/chartex" xmlns:cx4="http://schemas.microsoft.com/office/drawing/2016/5/10/chartex" xmlns:cx5="http://schemas.microsoft.com/office/drawing/2016/5/11/chartex" xmlns:cx6="http://schemas.microsoft.com/office/drawing/2016/5/12/chartex" xmlns:cx7="http://schemas.microsoft.com/office/drawing/2016/5/13/chartex" xmlns:cx8="http://schemas.microsoft.com/office/drawing/2016/5/14/chartex" xmlns:mc="http://schemas.openxmlformats.org/markup-compatibility/2006" xmlns:aink="http://schemas.microsoft.com/office/drawing/2016/ink" xmlns:am3d="http://schemas.microsoft.com/office/drawing/2017/model3d" xmlns:o="urn:schemas-microsoft-com:office:office" xmlns:oel="http://schemas.microsoft.com/office/2019/extlst" xmlns:r="http://schemas.openxmlformats.org/officeDocument/2006/relationships" xmlns:m="http://schemas.openxmlformats.org/officeDocument/2006/math" xmlns:v="urn:schemas-microsoft-com:vml" xmlns:wp14="http://schemas.microsoft.com/office/word/2010/wordprocessingDrawing" xmlns:wp="http://schemas.openxmlformats.org/drawingml/2006/wordprocessingDrawing" xmlns:w10="urn:schemas-microsoft-com:office:word" xmlns:w="http://schemas.openxmlformats.org/wordprocessingml/2006/main" xmlns:w14="http://schemas.microsoft.com/office/word/2010/wordml" xmlns:w15="http://schemas.microsoft.com/office/word/2012/wordml" xmlns:w16cex="http://schemas.microsoft.com/office/word/2018/wordml/cex" xmlns:w16cid="http://schemas.microsoft.com/office/word/2016/wordml/cid" xmlns:w16="http://schemas.microsoft.com/office/word/2018/wordml" xmlns:w16du="http://schemas.microsoft.com/office/word/2023/wordml/word16du" xmlns:w16sdtdh="http://schemas.microsoft.com/office/word/2020/wordml/sdtdatahash" xmlns:w16sdtfl="http://schemas.microsoft.com/office/word/2024/wordml/sdtformatlock" xmlns:w16se="http://schemas.microsoft.com/office/word/2015/wordml/symex" xmlns:wpg="http://schemas.microsoft.com/office/word/2010/wordprocessingGroup" xmlns:wpi="http://schemas.microsoft.com/office/word/2010/wordprocessingInk" xmlns:wne="http://schemas.microsoft.com/office/word/2006/wordml" xmlns:wps="http://schemas.microsoft.com/office/word/2010/wordprocessingShape" mc:Ignorable="w14 w15 w16se w16cid w16 w16cex w16sdtdh w16sdtfl w16du wp14">
-  <w:p>
-    <w:pPr>
-      <w:pStyle w:val="a4"/>
-    </w:pPr>
-  </w:p>
-</w:hdr>
-</file>
-
-<file path=word/header3.xml><?xml version="1.0" encoding="utf-8"?>
-<w:hdr xmlns:wpc="http://schemas.microsoft.com/office/word/2010/wordprocessingCanvas" xmlns:cx="http://schemas.microsoft.com/office/drawing/2014/chartex" xmlns:cx1="http://schemas.microsoft.com/office/drawing/2015/9/8/chartex" xmlns:cx2="http://schemas.microsoft.com/office/drawing/2015/10/21/chartex" xmlns:cx3="http://schemas.microsoft.com/office/drawing/2016/5/9/chartex" xmlns:cx4="http://schemas.microsoft.com/office/drawing/2016/5/10/chartex" xmlns:cx5="http://schemas.microsoft.com/office/drawing/2016/5/11/chartex" xmlns:cx6="http://schemas.microsoft.com/office/drawing/2016/5/12/chartex" xmlns:cx7="http://schemas.microsoft.com/office/drawing/2016/5/13/chartex" xmlns:cx8="http://schemas.microsoft.com/office/drawing/2016/5/14/chartex" xmlns:mc="http://schemas.openxmlformats.org/markup-compatibility/2006" xmlns:aink="http://schemas.microsoft.com/office/drawing/2016/ink" xmlns:am3d="http://schemas.microsoft.com/office/drawing/2017/model3d" xmlns:o="urn:schemas-microsoft-com:office:office" xmlns:oel="http://schemas.microsoft.com/office/2019/extlst" xmlns:r="http://schemas.openxmlformats.org/officeDocument/2006/relationships" xmlns:m="http://schemas.openxmlformats.org/officeDocument/2006/math" xmlns:v="urn:schemas-microsoft-com:vml" xmlns:wp14="http://schemas.microsoft.com/office/word/2010/wordprocessingDrawing" xmlns:wp="http://schemas.openxmlformats.org/drawingml/2006/wordprocessingDrawing" xmlns:w10="urn:schemas-microsoft-com:office:word" xmlns:w="http://schemas.openxmlformats.org/wordprocessingml/2006/main" xmlns:w14="http://schemas.microsoft.com/office/word/2010/wordml" xmlns:w15="http://schemas.microsoft.com/office/word/2012/wordml" xmlns:w16cex="http://schemas.microsoft.com/office/word/2018/wordml/cex" xmlns:w16cid="http://schemas.microsoft.com/office/word/2016/wordml/cid" xmlns:w16="http://schemas.microsoft.com/office/word/2018/wordml" xmlns:w16du="http://schemas.microsoft.com/office/word/2023/wordml/word16du" xmlns:w16sdtdh="http://schemas.microsoft.com/office/word/2020/wordml/sdtdatahash" xmlns:w16sdtfl="http://schemas.microsoft.com/office/word/2024/wordml/sdtformatlock" xmlns:w16se="http://schemas.microsoft.com/office/word/2015/wordml/symex" xmlns:wpg="http://schemas.microsoft.com/office/word/2010/wordprocessingGroup" xmlns:wpi="http://schemas.microsoft.com/office/word/2010/wordprocessingInk" xmlns:wne="http://schemas.microsoft.com/office/word/2006/wordml" xmlns:wps="http://schemas.microsoft.com/office/word/2010/wordprocessingShape" mc:Ignorable="w14 w15 w16se w16cid w16 w16cex w16sdtdh w16sdtfl w16du wp14">
-  <w:p>
-    <w:pPr>
-      <w:pStyle w:val="a4"/>
-    </w:pPr>
-  </w:p>
-</w:hdr>
+<file path=word/numbering.xml><?xml version="1.0" encoding="utf-8"?>
+<w:numbering xmlns:wpc="http://schemas.microsoft.com/office/word/2010/wordprocessingCanvas" xmlns:cx="http://schemas.microsoft.com/office/drawing/2014/chartex" xmlns:cx1="http://schemas.microsoft.com/office/drawing/2015/9/8/chartex" xmlns:cx2="http://schemas.microsoft.com/office/drawing/2015/10/21/chartex" xmlns:cx3="http://schemas.microsoft.com/office/drawing/2016/5/9/chartex" xmlns:cx4="http://schemas.microsoft.com/office/drawing/2016/5/10/chartex" xmlns:cx5="http://schemas.microsoft.com/office/drawing/2016/5/11/chartex" xmlns:cx6="http://schemas.microsoft.com/office/drawing/2016/5/12/chartex" xmlns:cx7="http://schemas.microsoft.com/office/drawing/2016/5/13/chartex" xmlns:cx8="http://schemas.microsoft.com/office/drawing/2016/5/14/chartex" xmlns:mc="http://schemas.openxmlformats.org/markup-compatibility/2006" xmlns:aink="http://schemas.microsoft.com/office/drawing/2016/ink" xmlns:am3d="http://schemas.microsoft.com/office/drawing/2017/model3d" xmlns:o="urn:schemas-microsoft-com:office:office" xmlns:oel="http://schemas.microsoft.com/office/2019/extlst" xmlns:r="http://schemas.openxmlformats.org/officeDocument/2006/relationships" xmlns:m="http://schemas.openxmlformats.org/officeDocument/2006/math" xmlns:v="urn:schemas-microsoft-com:vml" xmlns:wp14="http://schemas.microsoft.com/office/word/2010/wordprocessingDrawing" xmlns:wp="http://schemas.openxmlformats.org/drawingml/2006/wordprocessingDrawing" xmlns:w10="urn:schemas-microsoft-com:office:word" xmlns:w="http://schemas.openxmlformats.org/wordprocessingml/2006/main" xmlns:w14="http://schemas.microsoft.com/office/word/2010/wordml" xmlns:w15="http://schemas.microsoft.com/office/word/2012/wordml" xmlns:w16cex="http://schemas.microsoft.com/office/word/2018/wordml/cex" xmlns:w16cid="http://schemas.microsoft.com/office/word/2016/wordml/cid" xmlns:w16="http://schemas.microsoft.com/office/word/2018/wordml" xmlns:w16du="http://schemas.microsoft.com/office/word/2023/wordml/word16du" xmlns:w16sdtdh="http://schemas.microsoft.com/office/word/2020/wordml/sdtdatahash" xmlns:w16sdtfl="http://schemas.microsoft.com/office/word/2024/wordml/sdtformatlock" xmlns:w16se="http://schemas.microsoft.com/office/word/2015/wordml/symex" xmlns:wpg="http://schemas.microsoft.com/office/word/2010/wordprocessingGroup" xmlns:wpi="http://schemas.microsoft.com/office/word/2010/wordprocessingInk" xmlns:wne="http://schemas.microsoft.com/office/word/2006/wordml" xmlns:wps="http://schemas.microsoft.com/office/word/2010/wordprocessingShape" mc:Ignorable="w14 w15 w16se w16cid w16 w16cex w16sdtdh w16sdtfl w16du wp14">
+  <w:abstractNum w:abstractNumId="0" w15:restartNumberingAfterBreak="0">
+    <w:nsid w:val="087812A7"/>
+    <w:multiLevelType w:val="multilevel"/>
+    <w:tmpl w:val="9E3AB488"/>
+    <w:lvl w:ilvl="0">
+      <w:start w:val="1"/>
+      <w:numFmt w:val="bullet"/>
+      <w:lvlText w:val=""/>
+      <w:lvlJc w:val="left"/>
+      <w:pPr>
+        <w:tabs>
+          <w:tab w:val="num" w:pos="1068"/>
+        </w:tabs>
+        <w:ind w:left="1068" w:hanging="360"/>
+      </w:pPr>
+      <w:rPr>
+        <w:rFonts w:ascii="Symbol" w:hAnsi="Symbol" w:hint="default"/>
+        <w:sz w:val="20"/>
+      </w:rPr>
+    </w:lvl>
+    <w:lvl w:ilvl="1" w:tentative="1">
+      <w:start w:val="1"/>
+      <w:numFmt w:val="bullet"/>
+      <w:lvlText w:val="o"/>
+      <w:lvlJc w:val="left"/>
+      <w:pPr>
+        <w:tabs>
+          <w:tab w:val="num" w:pos="1788"/>
+        </w:tabs>
+        <w:ind w:left="1788" w:hanging="360"/>
+      </w:pPr>
+      <w:rPr>
+        <w:rFonts w:ascii="Courier New" w:hAnsi="Courier New" w:hint="default"/>
+        <w:sz w:val="20"/>
+      </w:rPr>
+    </w:lvl>
+    <w:lvl w:ilvl="2" w:tentative="1">
+      <w:start w:val="1"/>
+      <w:numFmt w:val="bullet"/>
+      <w:lvlText w:val=""/>
+      <w:lvlJc w:val="left"/>
+      <w:pPr>
+        <w:tabs>
+          <w:tab w:val="num" w:pos="2508"/>
+        </w:tabs>
+        <w:ind w:left="2508" w:hanging="360"/>
+      </w:pPr>
+      <w:rPr>
+        <w:rFonts w:ascii="Wingdings" w:hAnsi="Wingdings" w:hint="default"/>
+        <w:sz w:val="20"/>
+      </w:rPr>
+    </w:lvl>
+    <w:lvl w:ilvl="3" w:tentative="1">
+      <w:start w:val="1"/>
+      <w:numFmt w:val="bullet"/>
+      <w:lvlText w:val=""/>
+      <w:lvlJc w:val="left"/>
+      <w:pPr>
+        <w:tabs>
+          <w:tab w:val="num" w:pos="3228"/>
+        </w:tabs>
+        <w:ind w:left="3228" w:hanging="360"/>
+      </w:pPr>
+      <w:rPr>
+        <w:rFonts w:ascii="Wingdings" w:hAnsi="Wingdings" w:hint="default"/>
+        <w:sz w:val="20"/>
+      </w:rPr>
+    </w:lvl>
+    <w:lvl w:ilvl="4" w:tentative="1">
+      <w:start w:val="1"/>
+      <w:numFmt w:val="bullet"/>
+      <w:lvlText w:val=""/>
+      <w:lvlJc w:val="left"/>
+      <w:pPr>
+        <w:tabs>
+          <w:tab w:val="num" w:pos="3948"/>
+        </w:tabs>
+        <w:ind w:left="3948" w:hanging="360"/>
+      </w:pPr>
+      <w:rPr>
+        <w:rFonts w:ascii="Wingdings" w:hAnsi="Wingdings" w:hint="default"/>
+        <w:sz w:val="20"/>
+      </w:rPr>
+    </w:lvl>
+    <w:lvl w:ilvl="5" w:tentative="1">
+      <w:start w:val="1"/>
+      <w:numFmt w:val="bullet"/>
+      <w:lvlText w:val=""/>
+      <w:lvlJc w:val="left"/>
+      <w:pPr>
+        <w:tabs>
+          <w:tab w:val="num" w:pos="4668"/>
+        </w:tabs>
+        <w:ind w:left="4668" w:hanging="360"/>
+      </w:pPr>
+      <w:rPr>
+        <w:rFonts w:ascii="Wingdings" w:hAnsi="Wingdings" w:hint="default"/>
+        <w:sz w:val="20"/>
+      </w:rPr>
+    </w:lvl>
+    <w:lvl w:ilvl="6" w:tentative="1">
+      <w:start w:val="1"/>
+      <w:numFmt w:val="bullet"/>
+      <w:lvlText w:val=""/>
+      <w:lvlJc w:val="left"/>
+      <w:pPr>
+        <w:tabs>
+          <w:tab w:val="num" w:pos="5388"/>
+        </w:tabs>
+        <w:ind w:left="5388" w:hanging="360"/>
+      </w:pPr>
+      <w:rPr>
+        <w:rFonts w:ascii="Wingdings" w:hAnsi="Wingdings" w:hint="default"/>
+        <w:sz w:val="20"/>
+      </w:rPr>
+    </w:lvl>
+    <w:lvl w:ilvl="7" w:tentative="1">
+      <w:start w:val="1"/>
+      <w:numFmt w:val="bullet"/>
+      <w:lvlText w:val=""/>
+      <w:lvlJc w:val="left"/>
+      <w:pPr>
+        <w:tabs>
+          <w:tab w:val="num" w:pos="6108"/>
+        </w:tabs>
+        <w:ind w:left="6108" w:hanging="360"/>
+      </w:pPr>
+      <w:rPr>
+        <w:rFonts w:ascii="Wingdings" w:hAnsi="Wingdings" w:hint="default"/>
+        <w:sz w:val="20"/>
+      </w:rPr>
+    </w:lvl>
+    <w:lvl w:ilvl="8" w:tentative="1">
+      <w:start w:val="1"/>
+      <w:numFmt w:val="bullet"/>
+      <w:lvlText w:val=""/>
+      <w:lvlJc w:val="left"/>
+      <w:pPr>
+        <w:tabs>
+          <w:tab w:val="num" w:pos="6828"/>
+        </w:tabs>
+        <w:ind w:left="6828" w:hanging="360"/>
+      </w:pPr>
+      <w:rPr>
+        <w:rFonts w:ascii="Wingdings" w:hAnsi="Wingdings" w:hint="default"/>
+        <w:sz w:val="20"/>
+      </w:rPr>
+    </w:lvl>
+  </w:abstractNum>
+  <w:abstractNum w:abstractNumId="1" w15:restartNumberingAfterBreak="0">
+    <w:nsid w:val="0BAE3557"/>
+    <w:multiLevelType w:val="hybridMultilevel"/>
+    <w:tmpl w:val="4F24902A"/>
+    <w:lvl w:ilvl="0" w:tplc="0419000B">
+      <w:start w:val="1"/>
+      <w:numFmt w:val="bullet"/>
+      <w:lvlText w:val=""/>
+      <w:lvlJc w:val="left"/>
+      <w:pPr>
+        <w:ind w:left="720" w:hanging="360"/>
+      </w:pPr>
+      <w:rPr>
+        <w:rFonts w:ascii="Wingdings" w:eastAsia="Times New Roman" w:hAnsi="Wingdings" w:cs="Times New Roman" w:hint="default"/>
+      </w:rPr>
+    </w:lvl>
+    <w:lvl w:ilvl="1" w:tplc="04190003" w:tentative="1">
+      <w:start w:val="1"/>
+      <w:numFmt w:val="bullet"/>
+      <w:lvlText w:val="o"/>
+      <w:lvlJc w:val="left"/>
+      <w:pPr>
+        <w:ind w:left="1440" w:hanging="360"/>
+      </w:pPr>
+      <w:rPr>
+        <w:rFonts w:ascii="Courier New" w:hAnsi="Courier New" w:cs="Courier New" w:hint="default"/>
+      </w:rPr>
+    </w:lvl>
+    <w:lvl w:ilvl="2" w:tplc="04190005" w:tentative="1">
+      <w:start w:val="1"/>
+      <w:numFmt w:val="bullet"/>
+      <w:lvlText w:val=""/>
+      <w:lvlJc w:val="left"/>
+      <w:pPr>
+        <w:ind w:left="2160" w:hanging="360"/>
+      </w:pPr>
+      <w:rPr>
+        <w:rFonts w:ascii="Wingdings" w:hAnsi="Wingdings" w:hint="default"/>
+      </w:rPr>
+    </w:lvl>
+    <w:lvl w:ilvl="3" w:tplc="04190001" w:tentative="1">
+      <w:start w:val="1"/>
+      <w:numFmt w:val="bullet"/>
+      <w:lvlText w:val=""/>
+      <w:lvlJc w:val="left"/>
+      <w:pPr>
+        <w:ind w:left="2880" w:hanging="360"/>
+      </w:pPr>
+      <w:rPr>
+        <w:rFonts w:ascii="Symbol" w:hAnsi="Symbol" w:hint="default"/>
+      </w:rPr>
+    </w:lvl>
+    <w:lvl w:ilvl="4" w:tplc="04190003" w:tentative="1">
+      <w:start w:val="1"/>
+      <w:numFmt w:val="bullet"/>
+      <w:lvlText w:val="o"/>
+      <w:lvlJc w:val="left"/>
+      <w:pPr>
+        <w:ind w:left="3600" w:hanging="360"/>
+      </w:pPr>
+      <w:rPr>
+        <w:rFonts w:ascii="Courier New" w:hAnsi="Courier New" w:cs="Courier New" w:hint="default"/>
+      </w:rPr>
+    </w:lvl>
+    <w:lvl w:ilvl="5" w:tplc="04190005" w:tentative="1">
+      <w:start w:val="1"/>
+      <w:numFmt w:val="bullet"/>
+      <w:lvlText w:val=""/>
+      <w:lvlJc w:val="left"/>
+      <w:pPr>
+        <w:ind w:left="4320" w:hanging="360"/>
+      </w:pPr>
+      <w:rPr>
+        <w:rFonts w:ascii="Wingdings" w:hAnsi="Wingdings" w:hint="default"/>
+      </w:rPr>
+    </w:lvl>
+    <w:lvl w:ilvl="6" w:tplc="04190001" w:tentative="1">
+      <w:start w:val="1"/>
+      <w:numFmt w:val="bullet"/>
+      <w:lvlText w:val=""/>
+      <w:lvlJc w:val="left"/>
+      <w:pPr>
+        <w:ind w:left="5040" w:hanging="360"/>
+      </w:pPr>
+      <w:rPr>
+        <w:rFonts w:ascii="Symbol" w:hAnsi="Symbol" w:hint="default"/>
+      </w:rPr>
+    </w:lvl>
+    <w:lvl w:ilvl="7" w:tplc="04190003" w:tentative="1">
+      <w:start w:val="1"/>
+      <w:numFmt w:val="bullet"/>
+      <w:lvlText w:val="o"/>
+      <w:lvlJc w:val="left"/>
+      <w:pPr>
+        <w:ind w:left="5760" w:hanging="360"/>
+      </w:pPr>
+      <w:rPr>
+        <w:rFonts w:ascii="Courier New" w:hAnsi="Courier New" w:cs="Courier New" w:hint="default"/>
+      </w:rPr>
+    </w:lvl>
+    <w:lvl w:ilvl="8" w:tplc="04190005" w:tentative="1">
+      <w:start w:val="1"/>
+      <w:numFmt w:val="bullet"/>
+      <w:lvlText w:val=""/>
+      <w:lvlJc w:val="left"/>
+      <w:pPr>
+        <w:ind w:left="6480" w:hanging="360"/>
+      </w:pPr>
+      <w:rPr>
+        <w:rFonts w:ascii="Wingdings" w:hAnsi="Wingdings" w:hint="default"/>
+      </w:rPr>
+    </w:lvl>
+  </w:abstractNum>
+  <w:abstractNum w:abstractNumId="2" w15:restartNumberingAfterBreak="0">
+    <w:nsid w:val="1A2E0215"/>
+    <w:multiLevelType w:val="hybridMultilevel"/>
+    <w:tmpl w:val="7B40D2DC"/>
+    <w:lvl w:ilvl="0" w:tplc="CB0E5E6A">
+      <w:start w:val="2"/>
+      <w:numFmt w:val="decimal"/>
+      <w:lvlText w:val="%1"/>
+      <w:lvlJc w:val="left"/>
+      <w:pPr>
+        <w:ind w:left="720" w:hanging="360"/>
+      </w:pPr>
+      <w:rPr>
+        <w:rFonts w:hint="default"/>
+      </w:rPr>
+    </w:lvl>
+    <w:lvl w:ilvl="1" w:tplc="04190019" w:tentative="1">
+      <w:start w:val="1"/>
+      <w:numFmt w:val="lowerLetter"/>
+      <w:lvlText w:val="%2."/>
+      <w:lvlJc w:val="left"/>
+      <w:pPr>
+        <w:ind w:left="1440" w:hanging="360"/>
+      </w:pPr>
+    </w:lvl>
+    <w:lvl w:ilvl="2" w:tplc="0419001B" w:tentative="1">
+      <w:start w:val="1"/>
+      <w:numFmt w:val="lowerRoman"/>
+      <w:lvlText w:val="%3."/>
+      <w:lvlJc w:val="right"/>
+      <w:pPr>
+        <w:ind w:left="2160" w:hanging="180"/>
+      </w:pPr>
+    </w:lvl>
+    <w:lvl w:ilvl="3" w:tplc="0419000F" w:tentative="1">
+      <w:start w:val="1"/>
+      <w:numFmt w:val="decimal"/>
+      <w:lvlText w:val="%4."/>
+      <w:lvlJc w:val="left"/>
+      <w:pPr>
+        <w:ind w:left="2880" w:hanging="360"/>
+      </w:pPr>
+    </w:lvl>
+    <w:lvl w:ilvl="4" w:tplc="04190019" w:tentative="1">
+      <w:start w:val="1"/>
+      <w:numFmt w:val="lowerLetter"/>
+      <w:lvlText w:val="%5."/>
+      <w:lvlJc w:val="left"/>
+      <w:pPr>
+        <w:ind w:left="3600" w:hanging="360"/>
+      </w:pPr>
+    </w:lvl>
+    <w:lvl w:ilvl="5" w:tplc="0419001B" w:tentative="1">
+      <w:start w:val="1"/>
+      <w:numFmt w:val="lowerRoman"/>
+      <w:lvlText w:val="%6."/>
+      <w:lvlJc w:val="right"/>
+      <w:pPr>
+        <w:ind w:left="4320" w:hanging="180"/>
+      </w:pPr>
+    </w:lvl>
+    <w:lvl w:ilvl="6" w:tplc="0419000F" w:tentative="1">
+      <w:start w:val="1"/>
+      <w:numFmt w:val="decimal"/>
+      <w:lvlText w:val="%7."/>
+      <w:lvlJc w:val="left"/>
+      <w:pPr>
+        <w:ind w:left="5040" w:hanging="360"/>
+      </w:pPr>
+    </w:lvl>
+    <w:lvl w:ilvl="7" w:tplc="04190019" w:tentative="1">
+      <w:start w:val="1"/>
+      <w:numFmt w:val="lowerLetter"/>
+      <w:lvlText w:val="%8."/>
+      <w:lvlJc w:val="left"/>
+      <w:pPr>
+        <w:ind w:left="5760" w:hanging="360"/>
+      </w:pPr>
+    </w:lvl>
+    <w:lvl w:ilvl="8" w:tplc="0419001B" w:tentative="1">
+      <w:start w:val="1"/>
+      <w:numFmt w:val="lowerRoman"/>
+      <w:lvlText w:val="%9."/>
+      <w:lvlJc w:val="right"/>
+      <w:pPr>
+        <w:ind w:left="6480" w:hanging="180"/>
+      </w:pPr>
+    </w:lvl>
+  </w:abstractNum>
+  <w:abstractNum w:abstractNumId="3" w15:restartNumberingAfterBreak="0">
+    <w:nsid w:val="21015AAC"/>
+    <w:multiLevelType w:val="hybridMultilevel"/>
+    <w:tmpl w:val="02BEA1F0"/>
+    <w:lvl w:ilvl="0" w:tplc="04190015">
+      <w:start w:val="1"/>
+      <w:numFmt w:val="upperLetter"/>
+      <w:lvlText w:val="%1."/>
+      <w:lvlJc w:val="left"/>
+      <w:pPr>
+        <w:ind w:left="720" w:hanging="360"/>
+      </w:pPr>
+      <w:rPr>
+        <w:rFonts w:hint="default"/>
+      </w:rPr>
+    </w:lvl>
+    <w:lvl w:ilvl="1" w:tplc="04190019" w:tentative="1">
+      <w:start w:val="1"/>
+      <w:numFmt w:val="lowerLetter"/>
+      <w:lvlText w:val="%2."/>
+      <w:lvlJc w:val="left"/>
+      <w:pPr>
+        <w:ind w:left="1440" w:hanging="360"/>
+      </w:pPr>
+    </w:lvl>
+    <w:lvl w:ilvl="2" w:tplc="0419001B" w:tentative="1">
+      <w:start w:val="1"/>
+      <w:numFmt w:val="lowerRoman"/>
+      <w:lvlText w:val="%3."/>
+      <w:lvlJc w:val="right"/>
+      <w:pPr>
+        <w:ind w:left="2160" w:hanging="180"/>
+      </w:pPr>
+    </w:lvl>
+    <w:lvl w:ilvl="3" w:tplc="0419000F" w:tentative="1">
+      <w:start w:val="1"/>
+      <w:numFmt w:val="decimal"/>
+      <w:lvlText w:val="%4."/>
+      <w:lvlJc w:val="left"/>
+      <w:pPr>
+        <w:ind w:left="2880" w:hanging="360"/>
+      </w:pPr>
+    </w:lvl>
+    <w:lvl w:ilvl="4" w:tplc="04190019" w:tentative="1">
+      <w:start w:val="1"/>
+      <w:numFmt w:val="lowerLetter"/>
+      <w:lvlText w:val="%5."/>
+      <w:lvlJc w:val="left"/>
+      <w:pPr>
+        <w:ind w:left="3600" w:hanging="360"/>
+      </w:pPr>
+    </w:lvl>
+    <w:lvl w:ilvl="5" w:tplc="0419001B" w:tentative="1">
+      <w:start w:val="1"/>
+      <w:numFmt w:val="lowerRoman"/>
+      <w:lvlText w:val="%6."/>
+      <w:lvlJc w:val="right"/>
+      <w:pPr>
+        <w:ind w:left="4320" w:hanging="180"/>
+      </w:pPr>
+    </w:lvl>
+    <w:lvl w:ilvl="6" w:tplc="0419000F" w:tentative="1">
+      <w:start w:val="1"/>
+      <w:numFmt w:val="decimal"/>
+      <w:lvlText w:val="%7."/>
+      <w:lvlJc w:val="left"/>
+      <w:pPr>
+        <w:ind w:left="5040" w:hanging="360"/>
+      </w:pPr>
+    </w:lvl>
+    <w:lvl w:ilvl="7" w:tplc="04190019" w:tentative="1">
+      <w:start w:val="1"/>
+      <w:numFmt w:val="lowerLetter"/>
+      <w:lvlText w:val="%8."/>
+      <w:lvlJc w:val="left"/>
+      <w:pPr>
+        <w:ind w:left="5760" w:hanging="360"/>
+      </w:pPr>
+    </w:lvl>
+    <w:lvl w:ilvl="8" w:tplc="0419001B" w:tentative="1">
+      <w:start w:val="1"/>
+      <w:numFmt w:val="lowerRoman"/>
+      <w:lvlText w:val="%9."/>
+      <w:lvlJc w:val="right"/>
+      <w:pPr>
+        <w:ind w:left="6480" w:hanging="180"/>
+      </w:pPr>
+    </w:lvl>
+  </w:abstractNum>
+  <w:abstractNum w:abstractNumId="4" w15:restartNumberingAfterBreak="0">
+    <w:nsid w:val="293B6C86"/>
+    <w:multiLevelType w:val="multilevel"/>
+    <w:tmpl w:val="3F308956"/>
+    <w:lvl w:ilvl="0">
+      <w:start w:val="1"/>
+      <w:numFmt w:val="bullet"/>
+      <w:lvlText w:val=""/>
+      <w:lvlJc w:val="left"/>
+      <w:pPr>
+        <w:tabs>
+          <w:tab w:val="num" w:pos="720"/>
+        </w:tabs>
+        <w:ind w:left="720" w:hanging="360"/>
+      </w:pPr>
+      <w:rPr>
+        <w:rFonts w:ascii="Symbol" w:hAnsi="Symbol" w:hint="default"/>
+        <w:sz w:val="20"/>
+      </w:rPr>
+    </w:lvl>
+    <w:lvl w:ilvl="1" w:tentative="1">
+      <w:start w:val="1"/>
+      <w:numFmt w:val="bullet"/>
+      <w:lvlText w:val="o"/>
+      <w:lvlJc w:val="left"/>
+      <w:pPr>
+        <w:tabs>
+          <w:tab w:val="num" w:pos="1440"/>
+        </w:tabs>
+        <w:ind w:left="1440" w:hanging="360"/>
+      </w:pPr>
+      <w:rPr>
+        <w:rFonts w:ascii="Courier New" w:hAnsi="Courier New" w:hint="default"/>
+        <w:sz w:val="20"/>
+      </w:rPr>
+    </w:lvl>
+    <w:lvl w:ilvl="2" w:tentative="1">
+      <w:start w:val="1"/>
+      <w:numFmt w:val="bullet"/>
+      <w:lvlText w:val=""/>
+      <w:lvlJc w:val="left"/>
+      <w:pPr>
+        <w:tabs>
+          <w:tab w:val="num" w:pos="2160"/>
+        </w:tabs>
+        <w:ind w:left="2160" w:hanging="360"/>
+      </w:pPr>
+      <w:rPr>
+        <w:rFonts w:ascii="Wingdings" w:hAnsi="Wingdings" w:hint="default"/>
+        <w:sz w:val="20"/>
+      </w:rPr>
+    </w:lvl>
+    <w:lvl w:ilvl="3" w:tentative="1">
+      <w:start w:val="1"/>
+      <w:numFmt w:val="bullet"/>
+      <w:lvlText w:val=""/>
+      <w:lvlJc w:val="left"/>
+      <w:pPr>
+        <w:tabs>
+          <w:tab w:val="num" w:pos="2880"/>
+        </w:tabs>
+        <w:ind w:left="2880" w:hanging="360"/>
+      </w:pPr>
+      <w:rPr>
+        <w:rFonts w:ascii="Wingdings" w:hAnsi="Wingdings" w:hint="default"/>
+        <w:sz w:val="20"/>
+      </w:rPr>
+    </w:lvl>
+    <w:lvl w:ilvl="4" w:tentative="1">
+      <w:start w:val="1"/>
+      <w:numFmt w:val="bullet"/>
+      <w:lvlText w:val=""/>
+      <w:lvlJc w:val="left"/>
+      <w:pPr>
+        <w:tabs>
+          <w:tab w:val="num" w:pos="3600"/>
+        </w:tabs>
+        <w:ind w:left="3600" w:hanging="360"/>
+      </w:pPr>
+      <w:rPr>
+        <w:rFonts w:ascii="Wingdings" w:hAnsi="Wingdings" w:hint="default"/>
+        <w:sz w:val="20"/>
+      </w:rPr>
+    </w:lvl>
+    <w:lvl w:ilvl="5" w:tentative="1">
+      <w:start w:val="1"/>
+      <w:numFmt w:val="bullet"/>
+      <w:lvlText w:val=""/>
+      <w:lvlJc w:val="left"/>
+      <w:pPr>
+        <w:tabs>
+          <w:tab w:val="num" w:pos="4320"/>
+        </w:tabs>
+        <w:ind w:left="4320" w:hanging="360"/>
+      </w:pPr>
+      <w:rPr>
+        <w:rFonts w:ascii="Wingdings" w:hAnsi="Wingdings" w:hint="default"/>
+        <w:sz w:val="20"/>
+      </w:rPr>
+    </w:lvl>
+    <w:lvl w:ilvl="6" w:tentative="1">
+      <w:start w:val="1"/>
+      <w:numFmt w:val="bullet"/>
+      <w:lvlText w:val=""/>
+      <w:lvlJc w:val="left"/>
+      <w:pPr>
+        <w:tabs>
+          <w:tab w:val="num" w:pos="5040"/>
+        </w:tabs>
+        <w:ind w:left="5040" w:hanging="360"/>
+      </w:pPr>
+      <w:rPr>
+        <w:rFonts w:ascii="Wingdings" w:hAnsi="Wingdings" w:hint="default"/>
+        <w:sz w:val="20"/>
+      </w:rPr>
+    </w:lvl>
+    <w:lvl w:ilvl="7" w:tentative="1">
+      <w:start w:val="1"/>
+      <w:numFmt w:val="bullet"/>
+      <w:lvlText w:val=""/>
+      <w:lvlJc w:val="left"/>
+      <w:pPr>
+        <w:tabs>
+          <w:tab w:val="num" w:pos="5760"/>
+        </w:tabs>
+        <w:ind w:left="5760" w:hanging="360"/>
+      </w:pPr>
+      <w:rPr>
+        <w:rFonts w:ascii="Wingdings" w:hAnsi="Wingdings" w:hint="default"/>
+        <w:sz w:val="20"/>
+      </w:rPr>
+    </w:lvl>
+    <w:lvl w:ilvl="8" w:tentative="1">
+      <w:start w:val="1"/>
+      <w:numFmt w:val="bullet"/>
+      <w:lvlText w:val=""/>
+      <w:lvlJc w:val="left"/>
+      <w:pPr>
+        <w:tabs>
+          <w:tab w:val="num" w:pos="6480"/>
+        </w:tabs>
+        <w:ind w:left="6480" w:hanging="360"/>
+      </w:pPr>
+      <w:rPr>
+        <w:rFonts w:ascii="Wingdings" w:hAnsi="Wingdings" w:hint="default"/>
+        <w:sz w:val="20"/>
+      </w:rPr>
+    </w:lvl>
+  </w:abstractNum>
+  <w:abstractNum w:abstractNumId="5" w15:restartNumberingAfterBreak="0">
+    <w:nsid w:val="2DAE2036"/>
+    <w:multiLevelType w:val="hybridMultilevel"/>
+    <w:tmpl w:val="E3AAB406"/>
+    <w:lvl w:ilvl="0" w:tplc="0419000F">
+      <w:start w:val="1"/>
+      <w:numFmt w:val="decimal"/>
+      <w:lvlText w:val="%1."/>
+      <w:lvlJc w:val="left"/>
+      <w:pPr>
+        <w:ind w:left="720" w:hanging="360"/>
+      </w:pPr>
+      <w:rPr>
+        <w:rFonts w:hint="default"/>
+      </w:rPr>
+    </w:lvl>
+    <w:lvl w:ilvl="1" w:tplc="04190019">
+      <w:start w:val="1"/>
+      <w:numFmt w:val="lowerLetter"/>
+      <w:lvlText w:val="%2."/>
+      <w:lvlJc w:val="left"/>
+      <w:pPr>
+        <w:ind w:left="1440" w:hanging="360"/>
+      </w:pPr>
+    </w:lvl>
+    <w:lvl w:ilvl="2" w:tplc="0419001B">
+      <w:start w:val="1"/>
+      <w:numFmt w:val="lowerRoman"/>
+      <w:lvlText w:val="%3."/>
+      <w:lvlJc w:val="right"/>
+      <w:pPr>
+        <w:ind w:left="2160" w:hanging="180"/>
+      </w:pPr>
+    </w:lvl>
+    <w:lvl w:ilvl="3" w:tplc="04190001">
+      <w:start w:val="1"/>
+      <w:numFmt w:val="bullet"/>
+      <w:lvlText w:val=""/>
+      <w:lvlJc w:val="left"/>
+      <w:pPr>
+        <w:ind w:left="2880" w:hanging="360"/>
+      </w:pPr>
+      <w:rPr>
+        <w:rFonts w:ascii="Symbol" w:hAnsi="Symbol" w:hint="default"/>
+      </w:rPr>
+    </w:lvl>
+    <w:lvl w:ilvl="4" w:tplc="F6A4963C">
+      <w:start w:val="8"/>
+      <w:numFmt w:val="bullet"/>
+      <w:lvlText w:val="-"/>
+      <w:lvlJc w:val="left"/>
+      <w:pPr>
+        <w:ind w:left="3600" w:hanging="360"/>
+      </w:pPr>
+      <w:rPr>
+        <w:rFonts w:ascii="Times New Roman" w:eastAsia="Times New Roman" w:hAnsi="Times New Roman" w:cs="Times New Roman" w:hint="default"/>
+      </w:rPr>
+    </w:lvl>
+    <w:lvl w:ilvl="5" w:tplc="0419001B" w:tentative="1">
+      <w:start w:val="1"/>
+      <w:numFmt w:val="lowerRoman"/>
+      <w:lvlText w:val="%6."/>
+      <w:lvlJc w:val="right"/>
+      <w:pPr>
+        <w:ind w:left="4320" w:hanging="180"/>
+      </w:pPr>
+    </w:lvl>
+    <w:lvl w:ilvl="6" w:tplc="0419000F" w:tentative="1">
+      <w:start w:val="1"/>
+      <w:numFmt w:val="decimal"/>
+      <w:lvlText w:val="%7."/>
+      <w:lvlJc w:val="left"/>
+      <w:pPr>
+        <w:ind w:left="5040" w:hanging="360"/>
+      </w:pPr>
+    </w:lvl>
+    <w:lvl w:ilvl="7" w:tplc="04190019" w:tentative="1">
+      <w:start w:val="1"/>
+      <w:numFmt w:val="lowerLetter"/>
+      <w:lvlText w:val="%8."/>
+      <w:lvlJc w:val="left"/>
+      <w:pPr>
+        <w:ind w:left="5760" w:hanging="360"/>
+      </w:pPr>
+    </w:lvl>
+    <w:lvl w:ilvl="8" w:tplc="0419001B" w:tentative="1">
+      <w:start w:val="1"/>
+      <w:numFmt w:val="lowerRoman"/>
+      <w:lvlText w:val="%9."/>
+      <w:lvlJc w:val="right"/>
+      <w:pPr>
+        <w:ind w:left="6480" w:hanging="180"/>
+      </w:pPr>
+    </w:lvl>
+  </w:abstractNum>
+  <w:abstractNum w:abstractNumId="6" w15:restartNumberingAfterBreak="0">
+    <w:nsid w:val="38641347"/>
+    <w:multiLevelType w:val="hybridMultilevel"/>
+    <w:tmpl w:val="5F36FD9A"/>
+    <w:lvl w:ilvl="0" w:tplc="04190001">
+      <w:start w:val="1"/>
+      <w:numFmt w:val="bullet"/>
+      <w:lvlText w:val=""/>
+      <w:lvlJc w:val="left"/>
+      <w:pPr>
+        <w:ind w:left="720" w:hanging="360"/>
+      </w:pPr>
+      <w:rPr>
+        <w:rFonts w:ascii="Symbol" w:hAnsi="Symbol" w:hint="default"/>
+      </w:rPr>
+    </w:lvl>
+    <w:lvl w:ilvl="1" w:tplc="04190003" w:tentative="1">
+      <w:start w:val="1"/>
+      <w:numFmt w:val="bullet"/>
+      <w:lvlText w:val="o"/>
+      <w:lvlJc w:val="left"/>
+      <w:pPr>
+        <w:ind w:left="1440" w:hanging="360"/>
+      </w:pPr>
+      <w:rPr>
+        <w:rFonts w:ascii="Courier New" w:hAnsi="Courier New" w:cs="Courier New" w:hint="default"/>
+      </w:rPr>
+    </w:lvl>
+    <w:lvl w:ilvl="2" w:tplc="04190005" w:tentative="1">
+      <w:start w:val="1"/>
+      <w:numFmt w:val="bullet"/>
+      <w:lvlText w:val=""/>
+      <w:lvlJc w:val="left"/>
+      <w:pPr>
+        <w:ind w:left="2160" w:hanging="360"/>
+      </w:pPr>
+      <w:rPr>
+        <w:rFonts w:ascii="Wingdings" w:hAnsi="Wingdings" w:hint="default"/>
+      </w:rPr>
+    </w:lvl>
+    <w:lvl w:ilvl="3" w:tplc="04190001" w:tentative="1">
+      <w:start w:val="1"/>
+      <w:numFmt w:val="bullet"/>
+      <w:lvlText w:val=""/>
+      <w:lvlJc w:val="left"/>
+      <w:pPr>
+        <w:ind w:left="2880" w:hanging="360"/>
+      </w:pPr>
+      <w:rPr>
+        <w:rFonts w:ascii="Symbol" w:hAnsi="Symbol" w:hint="default"/>
+      </w:rPr>
+    </w:lvl>
+    <w:lvl w:ilvl="4" w:tplc="04190003" w:tentative="1">
+      <w:start w:val="1"/>
+      <w:numFmt w:val="bullet"/>
+      <w:lvlText w:val="o"/>
+      <w:lvlJc w:val="left"/>
+      <w:pPr>
+        <w:ind w:left="3600" w:hanging="360"/>
+      </w:pPr>
+      <w:rPr>
+        <w:rFonts w:ascii="Courier New" w:hAnsi="Courier New" w:cs="Courier New" w:hint="default"/>
+      </w:rPr>
+    </w:lvl>
+    <w:lvl w:ilvl="5" w:tplc="04190005" w:tentative="1">
+      <w:start w:val="1"/>
+      <w:numFmt w:val="bullet"/>
+      <w:lvlText w:val=""/>
+      <w:lvlJc w:val="left"/>
+      <w:pPr>
+        <w:ind w:left="4320" w:hanging="360"/>
+      </w:pPr>
+      <w:rPr>
+        <w:rFonts w:ascii="Wingdings" w:hAnsi="Wingdings" w:hint="default"/>
+      </w:rPr>
+    </w:lvl>
+    <w:lvl w:ilvl="6" w:tplc="04190001" w:tentative="1">
+      <w:start w:val="1"/>
+      <w:numFmt w:val="bullet"/>
+      <w:lvlText w:val=""/>
+      <w:lvlJc w:val="left"/>
+      <w:pPr>
+        <w:ind w:left="5040" w:hanging="360"/>
+      </w:pPr>
+      <w:rPr>
+        <w:rFonts w:ascii="Symbol" w:hAnsi="Symbol" w:hint="default"/>
+      </w:rPr>
+    </w:lvl>
+    <w:lvl w:ilvl="7" w:tplc="04190003" w:tentative="1">
+      <w:start w:val="1"/>
+      <w:numFmt w:val="bullet"/>
+      <w:lvlText w:val="o"/>
+      <w:lvlJc w:val="left"/>
+      <w:pPr>
+        <w:ind w:left="5760" w:hanging="360"/>
+      </w:pPr>
+      <w:rPr>
+        <w:rFonts w:ascii="Courier New" w:hAnsi="Courier New" w:cs="Courier New" w:hint="default"/>
+      </w:rPr>
+    </w:lvl>
+    <w:lvl w:ilvl="8" w:tplc="04190005" w:tentative="1">
+      <w:start w:val="1"/>
+      <w:numFmt w:val="bullet"/>
+      <w:lvlText w:val=""/>
+      <w:lvlJc w:val="left"/>
+      <w:pPr>
+        <w:ind w:left="6480" w:hanging="360"/>
+      </w:pPr>
+      <w:rPr>
+        <w:rFonts w:ascii="Wingdings" w:hAnsi="Wingdings" w:hint="default"/>
+      </w:rPr>
+    </w:lvl>
+  </w:abstractNum>
+  <w:abstractNum w:abstractNumId="7" w15:restartNumberingAfterBreak="0">
+    <w:nsid w:val="3E015B63"/>
+    <w:multiLevelType w:val="hybridMultilevel"/>
+    <w:tmpl w:val="29E0BA1E"/>
+    <w:lvl w:ilvl="0" w:tplc="7A082404">
+      <w:start w:val="1"/>
+      <w:numFmt w:val="lowerRoman"/>
+      <w:lvlText w:val="%1."/>
+      <w:lvlJc w:val="left"/>
+      <w:pPr>
+        <w:ind w:left="1080" w:hanging="720"/>
+      </w:pPr>
+      <w:rPr>
+        <w:rFonts w:hint="default"/>
+      </w:rPr>
+    </w:lvl>
+    <w:lvl w:ilvl="1" w:tplc="04190019">
+      <w:start w:val="1"/>
+      <w:numFmt w:val="lowerLetter"/>
+      <w:lvlText w:val="%2."/>
+      <w:lvlJc w:val="left"/>
+      <w:pPr>
+        <w:ind w:left="1440" w:hanging="360"/>
+      </w:pPr>
+    </w:lvl>
+    <w:lvl w:ilvl="2" w:tplc="0419001B">
+      <w:start w:val="1"/>
+      <w:numFmt w:val="lowerRoman"/>
+      <w:lvlText w:val="%3."/>
+      <w:lvlJc w:val="right"/>
+      <w:pPr>
+        <w:ind w:left="2160" w:hanging="180"/>
+      </w:pPr>
+    </w:lvl>
+    <w:lvl w:ilvl="3" w:tplc="0419000F" w:tentative="1">
+      <w:start w:val="1"/>
+      <w:numFmt w:val="decimal"/>
+      <w:lvlText w:val="%4."/>
+      <w:lvlJc w:val="left"/>
+      <w:pPr>
+        <w:ind w:left="2880" w:hanging="360"/>
+      </w:pPr>
+    </w:lvl>
+    <w:lvl w:ilvl="4" w:tplc="04190019" w:tentative="1">
+      <w:start w:val="1"/>
+      <w:numFmt w:val="lowerLetter"/>
+      <w:lvlText w:val="%5."/>
+      <w:lvlJc w:val="left"/>
+      <w:pPr>
+        <w:ind w:left="3600" w:hanging="360"/>
+      </w:pPr>
+    </w:lvl>
+    <w:lvl w:ilvl="5" w:tplc="0419001B" w:tentative="1">
+      <w:start w:val="1"/>
+      <w:numFmt w:val="lowerRoman"/>
+      <w:lvlText w:val="%6."/>
+      <w:lvlJc w:val="right"/>
+      <w:pPr>
+        <w:ind w:left="4320" w:hanging="180"/>
+      </w:pPr>
+    </w:lvl>
+    <w:lvl w:ilvl="6" w:tplc="0419000F" w:tentative="1">
+      <w:start w:val="1"/>
+      <w:numFmt w:val="decimal"/>
+      <w:lvlText w:val="%7."/>
+      <w:lvlJc w:val="left"/>
+      <w:pPr>
+        <w:ind w:left="5040" w:hanging="360"/>
+      </w:pPr>
+    </w:lvl>
+    <w:lvl w:ilvl="7" w:tplc="04190019" w:tentative="1">
+      <w:start w:val="1"/>
+      <w:numFmt w:val="lowerLetter"/>
+      <w:lvlText w:val="%8."/>
+      <w:lvlJc w:val="left"/>
+      <w:pPr>
+        <w:ind w:left="5760" w:hanging="360"/>
+      </w:pPr>
+    </w:lvl>
+    <w:lvl w:ilvl="8" w:tplc="0419001B" w:tentative="1">
+      <w:start w:val="1"/>
+      <w:numFmt w:val="lowerRoman"/>
+      <w:lvlText w:val="%9."/>
+      <w:lvlJc w:val="right"/>
+      <w:pPr>
+        <w:ind w:left="6480" w:hanging="180"/>
+      </w:pPr>
+    </w:lvl>
+  </w:abstractNum>
+  <w:abstractNum w:abstractNumId="8" w15:restartNumberingAfterBreak="0">
+    <w:nsid w:val="3F3E7880"/>
+    <w:multiLevelType w:val="multilevel"/>
+    <w:tmpl w:val="42D44BA6"/>
+    <w:lvl w:ilvl="0">
+      <w:start w:val="1"/>
+      <w:numFmt w:val="bullet"/>
+      <w:lvlText w:val=""/>
+      <w:lvlJc w:val="left"/>
+      <w:pPr>
+        <w:tabs>
+          <w:tab w:val="num" w:pos="1428"/>
+        </w:tabs>
+        <w:ind w:left="1428" w:hanging="360"/>
+      </w:pPr>
+      <w:rPr>
+        <w:rFonts w:ascii="Symbol" w:hAnsi="Symbol" w:hint="default"/>
+        <w:sz w:val="20"/>
+      </w:rPr>
+    </w:lvl>
+    <w:lvl w:ilvl="1" w:tentative="1">
+      <w:start w:val="1"/>
+      <w:numFmt w:val="bullet"/>
+      <w:lvlText w:val="o"/>
+      <w:lvlJc w:val="left"/>
+      <w:pPr>
+        <w:tabs>
+          <w:tab w:val="num" w:pos="2148"/>
+        </w:tabs>
+        <w:ind w:left="2148" w:hanging="360"/>
+      </w:pPr>
+      <w:rPr>
+        <w:rFonts w:ascii="Courier New" w:hAnsi="Courier New" w:hint="default"/>
+        <w:sz w:val="20"/>
+      </w:rPr>
+    </w:lvl>
+    <w:lvl w:ilvl="2" w:tentative="1">
+      <w:start w:val="1"/>
+      <w:numFmt w:val="bullet"/>
+      <w:lvlText w:val=""/>
+      <w:lvlJc w:val="left"/>
+      <w:pPr>
+        <w:tabs>
+          <w:tab w:val="num" w:pos="2868"/>
+        </w:tabs>
+        <w:ind w:left="2868" w:hanging="360"/>
+      </w:pPr>
+      <w:rPr>
+        <w:rFonts w:ascii="Wingdings" w:hAnsi="Wingdings" w:hint="default"/>
+        <w:sz w:val="20"/>
+      </w:rPr>
+    </w:lvl>
+    <w:lvl w:ilvl="3" w:tentative="1">
+      <w:start w:val="1"/>
+      <w:numFmt w:val="bullet"/>
+      <w:lvlText w:val=""/>
+      <w:lvlJc w:val="left"/>
+      <w:pPr>
+        <w:tabs>
+          <w:tab w:val="num" w:pos="3588"/>
+        </w:tabs>
+        <w:ind w:left="3588" w:hanging="360"/>
+      </w:pPr>
+      <w:rPr>
+        <w:rFonts w:ascii="Wingdings" w:hAnsi="Wingdings" w:hint="default"/>
+        <w:sz w:val="20"/>
+      </w:rPr>
+    </w:lvl>
+    <w:lvl w:ilvl="4" w:tentative="1">
+      <w:start w:val="1"/>
+      <w:numFmt w:val="bullet"/>
+      <w:lvlText w:val=""/>
+      <w:lvlJc w:val="left"/>
+      <w:pPr>
+        <w:tabs>
+          <w:tab w:val="num" w:pos="4308"/>
+        </w:tabs>
+        <w:ind w:left="4308" w:hanging="360"/>
+      </w:pPr>
+      <w:rPr>
+        <w:rFonts w:ascii="Wingdings" w:hAnsi="Wingdings" w:hint="default"/>
+        <w:sz w:val="20"/>
+      </w:rPr>
+    </w:lvl>
+    <w:lvl w:ilvl="5" w:tentative="1">
+      <w:start w:val="1"/>
+      <w:numFmt w:val="bullet"/>
+      <w:lvlText w:val=""/>
+      <w:lvlJc w:val="left"/>
+      <w:pPr>
+        <w:tabs>
+          <w:tab w:val="num" w:pos="5028"/>
+        </w:tabs>
+        <w:ind w:left="5028" w:hanging="360"/>
+      </w:pPr>
+      <w:rPr>
+        <w:rFonts w:ascii="Wingdings" w:hAnsi="Wingdings" w:hint="default"/>
+        <w:sz w:val="20"/>
+      </w:rPr>
+    </w:lvl>
+    <w:lvl w:ilvl="6" w:tentative="1">
+      <w:start w:val="1"/>
+      <w:numFmt w:val="bullet"/>
+      <w:lvlText w:val=""/>
+      <w:lvlJc w:val="left"/>
+      <w:pPr>
+        <w:tabs>
+          <w:tab w:val="num" w:pos="5748"/>
+        </w:tabs>
+        <w:ind w:left="5748" w:hanging="360"/>
+      </w:pPr>
+      <w:rPr>
+        <w:rFonts w:ascii="Wingdings" w:hAnsi="Wingdings" w:hint="default"/>
+        <w:sz w:val="20"/>
+      </w:rPr>
+    </w:lvl>
+    <w:lvl w:ilvl="7" w:tentative="1">
+      <w:start w:val="1"/>
+      <w:numFmt w:val="bullet"/>
+      <w:lvlText w:val=""/>
+      <w:lvlJc w:val="left"/>
+      <w:pPr>
+        <w:tabs>
+          <w:tab w:val="num" w:pos="6468"/>
+        </w:tabs>
+        <w:ind w:left="6468" w:hanging="360"/>
+      </w:pPr>
+      <w:rPr>
+        <w:rFonts w:ascii="Wingdings" w:hAnsi="Wingdings" w:hint="default"/>
+        <w:sz w:val="20"/>
+      </w:rPr>
+    </w:lvl>
+    <w:lvl w:ilvl="8" w:tentative="1">
+      <w:start w:val="1"/>
+      <w:numFmt w:val="bullet"/>
+      <w:lvlText w:val=""/>
+      <w:lvlJc w:val="left"/>
+      <w:pPr>
+        <w:tabs>
+          <w:tab w:val="num" w:pos="7188"/>
+        </w:tabs>
+        <w:ind w:left="7188" w:hanging="360"/>
+      </w:pPr>
+      <w:rPr>
+        <w:rFonts w:ascii="Wingdings" w:hAnsi="Wingdings" w:hint="default"/>
+        <w:sz w:val="20"/>
+      </w:rPr>
+    </w:lvl>
+  </w:abstractNum>
+  <w:abstractNum w:abstractNumId="9" w15:restartNumberingAfterBreak="0">
+    <w:nsid w:val="46FD13B3"/>
+    <w:multiLevelType w:val="multilevel"/>
+    <w:tmpl w:val="CBD0838A"/>
+    <w:lvl w:ilvl="0">
+      <w:start w:val="1"/>
+      <w:numFmt w:val="bullet"/>
+      <w:lvlText w:val=""/>
+      <w:lvlJc w:val="left"/>
+      <w:pPr>
+        <w:tabs>
+          <w:tab w:val="num" w:pos="1068"/>
+        </w:tabs>
+        <w:ind w:left="1068" w:hanging="360"/>
+      </w:pPr>
+      <w:rPr>
+        <w:rFonts w:ascii="Symbol" w:hAnsi="Symbol" w:hint="default"/>
+        <w:sz w:val="20"/>
+      </w:rPr>
+    </w:lvl>
+    <w:lvl w:ilvl="1" w:tentative="1">
+      <w:start w:val="1"/>
+      <w:numFmt w:val="bullet"/>
+      <w:lvlText w:val="o"/>
+      <w:lvlJc w:val="left"/>
+      <w:pPr>
+        <w:tabs>
+          <w:tab w:val="num" w:pos="1788"/>
+        </w:tabs>
+        <w:ind w:left="1788" w:hanging="360"/>
+      </w:pPr>
+      <w:rPr>
+        <w:rFonts w:ascii="Courier New" w:hAnsi="Courier New" w:hint="default"/>
+        <w:sz w:val="20"/>
+      </w:rPr>
+    </w:lvl>
+    <w:lvl w:ilvl="2" w:tentative="1">
+      <w:start w:val="1"/>
+      <w:numFmt w:val="bullet"/>
+      <w:lvlText w:val=""/>
+      <w:lvlJc w:val="left"/>
+      <w:pPr>
+        <w:tabs>
+          <w:tab w:val="num" w:pos="2508"/>
+        </w:tabs>
+        <w:ind w:left="2508" w:hanging="360"/>
+      </w:pPr>
+      <w:rPr>
+        <w:rFonts w:ascii="Wingdings" w:hAnsi="Wingdings" w:hint="default"/>
+        <w:sz w:val="20"/>
+      </w:rPr>
+    </w:lvl>
+    <w:lvl w:ilvl="3" w:tentative="1">
+      <w:start w:val="1"/>
+      <w:numFmt w:val="bullet"/>
+      <w:lvlText w:val=""/>
+      <w:lvlJc w:val="left"/>
+      <w:pPr>
+        <w:tabs>
+          <w:tab w:val="num" w:pos="3228"/>
+        </w:tabs>
+        <w:ind w:left="3228" w:hanging="360"/>
+      </w:pPr>
+      <w:rPr>
+        <w:rFonts w:ascii="Wingdings" w:hAnsi="Wingdings" w:hint="default"/>
+        <w:sz w:val="20"/>
+      </w:rPr>
+    </w:lvl>
+    <w:lvl w:ilvl="4" w:tentative="1">
+      <w:start w:val="1"/>
+      <w:numFmt w:val="bullet"/>
+      <w:lvlText w:val=""/>
+      <w:lvlJc w:val="left"/>
+      <w:pPr>
+        <w:tabs>
+          <w:tab w:val="num" w:pos="3948"/>
+        </w:tabs>
+        <w:ind w:left="3948" w:hanging="360"/>
+      </w:pPr>
+      <w:rPr>
+        <w:rFonts w:ascii="Wingdings" w:hAnsi="Wingdings" w:hint="default"/>
+        <w:sz w:val="20"/>
+      </w:rPr>
+    </w:lvl>
+    <w:lvl w:ilvl="5" w:tentative="1">
+      <w:start w:val="1"/>
+      <w:numFmt w:val="bullet"/>
+      <w:lvlText w:val=""/>
+      <w:lvlJc w:val="left"/>
+      <w:pPr>
+        <w:tabs>
+          <w:tab w:val="num" w:pos="4668"/>
+        </w:tabs>
+        <w:ind w:left="4668" w:hanging="360"/>
+      </w:pPr>
+      <w:rPr>
+        <w:rFonts w:ascii="Wingdings" w:hAnsi="Wingdings" w:hint="default"/>
+        <w:sz w:val="20"/>
+      </w:rPr>
+    </w:lvl>
+    <w:lvl w:ilvl="6" w:tentative="1">
+      <w:start w:val="1"/>
+      <w:numFmt w:val="bullet"/>
+      <w:lvlText w:val=""/>
+      <w:lvlJc w:val="left"/>
+      <w:pPr>
+        <w:tabs>
+          <w:tab w:val="num" w:pos="5388"/>
+        </w:tabs>
+        <w:ind w:left="5388" w:hanging="360"/>
+      </w:pPr>
+      <w:rPr>
+        <w:rFonts w:ascii="Wingdings" w:hAnsi="Wingdings" w:hint="default"/>
+        <w:sz w:val="20"/>
+      </w:rPr>
+    </w:lvl>
+    <w:lvl w:ilvl="7" w:tentative="1">
+      <w:start w:val="1"/>
+      <w:numFmt w:val="bullet"/>
+      <w:lvlText w:val=""/>
+      <w:lvlJc w:val="left"/>
+      <w:pPr>
+        <w:tabs>
+          <w:tab w:val="num" w:pos="6108"/>
+        </w:tabs>
+        <w:ind w:left="6108" w:hanging="360"/>
+      </w:pPr>
+      <w:rPr>
+        <w:rFonts w:ascii="Wingdings" w:hAnsi="Wingdings" w:hint="default"/>
+        <w:sz w:val="20"/>
+      </w:rPr>
+    </w:lvl>
+    <w:lvl w:ilvl="8" w:tentative="1">
+      <w:start w:val="1"/>
+      <w:numFmt w:val="bullet"/>
+      <w:lvlText w:val=""/>
+      <w:lvlJc w:val="left"/>
+      <w:pPr>
+        <w:tabs>
+          <w:tab w:val="num" w:pos="6828"/>
+        </w:tabs>
+        <w:ind w:left="6828" w:hanging="360"/>
+      </w:pPr>
+      <w:rPr>
+        <w:rFonts w:ascii="Wingdings" w:hAnsi="Wingdings" w:hint="default"/>
+        <w:sz w:val="20"/>
+      </w:rPr>
+    </w:lvl>
+  </w:abstractNum>
+  <w:abstractNum w:abstractNumId="10" w15:restartNumberingAfterBreak="0">
+    <w:nsid w:val="487F71AE"/>
+    <w:multiLevelType w:val="hybridMultilevel"/>
+    <w:tmpl w:val="C0D2B70C"/>
+    <w:lvl w:ilvl="0" w:tplc="0419000F">
+      <w:start w:val="1"/>
+      <w:numFmt w:val="decimal"/>
+      <w:lvlText w:val="%1."/>
+      <w:lvlJc w:val="left"/>
+      <w:pPr>
+        <w:ind w:left="720" w:hanging="360"/>
+      </w:pPr>
+      <w:rPr>
+        <w:rFonts w:hint="default"/>
+      </w:rPr>
+    </w:lvl>
+    <w:lvl w:ilvl="1" w:tplc="04190019" w:tentative="1">
+      <w:start w:val="1"/>
+      <w:numFmt w:val="lowerLetter"/>
+      <w:lvlText w:val="%2."/>
+      <w:lvlJc w:val="left"/>
+      <w:pPr>
+        <w:ind w:left="1440" w:hanging="360"/>
+      </w:pPr>
+    </w:lvl>
+    <w:lvl w:ilvl="2" w:tplc="0419001B" w:tentative="1">
+      <w:start w:val="1"/>
+      <w:numFmt w:val="lowerRoman"/>
+      <w:lvlText w:val="%3."/>
+      <w:lvlJc w:val="right"/>
+      <w:pPr>
+        <w:ind w:left="2160" w:hanging="180"/>
+      </w:pPr>
+    </w:lvl>
+    <w:lvl w:ilvl="3" w:tplc="0419000F" w:tentative="1">
+      <w:start w:val="1"/>
+      <w:numFmt w:val="decimal"/>
+      <w:lvlText w:val="%4."/>
+      <w:lvlJc w:val="left"/>
+      <w:pPr>
+        <w:ind w:left="2880" w:hanging="360"/>
+      </w:pPr>
+    </w:lvl>
+    <w:lvl w:ilvl="4" w:tplc="04190019" w:tentative="1">
+      <w:start w:val="1"/>
+      <w:numFmt w:val="lowerLetter"/>
+      <w:lvlText w:val="%5."/>
+      <w:lvlJc w:val="left"/>
+      <w:pPr>
+        <w:ind w:left="3600" w:hanging="360"/>
+      </w:pPr>
+    </w:lvl>
+    <w:lvl w:ilvl="5" w:tplc="0419001B" w:tentative="1">
+      <w:start w:val="1"/>
+      <w:numFmt w:val="lowerRoman"/>
+      <w:lvlText w:val="%6."/>
+      <w:lvlJc w:val="right"/>
+      <w:pPr>
+        <w:ind w:left="4320" w:hanging="180"/>
+      </w:pPr>
+    </w:lvl>
+    <w:lvl w:ilvl="6" w:tplc="0419000F" w:tentative="1">
+      <w:start w:val="1"/>
+      <w:numFmt w:val="decimal"/>
+      <w:lvlText w:val="%7."/>
+      <w:lvlJc w:val="left"/>
+      <w:pPr>
+        <w:ind w:left="5040" w:hanging="360"/>
+      </w:pPr>
+    </w:lvl>
+    <w:lvl w:ilvl="7" w:tplc="04190019" w:tentative="1">
+      <w:start w:val="1"/>
+      <w:numFmt w:val="lowerLetter"/>
+      <w:lvlText w:val="%8."/>
+      <w:lvlJc w:val="left"/>
+      <w:pPr>
+        <w:ind w:left="5760" w:hanging="360"/>
+      </w:pPr>
+    </w:lvl>
+    <w:lvl w:ilvl="8" w:tplc="0419001B" w:tentative="1">
+      <w:start w:val="1"/>
+      <w:numFmt w:val="lowerRoman"/>
+      <w:lvlText w:val="%9."/>
+      <w:lvlJc w:val="right"/>
+      <w:pPr>
+        <w:ind w:left="6480" w:hanging="180"/>
+      </w:pPr>
+    </w:lvl>
+  </w:abstractNum>
+  <w:abstractNum w:abstractNumId="11" w15:restartNumberingAfterBreak="0">
+    <w:nsid w:val="4F6758E1"/>
+    <w:multiLevelType w:val="multilevel"/>
+    <w:tmpl w:val="D59E99E2"/>
+    <w:lvl w:ilvl="0">
+      <w:start w:val="1"/>
+      <w:numFmt w:val="bullet"/>
+      <w:lvlText w:val=""/>
+      <w:lvlJc w:val="left"/>
+      <w:pPr>
+        <w:tabs>
+          <w:tab w:val="num" w:pos="1068"/>
+        </w:tabs>
+        <w:ind w:left="1068" w:hanging="360"/>
+      </w:pPr>
+      <w:rPr>
+        <w:rFonts w:ascii="Symbol" w:hAnsi="Symbol" w:hint="default"/>
+        <w:sz w:val="20"/>
+      </w:rPr>
+    </w:lvl>
+    <w:lvl w:ilvl="1">
+      <w:start w:val="1"/>
+      <w:numFmt w:val="bullet"/>
+      <w:lvlText w:val="o"/>
+      <w:lvlJc w:val="left"/>
+      <w:pPr>
+        <w:tabs>
+          <w:tab w:val="num" w:pos="1788"/>
+        </w:tabs>
+        <w:ind w:left="1788" w:hanging="360"/>
+      </w:pPr>
+      <w:rPr>
+        <w:rFonts w:ascii="Courier New" w:hAnsi="Courier New" w:hint="default"/>
+        <w:sz w:val="20"/>
+      </w:rPr>
+    </w:lvl>
+    <w:lvl w:ilvl="2">
+      <w:start w:val="1"/>
+      <w:numFmt w:val="bullet"/>
+      <w:lvlText w:val=""/>
+      <w:lvlJc w:val="left"/>
+      <w:pPr>
+        <w:tabs>
+          <w:tab w:val="num" w:pos="2508"/>
+        </w:tabs>
+        <w:ind w:left="2508" w:hanging="360"/>
+      </w:pPr>
+      <w:rPr>
+        <w:rFonts w:ascii="Wingdings" w:hAnsi="Wingdings" w:hint="default"/>
+        <w:sz w:val="20"/>
+      </w:rPr>
+    </w:lvl>
+    <w:lvl w:ilvl="3" w:tentative="1">
+      <w:start w:val="1"/>
+      <w:numFmt w:val="bullet"/>
+      <w:lvlText w:val=""/>
+      <w:lvlJc w:val="left"/>
+      <w:pPr>
+        <w:tabs>
+          <w:tab w:val="num" w:pos="3228"/>
+        </w:tabs>
+        <w:ind w:left="3228" w:hanging="360"/>
+      </w:pPr>
+      <w:rPr>
+        <w:rFonts w:ascii="Wingdings" w:hAnsi="Wingdings" w:hint="default"/>
+        <w:sz w:val="20"/>
+      </w:rPr>
+    </w:lvl>
+    <w:lvl w:ilvl="4" w:tentative="1">
+      <w:start w:val="1"/>
+      <w:numFmt w:val="bullet"/>
+      <w:lvlText w:val=""/>
+      <w:lvlJc w:val="left"/>
+      <w:pPr>
+        <w:tabs>
+          <w:tab w:val="num" w:pos="3948"/>
+        </w:tabs>
+        <w:ind w:left="3948" w:hanging="360"/>
+      </w:pPr>
+      <w:rPr>
+        <w:rFonts w:ascii="Wingdings" w:hAnsi="Wingdings" w:hint="default"/>
+        <w:sz w:val="20"/>
+      </w:rPr>
+    </w:lvl>
+    <w:lvl w:ilvl="5" w:tentative="1">
+      <w:start w:val="1"/>
+      <w:numFmt w:val="bullet"/>
+      <w:lvlText w:val=""/>
+      <w:lvlJc w:val="left"/>
+      <w:pPr>
+        <w:tabs>
+          <w:tab w:val="num" w:pos="4668"/>
+        </w:tabs>
+        <w:ind w:left="4668" w:hanging="360"/>
+      </w:pPr>
+      <w:rPr>
+        <w:rFonts w:ascii="Wingdings" w:hAnsi="Wingdings" w:hint="default"/>
+        <w:sz w:val="20"/>
+      </w:rPr>
+    </w:lvl>
+    <w:lvl w:ilvl="6" w:tentative="1">
+      <w:start w:val="1"/>
+      <w:numFmt w:val="bullet"/>
+      <w:lvlText w:val=""/>
+      <w:lvlJc w:val="left"/>
+      <w:pPr>
+        <w:tabs>
+          <w:tab w:val="num" w:pos="5388"/>
+        </w:tabs>
+        <w:ind w:left="5388" w:hanging="360"/>
+      </w:pPr>
+      <w:rPr>
+        <w:rFonts w:ascii="Wingdings" w:hAnsi="Wingdings" w:hint="default"/>
+        <w:sz w:val="20"/>
+      </w:rPr>
+    </w:lvl>
+    <w:lvl w:ilvl="7" w:tentative="1">
+      <w:start w:val="1"/>
+      <w:numFmt w:val="bullet"/>
+      <w:lvlText w:val=""/>
+      <w:lvlJc w:val="left"/>
+      <w:pPr>
+        <w:tabs>
+          <w:tab w:val="num" w:pos="6108"/>
+        </w:tabs>
+        <w:ind w:left="6108" w:hanging="360"/>
+      </w:pPr>
+      <w:rPr>
+        <w:rFonts w:ascii="Wingdings" w:hAnsi="Wingdings" w:hint="default"/>
+        <w:sz w:val="20"/>
+      </w:rPr>
+    </w:lvl>
+    <w:lvl w:ilvl="8" w:tentative="1">
+      <w:start w:val="1"/>
+      <w:numFmt w:val="bullet"/>
+      <w:lvlText w:val=""/>
+      <w:lvlJc w:val="left"/>
+      <w:pPr>
+        <w:tabs>
+          <w:tab w:val="num" w:pos="6828"/>
+        </w:tabs>
+        <w:ind w:left="6828" w:hanging="360"/>
+      </w:pPr>
+      <w:rPr>
+        <w:rFonts w:ascii="Wingdings" w:hAnsi="Wingdings" w:hint="default"/>
+        <w:sz w:val="20"/>
+      </w:rPr>
+    </w:lvl>
+  </w:abstractNum>
+  <w:abstractNum w:abstractNumId="12" w15:restartNumberingAfterBreak="0">
+    <w:nsid w:val="59543E61"/>
+    <w:multiLevelType w:val="multilevel"/>
+    <w:tmpl w:val="C484846A"/>
+    <w:lvl w:ilvl="0">
+      <w:start w:val="1"/>
+      <w:numFmt w:val="bullet"/>
+      <w:lvlText w:val=""/>
+      <w:lvlJc w:val="left"/>
+      <w:pPr>
+        <w:tabs>
+          <w:tab w:val="num" w:pos="720"/>
+        </w:tabs>
+        <w:ind w:left="720" w:hanging="360"/>
+      </w:pPr>
+      <w:rPr>
+        <w:rFonts w:ascii="Symbol" w:hAnsi="Symbol" w:hint="default"/>
+        <w:sz w:val="20"/>
+      </w:rPr>
+    </w:lvl>
+    <w:lvl w:ilvl="1" w:tentative="1">
+      <w:start w:val="1"/>
+      <w:numFmt w:val="bullet"/>
+      <w:lvlText w:val="o"/>
+      <w:lvlJc w:val="left"/>
+      <w:pPr>
+        <w:tabs>
+          <w:tab w:val="num" w:pos="1440"/>
+        </w:tabs>
+        <w:ind w:left="1440" w:hanging="360"/>
+      </w:pPr>
+      <w:rPr>
+        <w:rFonts w:ascii="Courier New" w:hAnsi="Courier New" w:hint="default"/>
+        <w:sz w:val="20"/>
+      </w:rPr>
+    </w:lvl>
+    <w:lvl w:ilvl="2" w:tentative="1">
+      <w:start w:val="1"/>
+      <w:numFmt w:val="bullet"/>
+      <w:lvlText w:val=""/>
+      <w:lvlJc w:val="left"/>
+      <w:pPr>
+        <w:tabs>
+          <w:tab w:val="num" w:pos="2160"/>
+        </w:tabs>
+        <w:ind w:left="2160" w:hanging="360"/>
+      </w:pPr>
+      <w:rPr>
+        <w:rFonts w:ascii="Wingdings" w:hAnsi="Wingdings" w:hint="default"/>
+        <w:sz w:val="20"/>
+      </w:rPr>
+    </w:lvl>
+    <w:lvl w:ilvl="3" w:tentative="1">
+      <w:start w:val="1"/>
+      <w:numFmt w:val="bullet"/>
+      <w:lvlText w:val=""/>
+      <w:lvlJc w:val="left"/>
+      <w:pPr>
+        <w:tabs>
+          <w:tab w:val="num" w:pos="2880"/>
+        </w:tabs>
+        <w:ind w:left="2880" w:hanging="360"/>
+      </w:pPr>
+      <w:rPr>
+        <w:rFonts w:ascii="Wingdings" w:hAnsi="Wingdings" w:hint="default"/>
+        <w:sz w:val="20"/>
+      </w:rPr>
+    </w:lvl>
+    <w:lvl w:ilvl="4" w:tentative="1">
+      <w:start w:val="1"/>
+      <w:numFmt w:val="bullet"/>
+      <w:lvlText w:val=""/>
+      <w:lvlJc w:val="left"/>
+      <w:pPr>
+        <w:tabs>
+          <w:tab w:val="num" w:pos="3600"/>
+        </w:tabs>
+        <w:ind w:left="3600" w:hanging="360"/>
+      </w:pPr>
+      <w:rPr>
+        <w:rFonts w:ascii="Wingdings" w:hAnsi="Wingdings" w:hint="default"/>
+        <w:sz w:val="20"/>
+      </w:rPr>
+    </w:lvl>
+    <w:lvl w:ilvl="5" w:tentative="1">
+      <w:start w:val="1"/>
+      <w:numFmt w:val="bullet"/>
+      <w:lvlText w:val=""/>
+      <w:lvlJc w:val="left"/>
+      <w:pPr>
+        <w:tabs>
+          <w:tab w:val="num" w:pos="4320"/>
+        </w:tabs>
+        <w:ind w:left="4320" w:hanging="360"/>
+      </w:pPr>
+      <w:rPr>
+        <w:rFonts w:ascii="Wingdings" w:hAnsi="Wingdings" w:hint="default"/>
+        <w:sz w:val="20"/>
+      </w:rPr>
+    </w:lvl>
+    <w:lvl w:ilvl="6" w:tentative="1">
+      <w:start w:val="1"/>
+      <w:numFmt w:val="bullet"/>
+      <w:lvlText w:val=""/>
+      <w:lvlJc w:val="left"/>
+      <w:pPr>
+        <w:tabs>
+          <w:tab w:val="num" w:pos="5040"/>
+        </w:tabs>
+        <w:ind w:left="5040" w:hanging="360"/>
+      </w:pPr>
+      <w:rPr>
+        <w:rFonts w:ascii="Wingdings" w:hAnsi="Wingdings" w:hint="default"/>
+        <w:sz w:val="20"/>
+      </w:rPr>
+    </w:lvl>
+    <w:lvl w:ilvl="7" w:tentative="1">
+      <w:start w:val="1"/>
+      <w:numFmt w:val="bullet"/>
+      <w:lvlText w:val=""/>
+      <w:lvlJc w:val="left"/>
+      <w:pPr>
+        <w:tabs>
+          <w:tab w:val="num" w:pos="5760"/>
+        </w:tabs>
+        <w:ind w:left="5760" w:hanging="360"/>
+      </w:pPr>
+      <w:rPr>
+        <w:rFonts w:ascii="Wingdings" w:hAnsi="Wingdings" w:hint="default"/>
+        <w:sz w:val="20"/>
+      </w:rPr>
+    </w:lvl>
+    <w:lvl w:ilvl="8" w:tentative="1">
+      <w:start w:val="1"/>
+      <w:numFmt w:val="bullet"/>
+      <w:lvlText w:val=""/>
+      <w:lvlJc w:val="left"/>
+      <w:pPr>
+        <w:tabs>
+          <w:tab w:val="num" w:pos="6480"/>
+        </w:tabs>
+        <w:ind w:left="6480" w:hanging="360"/>
+      </w:pPr>
+      <w:rPr>
+        <w:rFonts w:ascii="Wingdings" w:hAnsi="Wingdings" w:hint="default"/>
+        <w:sz w:val="20"/>
+      </w:rPr>
+    </w:lvl>
+  </w:abstractNum>
+  <w:abstractNum w:abstractNumId="13" w15:restartNumberingAfterBreak="0">
+    <w:nsid w:val="5E7D3543"/>
+    <w:multiLevelType w:val="multilevel"/>
+    <w:tmpl w:val="050E4864"/>
+    <w:lvl w:ilvl="0">
+      <w:start w:val="1"/>
+      <w:numFmt w:val="bullet"/>
+      <w:lvlText w:val=""/>
+      <w:lvlJc w:val="left"/>
+      <w:pPr>
+        <w:tabs>
+          <w:tab w:val="num" w:pos="720"/>
+        </w:tabs>
+        <w:ind w:left="720" w:hanging="360"/>
+      </w:pPr>
+      <w:rPr>
+        <w:rFonts w:ascii="Symbol" w:hAnsi="Symbol" w:hint="default"/>
+        <w:sz w:val="20"/>
+      </w:rPr>
+    </w:lvl>
+    <w:lvl w:ilvl="1" w:tentative="1">
+      <w:start w:val="1"/>
+      <w:numFmt w:val="bullet"/>
+      <w:lvlText w:val="o"/>
+      <w:lvlJc w:val="left"/>
+      <w:pPr>
+        <w:tabs>
+          <w:tab w:val="num" w:pos="1440"/>
+        </w:tabs>
+        <w:ind w:left="1440" w:hanging="360"/>
+      </w:pPr>
+      <w:rPr>
+        <w:rFonts w:ascii="Courier New" w:hAnsi="Courier New" w:hint="default"/>
+        <w:sz w:val="20"/>
+      </w:rPr>
+    </w:lvl>
+    <w:lvl w:ilvl="2" w:tentative="1">
+      <w:start w:val="1"/>
+      <w:numFmt w:val="bullet"/>
+      <w:lvlText w:val=""/>
+      <w:lvlJc w:val="left"/>
+      <w:pPr>
+        <w:tabs>
+          <w:tab w:val="num" w:pos="2160"/>
+        </w:tabs>
+        <w:ind w:left="2160" w:hanging="360"/>
+      </w:pPr>
+      <w:rPr>
+        <w:rFonts w:ascii="Wingdings" w:hAnsi="Wingdings" w:hint="default"/>
+        <w:sz w:val="20"/>
+      </w:rPr>
+    </w:lvl>
+    <w:lvl w:ilvl="3" w:tentative="1">
+      <w:start w:val="1"/>
+      <w:numFmt w:val="bullet"/>
+      <w:lvlText w:val=""/>
+      <w:lvlJc w:val="left"/>
+      <w:pPr>
+        <w:tabs>
+          <w:tab w:val="num" w:pos="2880"/>
+        </w:tabs>
+        <w:ind w:left="2880" w:hanging="360"/>
+      </w:pPr>
+      <w:rPr>
+        <w:rFonts w:ascii="Wingdings" w:hAnsi="Wingdings" w:hint="default"/>
+        <w:sz w:val="20"/>
+      </w:rPr>
+    </w:lvl>
+    <w:lvl w:ilvl="4" w:tentative="1">
+      <w:start w:val="1"/>
+      <w:numFmt w:val="bullet"/>
+      <w:lvlText w:val=""/>
+      <w:lvlJc w:val="left"/>
+      <w:pPr>
+        <w:tabs>
+          <w:tab w:val="num" w:pos="3600"/>
+        </w:tabs>
+        <w:ind w:left="3600" w:hanging="360"/>
+      </w:pPr>
+      <w:rPr>
+        <w:rFonts w:ascii="Wingdings" w:hAnsi="Wingdings" w:hint="default"/>
+        <w:sz w:val="20"/>
+      </w:rPr>
+    </w:lvl>
+    <w:lvl w:ilvl="5" w:tentative="1">
+      <w:start w:val="1"/>
+      <w:numFmt w:val="bullet"/>
+      <w:lvlText w:val=""/>
+      <w:lvlJc w:val="left"/>
+      <w:pPr>
+        <w:tabs>
+          <w:tab w:val="num" w:pos="4320"/>
+        </w:tabs>
+        <w:ind w:left="4320" w:hanging="360"/>
+      </w:pPr>
+      <w:rPr>
+        <w:rFonts w:ascii="Wingdings" w:hAnsi="Wingdings" w:hint="default"/>
+        <w:sz w:val="20"/>
+      </w:rPr>
+    </w:lvl>
+    <w:lvl w:ilvl="6" w:tentative="1">
+      <w:start w:val="1"/>
+      <w:numFmt w:val="bullet"/>
+      <w:lvlText w:val=""/>
+      <w:lvlJc w:val="left"/>
+      <w:pPr>
+        <w:tabs>
+          <w:tab w:val="num" w:pos="5040"/>
+        </w:tabs>
+        <w:ind w:left="5040" w:hanging="360"/>
+      </w:pPr>
+      <w:rPr>
+        <w:rFonts w:ascii="Wingdings" w:hAnsi="Wingdings" w:hint="default"/>
+        <w:sz w:val="20"/>
+      </w:rPr>
+    </w:lvl>
+    <w:lvl w:ilvl="7" w:tentative="1">
+      <w:start w:val="1"/>
+      <w:numFmt w:val="bullet"/>
+      <w:lvlText w:val=""/>
+      <w:lvlJc w:val="left"/>
+      <w:pPr>
+        <w:tabs>
+          <w:tab w:val="num" w:pos="5760"/>
+        </w:tabs>
+        <w:ind w:left="5760" w:hanging="360"/>
+      </w:pPr>
+      <w:rPr>
+        <w:rFonts w:ascii="Wingdings" w:hAnsi="Wingdings" w:hint="default"/>
+        <w:sz w:val="20"/>
+      </w:rPr>
+    </w:lvl>
+    <w:lvl w:ilvl="8" w:tentative="1">
+      <w:start w:val="1"/>
+      <w:numFmt w:val="bullet"/>
+      <w:lvlText w:val=""/>
+      <w:lvlJc w:val="left"/>
+      <w:pPr>
+        <w:tabs>
+          <w:tab w:val="num" w:pos="6480"/>
+        </w:tabs>
+        <w:ind w:left="6480" w:hanging="360"/>
+      </w:pPr>
+      <w:rPr>
+        <w:rFonts w:ascii="Wingdings" w:hAnsi="Wingdings" w:hint="default"/>
+        <w:sz w:val="20"/>
+      </w:rPr>
+    </w:lvl>
+  </w:abstractNum>
+  <w:abstractNum w:abstractNumId="14" w15:restartNumberingAfterBreak="0">
+    <w:nsid w:val="6D6B68E2"/>
+    <w:multiLevelType w:val="multilevel"/>
+    <w:tmpl w:val="F3C6B5C4"/>
+    <w:lvl w:ilvl="0">
+      <w:start w:val="1"/>
+      <w:numFmt w:val="bullet"/>
+      <w:lvlText w:val=""/>
+      <w:lvlJc w:val="left"/>
+      <w:pPr>
+        <w:tabs>
+          <w:tab w:val="num" w:pos="720"/>
+        </w:tabs>
+        <w:ind w:left="720" w:hanging="360"/>
+      </w:pPr>
+      <w:rPr>
+        <w:rFonts w:ascii="Symbol" w:hAnsi="Symbol" w:hint="default"/>
+        <w:sz w:val="20"/>
+      </w:rPr>
+    </w:lvl>
+    <w:lvl w:ilvl="1" w:tentative="1">
+      <w:start w:val="1"/>
+      <w:numFmt w:val="bullet"/>
+      <w:lvlText w:val="o"/>
+      <w:lvlJc w:val="left"/>
+      <w:pPr>
+        <w:tabs>
+          <w:tab w:val="num" w:pos="1440"/>
+        </w:tabs>
+        <w:ind w:left="1440" w:hanging="360"/>
+      </w:pPr>
+      <w:rPr>
+        <w:rFonts w:ascii="Courier New" w:hAnsi="Courier New" w:hint="default"/>
+        <w:sz w:val="20"/>
+      </w:rPr>
+    </w:lvl>
+    <w:lvl w:ilvl="2" w:tentative="1">
+      <w:start w:val="1"/>
+      <w:numFmt w:val="bullet"/>
+      <w:lvlText w:val=""/>
+      <w:lvlJc w:val="left"/>
+      <w:pPr>
+        <w:tabs>
+          <w:tab w:val="num" w:pos="2160"/>
+        </w:tabs>
+        <w:ind w:left="2160" w:hanging="360"/>
+      </w:pPr>
+      <w:rPr>
+        <w:rFonts w:ascii="Wingdings" w:hAnsi="Wingdings" w:hint="default"/>
+        <w:sz w:val="20"/>
+      </w:rPr>
+    </w:lvl>
+    <w:lvl w:ilvl="3" w:tentative="1">
+      <w:start w:val="1"/>
+      <w:numFmt w:val="bullet"/>
+      <w:lvlText w:val=""/>
+      <w:lvlJc w:val="left"/>
+      <w:pPr>
+        <w:tabs>
+          <w:tab w:val="num" w:pos="2880"/>
+        </w:tabs>
+        <w:ind w:left="2880" w:hanging="360"/>
+      </w:pPr>
+      <w:rPr>
+        <w:rFonts w:ascii="Wingdings" w:hAnsi="Wingdings" w:hint="default"/>
+        <w:sz w:val="20"/>
+      </w:rPr>
+    </w:lvl>
+    <w:lvl w:ilvl="4" w:tentative="1">
+      <w:start w:val="1"/>
+      <w:numFmt w:val="bullet"/>
+      <w:lvlText w:val=""/>
+      <w:lvlJc w:val="left"/>
+      <w:pPr>
+        <w:tabs>
+          <w:tab w:val="num" w:pos="3600"/>
+        </w:tabs>
+        <w:ind w:left="3600" w:hanging="360"/>
+      </w:pPr>
+      <w:rPr>
+        <w:rFonts w:ascii="Wingdings" w:hAnsi="Wingdings" w:hint="default"/>
+        <w:sz w:val="20"/>
+      </w:rPr>
+    </w:lvl>
+    <w:lvl w:ilvl="5" w:tentative="1">
+      <w:start w:val="1"/>
+      <w:numFmt w:val="bullet"/>
+      <w:lvlText w:val=""/>
+      <w:lvlJc w:val="left"/>
+      <w:pPr>
+        <w:tabs>
+          <w:tab w:val="num" w:pos="4320"/>
+        </w:tabs>
+        <w:ind w:left="4320" w:hanging="360"/>
+      </w:pPr>
+      <w:rPr>
+        <w:rFonts w:ascii="Wingdings" w:hAnsi="Wingdings" w:hint="default"/>
+        <w:sz w:val="20"/>
+      </w:rPr>
+    </w:lvl>
+    <w:lvl w:ilvl="6" w:tentative="1">
+      <w:start w:val="1"/>
+      <w:numFmt w:val="bullet"/>
+      <w:lvlText w:val=""/>
+      <w:lvlJc w:val="left"/>
+      <w:pPr>
+        <w:tabs>
+          <w:tab w:val="num" w:pos="5040"/>
+        </w:tabs>
+        <w:ind w:left="5040" w:hanging="360"/>
+      </w:pPr>
+      <w:rPr>
+        <w:rFonts w:ascii="Wingdings" w:hAnsi="Wingdings" w:hint="default"/>
+        <w:sz w:val="20"/>
+      </w:rPr>
+    </w:lvl>
+    <w:lvl w:ilvl="7" w:tentative="1">
+      <w:start w:val="1"/>
+      <w:numFmt w:val="bullet"/>
+      <w:lvlText w:val=""/>
+      <w:lvlJc w:val="left"/>
+      <w:pPr>
+        <w:tabs>
+          <w:tab w:val="num" w:pos="5760"/>
+        </w:tabs>
+        <w:ind w:left="5760" w:hanging="360"/>
+      </w:pPr>
+      <w:rPr>
+        <w:rFonts w:ascii="Wingdings" w:hAnsi="Wingdings" w:hint="default"/>
+        <w:sz w:val="20"/>
+      </w:rPr>
+    </w:lvl>
+    <w:lvl w:ilvl="8" w:tentative="1">
+      <w:start w:val="1"/>
+      <w:numFmt w:val="bullet"/>
+      <w:lvlText w:val=""/>
+      <w:lvlJc w:val="left"/>
+      <w:pPr>
+        <w:tabs>
+          <w:tab w:val="num" w:pos="6480"/>
+        </w:tabs>
+        <w:ind w:left="6480" w:hanging="360"/>
+      </w:pPr>
+      <w:rPr>
+        <w:rFonts w:ascii="Wingdings" w:hAnsi="Wingdings" w:hint="default"/>
+        <w:sz w:val="20"/>
+      </w:rPr>
+    </w:lvl>
+  </w:abstractNum>
+  <w:abstractNum w:abstractNumId="15" w15:restartNumberingAfterBreak="0">
+    <w:nsid w:val="76A20366"/>
+    <w:multiLevelType w:val="multilevel"/>
+    <w:tmpl w:val="2E945326"/>
+    <w:lvl w:ilvl="0">
+      <w:start w:val="1"/>
+      <w:numFmt w:val="bullet"/>
+      <w:lvlText w:val=""/>
+      <w:lvlJc w:val="left"/>
+      <w:pPr>
+        <w:tabs>
+          <w:tab w:val="num" w:pos="720"/>
+        </w:tabs>
+        <w:ind w:left="720" w:hanging="360"/>
+      </w:pPr>
+      <w:rPr>
+        <w:rFonts w:ascii="Symbol" w:hAnsi="Symbol" w:hint="default"/>
+        <w:sz w:val="20"/>
+      </w:rPr>
+    </w:lvl>
+    <w:lvl w:ilvl="1" w:tentative="1">
+      <w:start w:val="1"/>
+      <w:numFmt w:val="bullet"/>
+      <w:lvlText w:val="o"/>
+      <w:lvlJc w:val="left"/>
+      <w:pPr>
+        <w:tabs>
+          <w:tab w:val="num" w:pos="1440"/>
+        </w:tabs>
+        <w:ind w:left="1440" w:hanging="360"/>
+      </w:pPr>
+      <w:rPr>
+        <w:rFonts w:ascii="Courier New" w:hAnsi="Courier New" w:hint="default"/>
+        <w:sz w:val="20"/>
+      </w:rPr>
+    </w:lvl>
+    <w:lvl w:ilvl="2" w:tentative="1">
+      <w:start w:val="1"/>
+      <w:numFmt w:val="bullet"/>
+      <w:lvlText w:val=""/>
+      <w:lvlJc w:val="left"/>
+      <w:pPr>
+        <w:tabs>
+          <w:tab w:val="num" w:pos="2160"/>
+        </w:tabs>
+        <w:ind w:left="2160" w:hanging="360"/>
+      </w:pPr>
+      <w:rPr>
+        <w:rFonts w:ascii="Wingdings" w:hAnsi="Wingdings" w:hint="default"/>
+        <w:sz w:val="20"/>
+      </w:rPr>
+    </w:lvl>
+    <w:lvl w:ilvl="3" w:tentative="1">
+      <w:start w:val="1"/>
+      <w:numFmt w:val="bullet"/>
+      <w:lvlText w:val=""/>
+      <w:lvlJc w:val="left"/>
+      <w:pPr>
+        <w:tabs>
+          <w:tab w:val="num" w:pos="2880"/>
+        </w:tabs>
+        <w:ind w:left="2880" w:hanging="360"/>
+      </w:pPr>
+      <w:rPr>
+        <w:rFonts w:ascii="Wingdings" w:hAnsi="Wingdings" w:hint="default"/>
+        <w:sz w:val="20"/>
+      </w:rPr>
+    </w:lvl>
+    <w:lvl w:ilvl="4" w:tentative="1">
+      <w:start w:val="1"/>
+      <w:numFmt w:val="bullet"/>
+      <w:lvlText w:val=""/>
+      <w:lvlJc w:val="left"/>
+      <w:pPr>
+        <w:tabs>
+          <w:tab w:val="num" w:pos="3600"/>
+        </w:tabs>
+        <w:ind w:left="3600" w:hanging="360"/>
+      </w:pPr>
+      <w:rPr>
+        <w:rFonts w:ascii="Wingdings" w:hAnsi="Wingdings" w:hint="default"/>
+        <w:sz w:val="20"/>
+      </w:rPr>
+    </w:lvl>
+    <w:lvl w:ilvl="5" w:tentative="1">
+      <w:start w:val="1"/>
+      <w:numFmt w:val="bullet"/>
+      <w:lvlText w:val=""/>
+      <w:lvlJc w:val="left"/>
+      <w:pPr>
+        <w:tabs>
+          <w:tab w:val="num" w:pos="4320"/>
+        </w:tabs>
+        <w:ind w:left="4320" w:hanging="360"/>
+      </w:pPr>
+      <w:rPr>
+        <w:rFonts w:ascii="Wingdings" w:hAnsi="Wingdings" w:hint="default"/>
+        <w:sz w:val="20"/>
+      </w:rPr>
+    </w:lvl>
+    <w:lvl w:ilvl="6" w:tentative="1">
+      <w:start w:val="1"/>
+      <w:numFmt w:val="bullet"/>
+      <w:lvlText w:val=""/>
+      <w:lvlJc w:val="left"/>
+      <w:pPr>
+        <w:tabs>
+          <w:tab w:val="num" w:pos="5040"/>
+        </w:tabs>
+        <w:ind w:left="5040" w:hanging="360"/>
+      </w:pPr>
+      <w:rPr>
+        <w:rFonts w:ascii="Wingdings" w:hAnsi="Wingdings" w:hint="default"/>
+        <w:sz w:val="20"/>
+      </w:rPr>
+    </w:lvl>
+    <w:lvl w:ilvl="7" w:tentative="1">
+      <w:start w:val="1"/>
+      <w:numFmt w:val="bullet"/>
+      <w:lvlText w:val=""/>
+      <w:lvlJc w:val="left"/>
+      <w:pPr>
+        <w:tabs>
+          <w:tab w:val="num" w:pos="5760"/>
+        </w:tabs>
+        <w:ind w:left="5760" w:hanging="360"/>
+      </w:pPr>
+      <w:rPr>
+        <w:rFonts w:ascii="Wingdings" w:hAnsi="Wingdings" w:hint="default"/>
+        <w:sz w:val="20"/>
+      </w:rPr>
+    </w:lvl>
+    <w:lvl w:ilvl="8" w:tentative="1">
+      <w:start w:val="1"/>
+      <w:numFmt w:val="bullet"/>
+      <w:lvlText w:val=""/>
+      <w:lvlJc w:val="left"/>
+      <w:pPr>
+        <w:tabs>
+          <w:tab w:val="num" w:pos="6480"/>
+        </w:tabs>
+        <w:ind w:left="6480" w:hanging="360"/>
+      </w:pPr>
+      <w:rPr>
+        <w:rFonts w:ascii="Wingdings" w:hAnsi="Wingdings" w:hint="default"/>
+        <w:sz w:val="20"/>
+      </w:rPr>
+    </w:lvl>
+  </w:abstractNum>
+  <w:abstractNum w:abstractNumId="16" w15:restartNumberingAfterBreak="0">
+    <w:nsid w:val="7967313B"/>
+    <w:multiLevelType w:val="multilevel"/>
+    <w:tmpl w:val="DEB0AF88"/>
+    <w:lvl w:ilvl="0">
+      <w:start w:val="1"/>
+      <w:numFmt w:val="bullet"/>
+      <w:lvlText w:val=""/>
+      <w:lvlJc w:val="left"/>
+      <w:pPr>
+        <w:tabs>
+          <w:tab w:val="num" w:pos="1068"/>
+        </w:tabs>
+        <w:ind w:left="1068" w:hanging="360"/>
+      </w:pPr>
+      <w:rPr>
+        <w:rFonts w:ascii="Symbol" w:hAnsi="Symbol" w:hint="default"/>
+        <w:sz w:val="20"/>
+      </w:rPr>
+    </w:lvl>
+    <w:lvl w:ilvl="1" w:tentative="1">
+      <w:start w:val="1"/>
+      <w:numFmt w:val="bullet"/>
+      <w:lvlText w:val="o"/>
+      <w:lvlJc w:val="left"/>
+      <w:pPr>
+        <w:tabs>
+          <w:tab w:val="num" w:pos="1788"/>
+        </w:tabs>
+        <w:ind w:left="1788" w:hanging="360"/>
+      </w:pPr>
+      <w:rPr>
+        <w:rFonts w:ascii="Courier New" w:hAnsi="Courier New" w:hint="default"/>
+        <w:sz w:val="20"/>
+      </w:rPr>
+    </w:lvl>
+    <w:lvl w:ilvl="2" w:tentative="1">
+      <w:start w:val="1"/>
+      <w:numFmt w:val="bullet"/>
+      <w:lvlText w:val=""/>
+      <w:lvlJc w:val="left"/>
+      <w:pPr>
+        <w:tabs>
+          <w:tab w:val="num" w:pos="2508"/>
+        </w:tabs>
+        <w:ind w:left="2508" w:hanging="360"/>
+      </w:pPr>
+      <w:rPr>
+        <w:rFonts w:ascii="Wingdings" w:hAnsi="Wingdings" w:hint="default"/>
+        <w:sz w:val="20"/>
+      </w:rPr>
+    </w:lvl>
+    <w:lvl w:ilvl="3" w:tentative="1">
+      <w:start w:val="1"/>
+      <w:numFmt w:val="bullet"/>
+      <w:lvlText w:val=""/>
+      <w:lvlJc w:val="left"/>
+      <w:pPr>
+        <w:tabs>
+          <w:tab w:val="num" w:pos="3228"/>
+        </w:tabs>
+        <w:ind w:left="3228" w:hanging="360"/>
+      </w:pPr>
+      <w:rPr>
+        <w:rFonts w:ascii="Wingdings" w:hAnsi="Wingdings" w:hint="default"/>
+        <w:sz w:val="20"/>
+      </w:rPr>
+    </w:lvl>
+    <w:lvl w:ilvl="4" w:tentative="1">
+      <w:start w:val="1"/>
+      <w:numFmt w:val="bullet"/>
+      <w:lvlText w:val=""/>
+      <w:lvlJc w:val="left"/>
+      <w:pPr>
+        <w:tabs>
+          <w:tab w:val="num" w:pos="3948"/>
+        </w:tabs>
+        <w:ind w:left="3948" w:hanging="360"/>
+      </w:pPr>
+      <w:rPr>
+        <w:rFonts w:ascii="Wingdings" w:hAnsi="Wingdings" w:hint="default"/>
+        <w:sz w:val="20"/>
+      </w:rPr>
+    </w:lvl>
+    <w:lvl w:ilvl="5" w:tentative="1">
+      <w:start w:val="1"/>
+      <w:numFmt w:val="bullet"/>
+      <w:lvlText w:val=""/>
+      <w:lvlJc w:val="left"/>
+      <w:pPr>
+        <w:tabs>
+          <w:tab w:val="num" w:pos="4668"/>
+        </w:tabs>
+        <w:ind w:left="4668" w:hanging="360"/>
+      </w:pPr>
+      <w:rPr>
+        <w:rFonts w:ascii="Wingdings" w:hAnsi="Wingdings" w:hint="default"/>
+        <w:sz w:val="20"/>
+      </w:rPr>
+    </w:lvl>
+    <w:lvl w:ilvl="6" w:tentative="1">
+      <w:start w:val="1"/>
+      <w:numFmt w:val="bullet"/>
+      <w:lvlText w:val=""/>
+      <w:lvlJc w:val="left"/>
+      <w:pPr>
+        <w:tabs>
+          <w:tab w:val="num" w:pos="5388"/>
+        </w:tabs>
+        <w:ind w:left="5388" w:hanging="360"/>
+      </w:pPr>
+      <w:rPr>
+        <w:rFonts w:ascii="Wingdings" w:hAnsi="Wingdings" w:hint="default"/>
+        <w:sz w:val="20"/>
+      </w:rPr>
+    </w:lvl>
+    <w:lvl w:ilvl="7" w:tentative="1">
+      <w:start w:val="1"/>
+      <w:numFmt w:val="bullet"/>
+      <w:lvlText w:val=""/>
+      <w:lvlJc w:val="left"/>
+      <w:pPr>
+        <w:tabs>
+          <w:tab w:val="num" w:pos="6108"/>
+        </w:tabs>
+        <w:ind w:left="6108" w:hanging="360"/>
+      </w:pPr>
+      <w:rPr>
+        <w:rFonts w:ascii="Wingdings" w:hAnsi="Wingdings" w:hint="default"/>
+        <w:sz w:val="20"/>
+      </w:rPr>
+    </w:lvl>
+    <w:lvl w:ilvl="8" w:tentative="1">
+      <w:start w:val="1"/>
+      <w:numFmt w:val="bullet"/>
+      <w:lvlText w:val=""/>
+      <w:lvlJc w:val="left"/>
+      <w:pPr>
+        <w:tabs>
+          <w:tab w:val="num" w:pos="6828"/>
+        </w:tabs>
+        <w:ind w:left="6828" w:hanging="360"/>
+      </w:pPr>
+      <w:rPr>
+        <w:rFonts w:ascii="Wingdings" w:hAnsi="Wingdings" w:hint="default"/>
+        <w:sz w:val="20"/>
+      </w:rPr>
+    </w:lvl>
+  </w:abstractNum>
+  <w:num w:numId="1" w16cid:durableId="338048932">
+    <w:abstractNumId w:val="5"/>
+  </w:num>
+  <w:num w:numId="2" w16cid:durableId="1438329046">
+    <w:abstractNumId w:val="2"/>
+  </w:num>
+  <w:num w:numId="3" w16cid:durableId="852912741">
+    <w:abstractNumId w:val="3"/>
+  </w:num>
+  <w:num w:numId="4" w16cid:durableId="602347702">
+    <w:abstractNumId w:val="7"/>
+  </w:num>
+  <w:num w:numId="5" w16cid:durableId="2002780231">
+    <w:abstractNumId w:val="10"/>
+  </w:num>
+  <w:num w:numId="6" w16cid:durableId="493108872">
+    <w:abstractNumId w:val="1"/>
+  </w:num>
+  <w:num w:numId="7" w16cid:durableId="2081365154">
+    <w:abstractNumId w:val="6"/>
+  </w:num>
+  <w:num w:numId="8" w16cid:durableId="957949821">
+    <w:abstractNumId w:val="12"/>
+  </w:num>
+  <w:num w:numId="9" w16cid:durableId="290939898">
+    <w:abstractNumId w:val="11"/>
+  </w:num>
+  <w:num w:numId="10" w16cid:durableId="1077437069">
+    <w:abstractNumId w:val="16"/>
+  </w:num>
+  <w:num w:numId="11" w16cid:durableId="634289855">
+    <w:abstractNumId w:val="0"/>
+  </w:num>
+  <w:num w:numId="12" w16cid:durableId="1951206004">
+    <w:abstractNumId w:val="9"/>
+  </w:num>
+  <w:num w:numId="13" w16cid:durableId="1436629890">
+    <w:abstractNumId w:val="8"/>
+  </w:num>
+  <w:num w:numId="14" w16cid:durableId="941034946">
+    <w:abstractNumId w:val="15"/>
+  </w:num>
+  <w:num w:numId="15" w16cid:durableId="1425999523">
+    <w:abstractNumId w:val="14"/>
+  </w:num>
+  <w:num w:numId="16" w16cid:durableId="992947603">
+    <w:abstractNumId w:val="13"/>
+  </w:num>
+  <w:num w:numId="17" w16cid:durableId="705717729">
+    <w:abstractNumId w:val="4"/>
+  </w:num>
+</w:numbering>
 </file>
 
 <file path=word/styles.xml><?xml version="1.0" encoding="utf-8"?>
@@ -732,6 +8064,50 @@
     <w:lsdException w:name="Subtitle" w:qFormat="1"/>
     <w:lsdException w:name="Strong" w:qFormat="1"/>
     <w:lsdException w:name="Emphasis" w:qFormat="1"/>
+    <w:lsdException w:name="Normal Table" w:semiHidden="1" w:unhideWhenUsed="1"/>
+    <w:lsdException w:name="Table Simple 1" w:semiHidden="1" w:unhideWhenUsed="1"/>
+    <w:lsdException w:name="Table Simple 2" w:semiHidden="1" w:unhideWhenUsed="1"/>
+    <w:lsdException w:name="Table Simple 3" w:semiHidden="1" w:unhideWhenUsed="1"/>
+    <w:lsdException w:name="Table Classic 1" w:semiHidden="1" w:unhideWhenUsed="1"/>
+    <w:lsdException w:name="Table Classic 2" w:semiHidden="1" w:unhideWhenUsed="1"/>
+    <w:lsdException w:name="Table Classic 3" w:semiHidden="1" w:unhideWhenUsed="1"/>
+    <w:lsdException w:name="Table Classic 4" w:semiHidden="1" w:unhideWhenUsed="1"/>
+    <w:lsdException w:name="Table Colorful 1" w:semiHidden="1" w:unhideWhenUsed="1"/>
+    <w:lsdException w:name="Table Colorful 2" w:semiHidden="1" w:unhideWhenUsed="1"/>
+    <w:lsdException w:name="Table Colorful 3" w:semiHidden="1" w:unhideWhenUsed="1"/>
+    <w:lsdException w:name="Table Columns 1" w:semiHidden="1" w:unhideWhenUsed="1"/>
+    <w:lsdException w:name="Table Columns 2" w:semiHidden="1" w:unhideWhenUsed="1"/>
+    <w:lsdException w:name="Table Columns 3" w:semiHidden="1" w:unhideWhenUsed="1"/>
+    <w:lsdException w:name="Table Columns 4" w:semiHidden="1" w:unhideWhenUsed="1"/>
+    <w:lsdException w:name="Table Columns 5" w:semiHidden="1" w:unhideWhenUsed="1"/>
+    <w:lsdException w:name="Table Grid 1" w:semiHidden="1" w:unhideWhenUsed="1"/>
+    <w:lsdException w:name="Table Grid 2" w:semiHidden="1" w:unhideWhenUsed="1"/>
+    <w:lsdException w:name="Table Grid 3" w:semiHidden="1" w:unhideWhenUsed="1"/>
+    <w:lsdException w:name="Table Grid 4" w:semiHidden="1" w:unhideWhenUsed="1"/>
+    <w:lsdException w:name="Table Grid 5" w:semiHidden="1" w:unhideWhenUsed="1"/>
+    <w:lsdException w:name="Table Grid 6" w:semiHidden="1" w:unhideWhenUsed="1"/>
+    <w:lsdException w:name="Table Grid 7" w:semiHidden="1" w:unhideWhenUsed="1"/>
+    <w:lsdException w:name="Table Grid 8" w:semiHidden="1" w:unhideWhenUsed="1"/>
+    <w:lsdException w:name="Table List 1" w:semiHidden="1" w:unhideWhenUsed="1"/>
+    <w:lsdException w:name="Table List 2" w:semiHidden="1" w:unhideWhenUsed="1"/>
+    <w:lsdException w:name="Table List 3" w:semiHidden="1" w:unhideWhenUsed="1"/>
+    <w:lsdException w:name="Table List 4" w:semiHidden="1" w:unhideWhenUsed="1"/>
+    <w:lsdException w:name="Table List 5" w:semiHidden="1" w:unhideWhenUsed="1"/>
+    <w:lsdException w:name="Table List 6" w:semiHidden="1" w:unhideWhenUsed="1"/>
+    <w:lsdException w:name="Table List 7" w:semiHidden="1" w:unhideWhenUsed="1"/>
+    <w:lsdException w:name="Table List 8" w:semiHidden="1" w:unhideWhenUsed="1"/>
+    <w:lsdException w:name="Table 3D effects 1" w:semiHidden="1" w:unhideWhenUsed="1"/>
+    <w:lsdException w:name="Table 3D effects 2" w:semiHidden="1" w:unhideWhenUsed="1"/>
+    <w:lsdException w:name="Table 3D effects 3" w:semiHidden="1" w:unhideWhenUsed="1"/>
+    <w:lsdException w:name="Table Contemporary" w:semiHidden="1" w:unhideWhenUsed="1"/>
+    <w:lsdException w:name="Table Elegant" w:semiHidden="1" w:unhideWhenUsed="1"/>
+    <w:lsdException w:name="Table Professional" w:semiHidden="1" w:unhideWhenUsed="1"/>
+    <w:lsdException w:name="Table Subtle 1" w:semiHidden="1" w:unhideWhenUsed="1"/>
+    <w:lsdException w:name="Table Subtle 2" w:semiHidden="1" w:unhideWhenUsed="1"/>
+    <w:lsdException w:name="Table Web 1" w:semiHidden="1" w:unhideWhenUsed="1"/>
+    <w:lsdException w:name="Table Web 2" w:semiHidden="1" w:unhideWhenUsed="1"/>
+    <w:lsdException w:name="Table Web 3" w:semiHidden="1" w:unhideWhenUsed="1"/>
+    <w:lsdException w:name="Table Theme" w:semiHidden="1" w:unhideWhenUsed="1"/>
     <w:lsdException w:name="Placeholder Text" w:semiHidden="1" w:uiPriority="99"/>
     <w:lsdException w:name="No Spacing" w:uiPriority="1" w:qFormat="1"/>
     <w:lsdException w:name="Light Shading" w:uiPriority="60"/>
@@ -981,11 +8357,15 @@
   </w:style>
   <w:style w:type="character" w:default="1" w:styleId="a0">
     <w:name w:val="Default Paragraph Font"/>
+    <w:uiPriority w:val="1"/>
     <w:semiHidden/>
+    <w:unhideWhenUsed/>
   </w:style>
   <w:style w:type="table" w:default="1" w:styleId="a1">
     <w:name w:val="Normal Table"/>
+    <w:uiPriority w:val="99"/>
     <w:semiHidden/>
+    <w:unhideWhenUsed/>
     <w:tblPr>
       <w:tblInd w:w="0" w:type="dxa"/>
       <w:tblCellMar>
@@ -998,7 +8378,9 @@
   </w:style>
   <w:style w:type="numbering" w:default="1" w:styleId="a2">
     <w:name w:val="No List"/>
+    <w:uiPriority w:val="99"/>
     <w:semiHidden/>
+    <w:unhideWhenUsed/>
   </w:style>
   <w:style w:type="paragraph" w:styleId="2">
     <w:name w:val="Body Text 2"/>
@@ -1078,6 +8460,16 @@
       <w:sz w:val="24"/>
       <w:szCs w:val="24"/>
     </w:rPr>
+  </w:style>
+  <w:style w:type="paragraph" w:styleId="a8">
+    <w:name w:val="List Paragraph"/>
+    <w:basedOn w:val="a"/>
+    <w:uiPriority w:val="34"/>
+    <w:qFormat/>
+    <w:rsid w:val="00BB79FA"/>
+    <w:pPr>
+      <w:ind w:left="708"/>
+    </w:pPr>
   </w:style>
 </w:styles>
 </file>
